--- a/5_Documentation/System_requirements_documentation.docx
+++ b/5_Documentation/System_requirements_documentation.docx
@@ -10,21 +10,12 @@
           <w:bCs/>
         </w:rPr>
       </w:pPr>
-      <w:proofErr w:type="gramStart"/>
-      <w:r>
-        <w:rPr>
-          <w:b/>
-          <w:bCs/>
-        </w:rPr>
-        <w:t>Second Hand</w:t>
-      </w:r>
-      <w:proofErr w:type="gramEnd"/>
-      <w:r>
-        <w:rPr>
-          <w:b/>
-          <w:bCs/>
-        </w:rPr>
-        <w:t xml:space="preserve"> Book Resale System</w:t>
+      <w:r>
+        <w:rPr>
+          <w:b/>
+          <w:bCs/>
+        </w:rPr>
+        <w:t>Booked</w:t>
       </w:r>
     </w:p>
     <w:p>
@@ -3590,6 +3581,7 @@
   <w:style w:type="character" w:default="1" w:styleId="DefaultParagraphFont">
     <w:name w:val="Default Paragraph Font"/>
     <w:uiPriority w:val="1"/>
+    <w:semiHidden/>
     <w:unhideWhenUsed/>
   </w:style>
   <w:style w:type="table" w:default="1" w:styleId="TableNormal">

--- a/5_Documentation/System_requirements_documentation.docx
+++ b/5_Documentation/System_requirements_documentation.docx
@@ -4,132 +4,1672 @@
   <w:body>
     <w:p>
       <w:pPr>
-        <w:jc w:val="center"/>
-        <w:rPr>
+        <w:rPr>
+          <w:rFonts w:ascii="Times New Roman" w:hAnsi="Times New Roman" w:cs="Times New Roman"/>
           <w:b/>
           <w:bCs/>
-        </w:rPr>
-      </w:pPr>
-      <w:r>
-        <w:rPr>
+          <w:sz w:val="24"/>
+          <w:szCs w:val="24"/>
+        </w:rPr>
+      </w:pPr>
+    </w:p>
+    <w:p>
+      <w:pPr>
+        <w:jc w:val="center"/>
+        <w:rPr>
+          <w:rFonts w:ascii="Times New Roman" w:hAnsi="Times New Roman" w:cs="Times New Roman"/>
           <w:b/>
           <w:bCs/>
-        </w:rPr>
-        <w:t>Booked</w:t>
-      </w:r>
+          <w:sz w:val="24"/>
+          <w:szCs w:val="24"/>
+        </w:rPr>
+      </w:pPr>
     </w:p>
     <w:p>
       <w:pPr>
         <w:jc w:val="center"/>
         <w:rPr>
+          <w:rFonts w:ascii="Times New Roman" w:hAnsi="Times New Roman" w:cs="Times New Roman"/>
           <w:b/>
           <w:bCs/>
-        </w:rPr>
-      </w:pPr>
-      <w:r>
-        <w:rPr>
+          <w:sz w:val="24"/>
+          <w:szCs w:val="24"/>
+        </w:rPr>
+      </w:pPr>
+    </w:p>
+    <w:p>
+      <w:pPr>
+        <w:jc w:val="center"/>
+        <w:rPr>
+          <w:rFonts w:ascii="Times New Roman" w:hAnsi="Times New Roman" w:cs="Times New Roman"/>
           <w:b/>
           <w:bCs/>
-        </w:rPr>
-        <w:t>By Scarlet Warner</w:t>
-      </w:r>
-    </w:p>
-    <w:p>
-      <w:pPr>
-        <w:rPr>
+          <w:sz w:val="24"/>
+          <w:szCs w:val="24"/>
+        </w:rPr>
+      </w:pPr>
+    </w:p>
+    <w:p>
+      <w:pPr>
+        <w:jc w:val="center"/>
+        <w:rPr>
+          <w:rFonts w:ascii="Times New Roman" w:hAnsi="Times New Roman" w:cs="Times New Roman"/>
           <w:b/>
           <w:bCs/>
-        </w:rPr>
-      </w:pPr>
-      <w:r>
-        <w:rPr>
+          <w:sz w:val="24"/>
+          <w:szCs w:val="24"/>
+        </w:rPr>
+      </w:pPr>
+      <w:r>
+        <w:rPr>
+          <w:rFonts w:ascii="Times New Roman" w:hAnsi="Times New Roman" w:cs="Times New Roman"/>
           <w:b/>
           <w:bCs/>
-        </w:rPr>
-        <w:t>Problem Statement</w:t>
-      </w:r>
-      <w:r>
-        <w:rPr>
+          <w:sz w:val="24"/>
+          <w:szCs w:val="24"/>
+        </w:rPr>
+        <w:t>Booked</w:t>
+      </w:r>
+    </w:p>
+    <w:p>
+      <w:pPr>
+        <w:jc w:val="center"/>
+        <w:rPr>
+          <w:rFonts w:ascii="Times New Roman" w:hAnsi="Times New Roman" w:cs="Times New Roman"/>
           <w:b/>
           <w:bCs/>
-        </w:rPr>
-        <w:t>:</w:t>
-      </w:r>
-    </w:p>
-    <w:p>
-      <w:r>
-        <w:t>As the popularity of recreational reading grows, many readers seek affordable ways to access a wide range of books. However, the cost of purchasing new recreational books can be prohibitive, especially for avid readers or those with limited budgets</w:t>
-      </w:r>
-      <w:r>
-        <w:t>. L</w:t>
-      </w:r>
-      <w:r>
-        <w:t xml:space="preserve">ibraries </w:t>
-      </w:r>
-      <w:r>
-        <w:t>are unable to provide for the demand, resulting in month long wait times</w:t>
-      </w:r>
-      <w:r>
-        <w:t xml:space="preserve">. While there are second-hand marketplaces, they often cater more towards textbooks or specialized genres, leaving recreational readers with limited options. </w:t>
-      </w:r>
-      <w:r>
-        <w:t>T</w:t>
-      </w:r>
-      <w:r>
-        <w:t>hese platforms frequently lack a streamlined system for browsing, purchasing, and selling used recreational books, resulting in poor user experiences, unverified book conditions, and unreliable transactions.</w:t>
-      </w:r>
-      <w:r>
-        <w:t xml:space="preserve"> They also promote price gouging, allowing sellers to list new books for exorbitant prices, </w:t>
-      </w:r>
-      <w:r>
-        <w:t xml:space="preserve">capitalizing on perceived scarcity. </w:t>
-      </w:r>
-    </w:p>
-    <w:p>
-      <w:r>
-        <w:t>This project aims to develop a dedicated second-hand book resale system specifically for recreational readers. The platform will provide a convenient, user-friendly space for readers to buy and sell pre-owned novels, non-fiction, and other recreational titles. By offering clear listings, book condition transparency, and a secure transaction process, this system will foster a vibrant community of book lovers while making recreational reading more accessible and affordable.</w:t>
-      </w:r>
-    </w:p>
-    <w:p>
-      <w:pPr>
-        <w:rPr>
+          <w:sz w:val="24"/>
+          <w:szCs w:val="24"/>
+        </w:rPr>
+      </w:pPr>
+      <w:r>
+        <w:rPr>
+          <w:rFonts w:ascii="Times New Roman" w:hAnsi="Times New Roman" w:cs="Times New Roman"/>
           <w:b/>
           <w:bCs/>
-        </w:rPr>
-      </w:pPr>
-      <w:r>
-        <w:rPr>
+          <w:sz w:val="24"/>
+          <w:szCs w:val="24"/>
+        </w:rPr>
+        <w:t>By Scarlet Warner</w:t>
+      </w:r>
+    </w:p>
+    <w:p>
+      <w:pPr>
+        <w:jc w:val="center"/>
+        <w:rPr>
+          <w:rFonts w:ascii="Times New Roman" w:hAnsi="Times New Roman" w:cs="Times New Roman"/>
           <w:b/>
           <w:bCs/>
-        </w:rPr>
-        <w:t xml:space="preserve">Description </w:t>
-      </w:r>
-    </w:p>
-    <w:p>
-      <w:r>
-        <w:t xml:space="preserve">The platform </w:t>
-      </w:r>
-      <w:r>
-        <w:t xml:space="preserve">is </w:t>
-      </w:r>
-      <w:r>
-        <w:t>designed for avid readers who seek affordable recreational books. The system will connect individuals who want to sell their used books with those looking to purchase them at a lower cost. The platform will emphasize simplicity, transparency, and community, making it easier for recreational readers to buy and sell novels, non-fiction, and other literary genres in a secure environment. By creating a dedicated marketplace for second-hand recreational books, the system will foster a community of readers while promoting sustainable book consumption and reuse.</w:t>
-      </w:r>
-    </w:p>
-    <w:p>
-      <w:pPr>
-        <w:rPr>
+          <w:sz w:val="24"/>
+          <w:szCs w:val="24"/>
+        </w:rPr>
+      </w:pPr>
+    </w:p>
+    <w:p>
+      <w:pPr>
+        <w:jc w:val="center"/>
+        <w:rPr>
+          <w:rFonts w:ascii="Times New Roman" w:hAnsi="Times New Roman" w:cs="Times New Roman"/>
           <w:b/>
           <w:bCs/>
-        </w:rPr>
-      </w:pPr>
-      <w:r>
-        <w:rPr>
+          <w:sz w:val="24"/>
+          <w:szCs w:val="24"/>
+        </w:rPr>
+      </w:pPr>
+    </w:p>
+    <w:p>
+      <w:pPr>
+        <w:jc w:val="center"/>
+        <w:rPr>
+          <w:rFonts w:ascii="Times New Roman" w:hAnsi="Times New Roman" w:cs="Times New Roman"/>
           <w:b/>
           <w:bCs/>
-        </w:rPr>
+          <w:sz w:val="24"/>
+          <w:szCs w:val="24"/>
+        </w:rPr>
+      </w:pPr>
+    </w:p>
+    <w:p>
+      <w:pPr>
+        <w:jc w:val="center"/>
+        <w:rPr>
+          <w:rFonts w:ascii="Times New Roman" w:hAnsi="Times New Roman" w:cs="Times New Roman"/>
+          <w:b/>
+          <w:bCs/>
+          <w:sz w:val="24"/>
+          <w:szCs w:val="24"/>
+        </w:rPr>
+      </w:pPr>
+    </w:p>
+    <w:p>
+      <w:pPr>
+        <w:jc w:val="center"/>
+        <w:rPr>
+          <w:rFonts w:ascii="Times New Roman" w:hAnsi="Times New Roman" w:cs="Times New Roman"/>
+          <w:b/>
+          <w:bCs/>
+          <w:sz w:val="24"/>
+          <w:szCs w:val="24"/>
+        </w:rPr>
+      </w:pPr>
+    </w:p>
+    <w:p>
+      <w:pPr>
+        <w:jc w:val="center"/>
+        <w:rPr>
+          <w:rFonts w:ascii="Times New Roman" w:hAnsi="Times New Roman" w:cs="Times New Roman"/>
+          <w:b/>
+          <w:bCs/>
+          <w:sz w:val="24"/>
+          <w:szCs w:val="24"/>
+        </w:rPr>
+      </w:pPr>
+    </w:p>
+    <w:p>
+      <w:pPr>
+        <w:jc w:val="center"/>
+        <w:rPr>
+          <w:rFonts w:ascii="Times New Roman" w:hAnsi="Times New Roman" w:cs="Times New Roman"/>
+          <w:b/>
+          <w:bCs/>
+          <w:sz w:val="24"/>
+          <w:szCs w:val="24"/>
+        </w:rPr>
+      </w:pPr>
+    </w:p>
+    <w:p>
+      <w:pPr>
+        <w:jc w:val="center"/>
+        <w:rPr>
+          <w:rFonts w:ascii="Times New Roman" w:hAnsi="Times New Roman" w:cs="Times New Roman"/>
+          <w:b/>
+          <w:bCs/>
+          <w:sz w:val="24"/>
+          <w:szCs w:val="24"/>
+        </w:rPr>
+      </w:pPr>
+    </w:p>
+    <w:p>
+      <w:pPr>
+        <w:jc w:val="center"/>
+        <w:rPr>
+          <w:rFonts w:ascii="Times New Roman" w:hAnsi="Times New Roman" w:cs="Times New Roman"/>
+          <w:b/>
+          <w:bCs/>
+          <w:sz w:val="24"/>
+          <w:szCs w:val="24"/>
+        </w:rPr>
+      </w:pPr>
+    </w:p>
+    <w:p>
+      <w:pPr>
+        <w:jc w:val="center"/>
+        <w:rPr>
+          <w:rFonts w:ascii="Times New Roman" w:hAnsi="Times New Roman" w:cs="Times New Roman"/>
+          <w:b/>
+          <w:bCs/>
+          <w:sz w:val="24"/>
+          <w:szCs w:val="24"/>
+        </w:rPr>
+      </w:pPr>
+    </w:p>
+    <w:p>
+      <w:pPr>
+        <w:jc w:val="center"/>
+        <w:rPr>
+          <w:rFonts w:ascii="Times New Roman" w:hAnsi="Times New Roman" w:cs="Times New Roman"/>
+          <w:b/>
+          <w:bCs/>
+          <w:sz w:val="24"/>
+          <w:szCs w:val="24"/>
+        </w:rPr>
+      </w:pPr>
+    </w:p>
+    <w:p>
+      <w:pPr>
+        <w:jc w:val="center"/>
+        <w:rPr>
+          <w:rFonts w:ascii="Times New Roman" w:hAnsi="Times New Roman" w:cs="Times New Roman"/>
+          <w:b/>
+          <w:bCs/>
+          <w:sz w:val="24"/>
+          <w:szCs w:val="24"/>
+        </w:rPr>
+      </w:pPr>
+    </w:p>
+    <w:p>
+      <w:pPr>
+        <w:jc w:val="center"/>
+        <w:rPr>
+          <w:rFonts w:ascii="Times New Roman" w:hAnsi="Times New Roman" w:cs="Times New Roman"/>
+          <w:b/>
+          <w:bCs/>
+          <w:sz w:val="24"/>
+          <w:szCs w:val="24"/>
+        </w:rPr>
+      </w:pPr>
+    </w:p>
+    <w:p>
+      <w:pPr>
+        <w:jc w:val="center"/>
+        <w:rPr>
+          <w:rFonts w:ascii="Times New Roman" w:hAnsi="Times New Roman" w:cs="Times New Roman"/>
+          <w:b/>
+          <w:bCs/>
+          <w:sz w:val="24"/>
+          <w:szCs w:val="24"/>
+        </w:rPr>
+      </w:pPr>
+    </w:p>
+    <w:p>
+      <w:pPr>
+        <w:jc w:val="center"/>
+        <w:rPr>
+          <w:rFonts w:ascii="Times New Roman" w:hAnsi="Times New Roman" w:cs="Times New Roman"/>
+          <w:b/>
+          <w:bCs/>
+          <w:sz w:val="24"/>
+          <w:szCs w:val="24"/>
+        </w:rPr>
+      </w:pPr>
+    </w:p>
+    <w:p>
+      <w:pPr>
+        <w:jc w:val="center"/>
+        <w:rPr>
+          <w:rFonts w:ascii="Times New Roman" w:hAnsi="Times New Roman" w:cs="Times New Roman"/>
+          <w:b/>
+          <w:bCs/>
+          <w:sz w:val="24"/>
+          <w:szCs w:val="24"/>
+        </w:rPr>
+      </w:pPr>
+    </w:p>
+    <w:p>
+      <w:pPr>
+        <w:jc w:val="center"/>
+        <w:rPr>
+          <w:rFonts w:ascii="Times New Roman" w:hAnsi="Times New Roman" w:cs="Times New Roman"/>
+          <w:b/>
+          <w:bCs/>
+          <w:sz w:val="24"/>
+          <w:szCs w:val="24"/>
+        </w:rPr>
+      </w:pPr>
+    </w:p>
+    <w:p>
+      <w:pPr>
+        <w:jc w:val="center"/>
+        <w:rPr>
+          <w:rFonts w:ascii="Times New Roman" w:hAnsi="Times New Roman" w:cs="Times New Roman"/>
+          <w:b/>
+          <w:bCs/>
+          <w:sz w:val="24"/>
+          <w:szCs w:val="24"/>
+        </w:rPr>
+      </w:pPr>
+    </w:p>
+    <w:p>
+      <w:pPr>
+        <w:jc w:val="center"/>
+        <w:rPr>
+          <w:rFonts w:ascii="Times New Roman" w:hAnsi="Times New Roman" w:cs="Times New Roman"/>
+          <w:b/>
+          <w:bCs/>
+          <w:sz w:val="24"/>
+          <w:szCs w:val="24"/>
+        </w:rPr>
+      </w:pPr>
+    </w:p>
+    <w:p>
+      <w:pPr>
+        <w:jc w:val="center"/>
+        <w:rPr>
+          <w:rFonts w:ascii="Times New Roman" w:hAnsi="Times New Roman" w:cs="Times New Roman"/>
+          <w:b/>
+          <w:bCs/>
+          <w:sz w:val="24"/>
+          <w:szCs w:val="24"/>
+        </w:rPr>
+      </w:pPr>
+    </w:p>
+    <w:p>
+      <w:pPr>
+        <w:jc w:val="center"/>
+        <w:rPr>
+          <w:rFonts w:ascii="Times New Roman" w:hAnsi="Times New Roman" w:cs="Times New Roman"/>
+          <w:b/>
+          <w:bCs/>
+          <w:sz w:val="24"/>
+          <w:szCs w:val="24"/>
+        </w:rPr>
+      </w:pPr>
+    </w:p>
+    <w:p>
+      <w:pPr>
+        <w:jc w:val="center"/>
+        <w:rPr>
+          <w:rFonts w:ascii="Times New Roman" w:hAnsi="Times New Roman" w:cs="Times New Roman"/>
+          <w:b/>
+          <w:bCs/>
+          <w:sz w:val="24"/>
+          <w:szCs w:val="24"/>
+        </w:rPr>
+      </w:pPr>
+    </w:p>
+    <w:p>
+      <w:pPr>
+        <w:jc w:val="center"/>
+        <w:rPr>
+          <w:rFonts w:ascii="Times New Roman" w:hAnsi="Times New Roman" w:cs="Times New Roman"/>
+          <w:b/>
+          <w:bCs/>
+          <w:sz w:val="24"/>
+          <w:szCs w:val="24"/>
+        </w:rPr>
+      </w:pPr>
+    </w:p>
+    <w:sdt>
+      <w:sdtPr>
+        <w:rPr>
+          <w:rFonts w:ascii="Times New Roman" w:hAnsi="Times New Roman" w:cs="Times New Roman"/>
+          <w:sz w:val="24"/>
+          <w:szCs w:val="24"/>
+        </w:rPr>
+        <w:id w:val="-1602089090"/>
+        <w:docPartObj>
+          <w:docPartGallery w:val="Table of Contents"/>
+          <w:docPartUnique/>
+        </w:docPartObj>
+      </w:sdtPr>
+      <w:sdtEndPr>
+        <w:rPr>
+          <w:rFonts w:eastAsiaTheme="minorHAnsi"/>
+          <w:b/>
+          <w:bCs/>
+          <w:noProof/>
+          <w:color w:val="auto"/>
+          <w:kern w:val="2"/>
+        </w:rPr>
+      </w:sdtEndPr>
+      <w:sdtContent>
+        <w:p>
+          <w:pPr>
+            <w:pStyle w:val="TOCHeading"/>
+            <w:rPr>
+              <w:rStyle w:val="Heading2Char"/>
+              <w:color w:val="auto"/>
+            </w:rPr>
+          </w:pPr>
+          <w:r>
+            <w:rPr>
+              <w:rStyle w:val="Heading2Char"/>
+              <w:color w:val="auto"/>
+            </w:rPr>
+            <w:t>Contents</w:t>
+          </w:r>
+        </w:p>
+        <w:p>
+          <w:pPr>
+            <w:rPr>
+              <w:rFonts w:ascii="Times New Roman" w:hAnsi="Times New Roman" w:cs="Times New Roman"/>
+              <w:sz w:val="24"/>
+              <w:szCs w:val="24"/>
+            </w:rPr>
+          </w:pPr>
+        </w:p>
+        <w:p>
+          <w:pPr>
+            <w:pStyle w:val="TOC2"/>
+            <w:tabs>
+              <w:tab w:val="right" w:leader="dot" w:pos="9350"/>
+            </w:tabs>
+            <w:rPr>
+              <w:rFonts w:ascii="Times New Roman" w:eastAsiaTheme="minorEastAsia" w:hAnsi="Times New Roman" w:cs="Times New Roman"/>
+              <w:noProof/>
+              <w:sz w:val="24"/>
+              <w:szCs w:val="24"/>
+            </w:rPr>
+          </w:pPr>
+          <w:r>
+            <w:rPr>
+              <w:rFonts w:ascii="Times New Roman" w:hAnsi="Times New Roman" w:cs="Times New Roman"/>
+              <w:sz w:val="24"/>
+              <w:szCs w:val="24"/>
+            </w:rPr>
+            <w:fldChar w:fldCharType="begin"/>
+          </w:r>
+          <w:r>
+            <w:rPr>
+              <w:rFonts w:ascii="Times New Roman" w:hAnsi="Times New Roman" w:cs="Times New Roman"/>
+              <w:sz w:val="24"/>
+              <w:szCs w:val="24"/>
+            </w:rPr>
+            <w:instrText xml:space="preserve"> TOC \o "1-3" \h \z \u </w:instrText>
+          </w:r>
+          <w:r>
+            <w:rPr>
+              <w:rFonts w:ascii="Times New Roman" w:hAnsi="Times New Roman" w:cs="Times New Roman"/>
+              <w:sz w:val="24"/>
+              <w:szCs w:val="24"/>
+            </w:rPr>
+            <w:fldChar w:fldCharType="separate"/>
+          </w:r>
+          <w:hyperlink w:anchor="_Toc185667451" w:history="1">
+            <w:r>
+              <w:rPr>
+                <w:rStyle w:val="Hyperlink"/>
+                <w:rFonts w:ascii="Times New Roman" w:hAnsi="Times New Roman" w:cs="Times New Roman"/>
+                <w:noProof/>
+                <w:sz w:val="24"/>
+                <w:szCs w:val="24"/>
+              </w:rPr>
+              <w:t>Problem Statement:</w:t>
+            </w:r>
+            <w:r>
+              <w:rPr>
+                <w:rFonts w:ascii="Times New Roman" w:hAnsi="Times New Roman" w:cs="Times New Roman"/>
+                <w:noProof/>
+                <w:webHidden/>
+                <w:sz w:val="24"/>
+                <w:szCs w:val="24"/>
+              </w:rPr>
+              <w:tab/>
+            </w:r>
+            <w:r>
+              <w:rPr>
+                <w:rFonts w:ascii="Times New Roman" w:hAnsi="Times New Roman" w:cs="Times New Roman"/>
+                <w:noProof/>
+                <w:webHidden/>
+                <w:sz w:val="24"/>
+                <w:szCs w:val="24"/>
+              </w:rPr>
+              <w:fldChar w:fldCharType="begin"/>
+            </w:r>
+            <w:r>
+              <w:rPr>
+                <w:rFonts w:ascii="Times New Roman" w:hAnsi="Times New Roman" w:cs="Times New Roman"/>
+                <w:noProof/>
+                <w:webHidden/>
+                <w:sz w:val="24"/>
+                <w:szCs w:val="24"/>
+              </w:rPr>
+              <w:instrText xml:space="preserve"> PAGEREF _Toc185667451 \h </w:instrText>
+            </w:r>
+            <w:r>
+              <w:rPr>
+                <w:rFonts w:ascii="Times New Roman" w:hAnsi="Times New Roman" w:cs="Times New Roman"/>
+                <w:noProof/>
+                <w:webHidden/>
+                <w:sz w:val="24"/>
+                <w:szCs w:val="24"/>
+              </w:rPr>
+            </w:r>
+            <w:r>
+              <w:rPr>
+                <w:rFonts w:ascii="Times New Roman" w:hAnsi="Times New Roman" w:cs="Times New Roman"/>
+                <w:noProof/>
+                <w:webHidden/>
+                <w:sz w:val="24"/>
+                <w:szCs w:val="24"/>
+              </w:rPr>
+              <w:fldChar w:fldCharType="separate"/>
+            </w:r>
+            <w:r>
+              <w:rPr>
+                <w:rFonts w:ascii="Times New Roman" w:hAnsi="Times New Roman" w:cs="Times New Roman"/>
+                <w:noProof/>
+                <w:webHidden/>
+                <w:sz w:val="24"/>
+                <w:szCs w:val="24"/>
+              </w:rPr>
+              <w:t>2</w:t>
+            </w:r>
+            <w:r>
+              <w:rPr>
+                <w:rFonts w:ascii="Times New Roman" w:hAnsi="Times New Roman" w:cs="Times New Roman"/>
+                <w:noProof/>
+                <w:webHidden/>
+                <w:sz w:val="24"/>
+                <w:szCs w:val="24"/>
+              </w:rPr>
+              <w:fldChar w:fldCharType="end"/>
+            </w:r>
+          </w:hyperlink>
+        </w:p>
+        <w:p>
+          <w:pPr>
+            <w:pStyle w:val="TOC2"/>
+            <w:tabs>
+              <w:tab w:val="right" w:leader="dot" w:pos="9350"/>
+            </w:tabs>
+            <w:rPr>
+              <w:rFonts w:ascii="Times New Roman" w:eastAsiaTheme="minorEastAsia" w:hAnsi="Times New Roman" w:cs="Times New Roman"/>
+              <w:noProof/>
+              <w:sz w:val="24"/>
+              <w:szCs w:val="24"/>
+            </w:rPr>
+          </w:pPr>
+          <w:hyperlink w:anchor="_Toc185667452" w:history="1">
+            <w:r>
+              <w:rPr>
+                <w:rStyle w:val="Hyperlink"/>
+                <w:rFonts w:ascii="Times New Roman" w:hAnsi="Times New Roman" w:cs="Times New Roman"/>
+                <w:noProof/>
+                <w:sz w:val="24"/>
+                <w:szCs w:val="24"/>
+              </w:rPr>
+              <w:t>Description</w:t>
+            </w:r>
+            <w:r>
+              <w:rPr>
+                <w:rFonts w:ascii="Times New Roman" w:hAnsi="Times New Roman" w:cs="Times New Roman"/>
+                <w:noProof/>
+                <w:webHidden/>
+                <w:sz w:val="24"/>
+                <w:szCs w:val="24"/>
+              </w:rPr>
+              <w:tab/>
+            </w:r>
+            <w:r>
+              <w:rPr>
+                <w:rFonts w:ascii="Times New Roman" w:hAnsi="Times New Roman" w:cs="Times New Roman"/>
+                <w:noProof/>
+                <w:webHidden/>
+                <w:sz w:val="24"/>
+                <w:szCs w:val="24"/>
+              </w:rPr>
+              <w:fldChar w:fldCharType="begin"/>
+            </w:r>
+            <w:r>
+              <w:rPr>
+                <w:rFonts w:ascii="Times New Roman" w:hAnsi="Times New Roman" w:cs="Times New Roman"/>
+                <w:noProof/>
+                <w:webHidden/>
+                <w:sz w:val="24"/>
+                <w:szCs w:val="24"/>
+              </w:rPr>
+              <w:instrText xml:space="preserve"> PAGEREF _Toc185667452 \h </w:instrText>
+            </w:r>
+            <w:r>
+              <w:rPr>
+                <w:rFonts w:ascii="Times New Roman" w:hAnsi="Times New Roman" w:cs="Times New Roman"/>
+                <w:noProof/>
+                <w:webHidden/>
+                <w:sz w:val="24"/>
+                <w:szCs w:val="24"/>
+              </w:rPr>
+            </w:r>
+            <w:r>
+              <w:rPr>
+                <w:rFonts w:ascii="Times New Roman" w:hAnsi="Times New Roman" w:cs="Times New Roman"/>
+                <w:noProof/>
+                <w:webHidden/>
+                <w:sz w:val="24"/>
+                <w:szCs w:val="24"/>
+              </w:rPr>
+              <w:fldChar w:fldCharType="separate"/>
+            </w:r>
+            <w:r>
+              <w:rPr>
+                <w:rFonts w:ascii="Times New Roman" w:hAnsi="Times New Roman" w:cs="Times New Roman"/>
+                <w:noProof/>
+                <w:webHidden/>
+                <w:sz w:val="24"/>
+                <w:szCs w:val="24"/>
+              </w:rPr>
+              <w:t>2</w:t>
+            </w:r>
+            <w:r>
+              <w:rPr>
+                <w:rFonts w:ascii="Times New Roman" w:hAnsi="Times New Roman" w:cs="Times New Roman"/>
+                <w:noProof/>
+                <w:webHidden/>
+                <w:sz w:val="24"/>
+                <w:szCs w:val="24"/>
+              </w:rPr>
+              <w:fldChar w:fldCharType="end"/>
+            </w:r>
+          </w:hyperlink>
+        </w:p>
+        <w:p>
+          <w:pPr>
+            <w:pStyle w:val="TOC2"/>
+            <w:tabs>
+              <w:tab w:val="right" w:leader="dot" w:pos="9350"/>
+            </w:tabs>
+            <w:rPr>
+              <w:rFonts w:ascii="Times New Roman" w:eastAsiaTheme="minorEastAsia" w:hAnsi="Times New Roman" w:cs="Times New Roman"/>
+              <w:noProof/>
+              <w:sz w:val="24"/>
+              <w:szCs w:val="24"/>
+            </w:rPr>
+          </w:pPr>
+          <w:hyperlink w:anchor="_Toc185667453" w:history="1">
+            <w:r>
+              <w:rPr>
+                <w:rStyle w:val="Hyperlink"/>
+                <w:rFonts w:ascii="Times New Roman" w:hAnsi="Times New Roman" w:cs="Times New Roman"/>
+                <w:noProof/>
+                <w:sz w:val="24"/>
+                <w:szCs w:val="24"/>
+              </w:rPr>
+              <w:t>Objectives of the system</w:t>
+            </w:r>
+            <w:r>
+              <w:rPr>
+                <w:rFonts w:ascii="Times New Roman" w:hAnsi="Times New Roman" w:cs="Times New Roman"/>
+                <w:noProof/>
+                <w:webHidden/>
+                <w:sz w:val="24"/>
+                <w:szCs w:val="24"/>
+              </w:rPr>
+              <w:tab/>
+            </w:r>
+            <w:r>
+              <w:rPr>
+                <w:rFonts w:ascii="Times New Roman" w:hAnsi="Times New Roman" w:cs="Times New Roman"/>
+                <w:noProof/>
+                <w:webHidden/>
+                <w:sz w:val="24"/>
+                <w:szCs w:val="24"/>
+              </w:rPr>
+              <w:fldChar w:fldCharType="begin"/>
+            </w:r>
+            <w:r>
+              <w:rPr>
+                <w:rFonts w:ascii="Times New Roman" w:hAnsi="Times New Roman" w:cs="Times New Roman"/>
+                <w:noProof/>
+                <w:webHidden/>
+                <w:sz w:val="24"/>
+                <w:szCs w:val="24"/>
+              </w:rPr>
+              <w:instrText xml:space="preserve"> PAGEREF _Toc185667453 \h </w:instrText>
+            </w:r>
+            <w:r>
+              <w:rPr>
+                <w:rFonts w:ascii="Times New Roman" w:hAnsi="Times New Roman" w:cs="Times New Roman"/>
+                <w:noProof/>
+                <w:webHidden/>
+                <w:sz w:val="24"/>
+                <w:szCs w:val="24"/>
+              </w:rPr>
+            </w:r>
+            <w:r>
+              <w:rPr>
+                <w:rFonts w:ascii="Times New Roman" w:hAnsi="Times New Roman" w:cs="Times New Roman"/>
+                <w:noProof/>
+                <w:webHidden/>
+                <w:sz w:val="24"/>
+                <w:szCs w:val="24"/>
+              </w:rPr>
+              <w:fldChar w:fldCharType="separate"/>
+            </w:r>
+            <w:r>
+              <w:rPr>
+                <w:rFonts w:ascii="Times New Roman" w:hAnsi="Times New Roman" w:cs="Times New Roman"/>
+                <w:noProof/>
+                <w:webHidden/>
+                <w:sz w:val="24"/>
+                <w:szCs w:val="24"/>
+              </w:rPr>
+              <w:t>3</w:t>
+            </w:r>
+            <w:r>
+              <w:rPr>
+                <w:rFonts w:ascii="Times New Roman" w:hAnsi="Times New Roman" w:cs="Times New Roman"/>
+                <w:noProof/>
+                <w:webHidden/>
+                <w:sz w:val="24"/>
+                <w:szCs w:val="24"/>
+              </w:rPr>
+              <w:fldChar w:fldCharType="end"/>
+            </w:r>
+          </w:hyperlink>
+        </w:p>
+        <w:p>
+          <w:pPr>
+            <w:pStyle w:val="TOC2"/>
+            <w:tabs>
+              <w:tab w:val="right" w:leader="dot" w:pos="9350"/>
+            </w:tabs>
+            <w:rPr>
+              <w:rFonts w:ascii="Times New Roman" w:eastAsiaTheme="minorEastAsia" w:hAnsi="Times New Roman" w:cs="Times New Roman"/>
+              <w:noProof/>
+              <w:sz w:val="24"/>
+              <w:szCs w:val="24"/>
+            </w:rPr>
+          </w:pPr>
+          <w:hyperlink w:anchor="_Toc185667454" w:history="1">
+            <w:r>
+              <w:rPr>
+                <w:rStyle w:val="Hyperlink"/>
+                <w:rFonts w:ascii="Times New Roman" w:hAnsi="Times New Roman" w:cs="Times New Roman"/>
+                <w:noProof/>
+                <w:sz w:val="24"/>
+                <w:szCs w:val="24"/>
+              </w:rPr>
+              <w:t>System requirements</w:t>
+            </w:r>
+            <w:r>
+              <w:rPr>
+                <w:rFonts w:ascii="Times New Roman" w:hAnsi="Times New Roman" w:cs="Times New Roman"/>
+                <w:noProof/>
+                <w:webHidden/>
+                <w:sz w:val="24"/>
+                <w:szCs w:val="24"/>
+              </w:rPr>
+              <w:tab/>
+            </w:r>
+            <w:r>
+              <w:rPr>
+                <w:rFonts w:ascii="Times New Roman" w:hAnsi="Times New Roman" w:cs="Times New Roman"/>
+                <w:noProof/>
+                <w:webHidden/>
+                <w:sz w:val="24"/>
+                <w:szCs w:val="24"/>
+              </w:rPr>
+              <w:fldChar w:fldCharType="begin"/>
+            </w:r>
+            <w:r>
+              <w:rPr>
+                <w:rFonts w:ascii="Times New Roman" w:hAnsi="Times New Roman" w:cs="Times New Roman"/>
+                <w:noProof/>
+                <w:webHidden/>
+                <w:sz w:val="24"/>
+                <w:szCs w:val="24"/>
+              </w:rPr>
+              <w:instrText xml:space="preserve"> PAGEREF _Toc185667454 \h </w:instrText>
+            </w:r>
+            <w:r>
+              <w:rPr>
+                <w:rFonts w:ascii="Times New Roman" w:hAnsi="Times New Roman" w:cs="Times New Roman"/>
+                <w:noProof/>
+                <w:webHidden/>
+                <w:sz w:val="24"/>
+                <w:szCs w:val="24"/>
+              </w:rPr>
+            </w:r>
+            <w:r>
+              <w:rPr>
+                <w:rFonts w:ascii="Times New Roman" w:hAnsi="Times New Roman" w:cs="Times New Roman"/>
+                <w:noProof/>
+                <w:webHidden/>
+                <w:sz w:val="24"/>
+                <w:szCs w:val="24"/>
+              </w:rPr>
+              <w:fldChar w:fldCharType="separate"/>
+            </w:r>
+            <w:r>
+              <w:rPr>
+                <w:rFonts w:ascii="Times New Roman" w:hAnsi="Times New Roman" w:cs="Times New Roman"/>
+                <w:noProof/>
+                <w:webHidden/>
+                <w:sz w:val="24"/>
+                <w:szCs w:val="24"/>
+              </w:rPr>
+              <w:t>3</w:t>
+            </w:r>
+            <w:r>
+              <w:rPr>
+                <w:rFonts w:ascii="Times New Roman" w:hAnsi="Times New Roman" w:cs="Times New Roman"/>
+                <w:noProof/>
+                <w:webHidden/>
+                <w:sz w:val="24"/>
+                <w:szCs w:val="24"/>
+              </w:rPr>
+              <w:fldChar w:fldCharType="end"/>
+            </w:r>
+          </w:hyperlink>
+        </w:p>
+        <w:p>
+          <w:pPr>
+            <w:pStyle w:val="TOC2"/>
+            <w:tabs>
+              <w:tab w:val="right" w:leader="dot" w:pos="9350"/>
+            </w:tabs>
+            <w:rPr>
+              <w:rFonts w:ascii="Times New Roman" w:eastAsiaTheme="minorEastAsia" w:hAnsi="Times New Roman" w:cs="Times New Roman"/>
+              <w:noProof/>
+              <w:sz w:val="24"/>
+              <w:szCs w:val="24"/>
+            </w:rPr>
+          </w:pPr>
+          <w:hyperlink w:anchor="_Toc185667455" w:history="1">
+            <w:r>
+              <w:rPr>
+                <w:rStyle w:val="Hyperlink"/>
+                <w:rFonts w:ascii="Times New Roman" w:hAnsi="Times New Roman" w:cs="Times New Roman"/>
+                <w:noProof/>
+                <w:sz w:val="24"/>
+                <w:szCs w:val="24"/>
+              </w:rPr>
+              <w:t>Typical Customers</w:t>
+            </w:r>
+            <w:r>
+              <w:rPr>
+                <w:rFonts w:ascii="Times New Roman" w:hAnsi="Times New Roman" w:cs="Times New Roman"/>
+                <w:noProof/>
+                <w:webHidden/>
+                <w:sz w:val="24"/>
+                <w:szCs w:val="24"/>
+              </w:rPr>
+              <w:tab/>
+            </w:r>
+            <w:r>
+              <w:rPr>
+                <w:rFonts w:ascii="Times New Roman" w:hAnsi="Times New Roman" w:cs="Times New Roman"/>
+                <w:noProof/>
+                <w:webHidden/>
+                <w:sz w:val="24"/>
+                <w:szCs w:val="24"/>
+              </w:rPr>
+              <w:fldChar w:fldCharType="begin"/>
+            </w:r>
+            <w:r>
+              <w:rPr>
+                <w:rFonts w:ascii="Times New Roman" w:hAnsi="Times New Roman" w:cs="Times New Roman"/>
+                <w:noProof/>
+                <w:webHidden/>
+                <w:sz w:val="24"/>
+                <w:szCs w:val="24"/>
+              </w:rPr>
+              <w:instrText xml:space="preserve"> PAGEREF _Toc185667455 \h </w:instrText>
+            </w:r>
+            <w:r>
+              <w:rPr>
+                <w:rFonts w:ascii="Times New Roman" w:hAnsi="Times New Roman" w:cs="Times New Roman"/>
+                <w:noProof/>
+                <w:webHidden/>
+                <w:sz w:val="24"/>
+                <w:szCs w:val="24"/>
+              </w:rPr>
+            </w:r>
+            <w:r>
+              <w:rPr>
+                <w:rFonts w:ascii="Times New Roman" w:hAnsi="Times New Roman" w:cs="Times New Roman"/>
+                <w:noProof/>
+                <w:webHidden/>
+                <w:sz w:val="24"/>
+                <w:szCs w:val="24"/>
+              </w:rPr>
+              <w:fldChar w:fldCharType="separate"/>
+            </w:r>
+            <w:r>
+              <w:rPr>
+                <w:rFonts w:ascii="Times New Roman" w:hAnsi="Times New Roman" w:cs="Times New Roman"/>
+                <w:noProof/>
+                <w:webHidden/>
+                <w:sz w:val="24"/>
+                <w:szCs w:val="24"/>
+              </w:rPr>
+              <w:t>4</w:t>
+            </w:r>
+            <w:r>
+              <w:rPr>
+                <w:rFonts w:ascii="Times New Roman" w:hAnsi="Times New Roman" w:cs="Times New Roman"/>
+                <w:noProof/>
+                <w:webHidden/>
+                <w:sz w:val="24"/>
+                <w:szCs w:val="24"/>
+              </w:rPr>
+              <w:fldChar w:fldCharType="end"/>
+            </w:r>
+          </w:hyperlink>
+        </w:p>
+        <w:p>
+          <w:pPr>
+            <w:pStyle w:val="TOC2"/>
+            <w:tabs>
+              <w:tab w:val="right" w:leader="dot" w:pos="9350"/>
+            </w:tabs>
+            <w:rPr>
+              <w:rFonts w:ascii="Times New Roman" w:eastAsiaTheme="minorEastAsia" w:hAnsi="Times New Roman" w:cs="Times New Roman"/>
+              <w:noProof/>
+              <w:sz w:val="24"/>
+              <w:szCs w:val="24"/>
+            </w:rPr>
+          </w:pPr>
+          <w:hyperlink w:anchor="_Toc185667456" w:history="1">
+            <w:r>
+              <w:rPr>
+                <w:rStyle w:val="Hyperlink"/>
+                <w:rFonts w:ascii="Times New Roman" w:hAnsi="Times New Roman" w:cs="Times New Roman"/>
+                <w:noProof/>
+                <w:sz w:val="24"/>
+                <w:szCs w:val="24"/>
+              </w:rPr>
+              <w:t>Project planning</w:t>
+            </w:r>
+            <w:r>
+              <w:rPr>
+                <w:rFonts w:ascii="Times New Roman" w:hAnsi="Times New Roman" w:cs="Times New Roman"/>
+                <w:noProof/>
+                <w:webHidden/>
+                <w:sz w:val="24"/>
+                <w:szCs w:val="24"/>
+              </w:rPr>
+              <w:tab/>
+            </w:r>
+            <w:r>
+              <w:rPr>
+                <w:rFonts w:ascii="Times New Roman" w:hAnsi="Times New Roman" w:cs="Times New Roman"/>
+                <w:noProof/>
+                <w:webHidden/>
+                <w:sz w:val="24"/>
+                <w:szCs w:val="24"/>
+              </w:rPr>
+              <w:fldChar w:fldCharType="begin"/>
+            </w:r>
+            <w:r>
+              <w:rPr>
+                <w:rFonts w:ascii="Times New Roman" w:hAnsi="Times New Roman" w:cs="Times New Roman"/>
+                <w:noProof/>
+                <w:webHidden/>
+                <w:sz w:val="24"/>
+                <w:szCs w:val="24"/>
+              </w:rPr>
+              <w:instrText xml:space="preserve"> PAGEREF _Toc185667456 \h </w:instrText>
+            </w:r>
+            <w:r>
+              <w:rPr>
+                <w:rFonts w:ascii="Times New Roman" w:hAnsi="Times New Roman" w:cs="Times New Roman"/>
+                <w:noProof/>
+                <w:webHidden/>
+                <w:sz w:val="24"/>
+                <w:szCs w:val="24"/>
+              </w:rPr>
+            </w:r>
+            <w:r>
+              <w:rPr>
+                <w:rFonts w:ascii="Times New Roman" w:hAnsi="Times New Roman" w:cs="Times New Roman"/>
+                <w:noProof/>
+                <w:webHidden/>
+                <w:sz w:val="24"/>
+                <w:szCs w:val="24"/>
+              </w:rPr>
+              <w:fldChar w:fldCharType="separate"/>
+            </w:r>
+            <w:r>
+              <w:rPr>
+                <w:rFonts w:ascii="Times New Roman" w:hAnsi="Times New Roman" w:cs="Times New Roman"/>
+                <w:noProof/>
+                <w:webHidden/>
+                <w:sz w:val="24"/>
+                <w:szCs w:val="24"/>
+              </w:rPr>
+              <w:t>4</w:t>
+            </w:r>
+            <w:r>
+              <w:rPr>
+                <w:rFonts w:ascii="Times New Roman" w:hAnsi="Times New Roman" w:cs="Times New Roman"/>
+                <w:noProof/>
+                <w:webHidden/>
+                <w:sz w:val="24"/>
+                <w:szCs w:val="24"/>
+              </w:rPr>
+              <w:fldChar w:fldCharType="end"/>
+            </w:r>
+          </w:hyperlink>
+        </w:p>
+        <w:p>
+          <w:pPr>
+            <w:pStyle w:val="TOC2"/>
+            <w:tabs>
+              <w:tab w:val="right" w:leader="dot" w:pos="9350"/>
+            </w:tabs>
+            <w:rPr>
+              <w:rFonts w:ascii="Times New Roman" w:eastAsiaTheme="minorEastAsia" w:hAnsi="Times New Roman" w:cs="Times New Roman"/>
+              <w:noProof/>
+              <w:sz w:val="24"/>
+              <w:szCs w:val="24"/>
+            </w:rPr>
+          </w:pPr>
+          <w:hyperlink w:anchor="_Toc185667457" w:history="1">
+            <w:r>
+              <w:rPr>
+                <w:rStyle w:val="Hyperlink"/>
+                <w:rFonts w:ascii="Times New Roman" w:hAnsi="Times New Roman" w:cs="Times New Roman"/>
+                <w:noProof/>
+                <w:sz w:val="24"/>
+                <w:szCs w:val="24"/>
+              </w:rPr>
+              <w:t>Development approach</w:t>
+            </w:r>
+            <w:r>
+              <w:rPr>
+                <w:rFonts w:ascii="Times New Roman" w:hAnsi="Times New Roman" w:cs="Times New Roman"/>
+                <w:noProof/>
+                <w:webHidden/>
+                <w:sz w:val="24"/>
+                <w:szCs w:val="24"/>
+              </w:rPr>
+              <w:tab/>
+            </w:r>
+            <w:r>
+              <w:rPr>
+                <w:rFonts w:ascii="Times New Roman" w:hAnsi="Times New Roman" w:cs="Times New Roman"/>
+                <w:noProof/>
+                <w:webHidden/>
+                <w:sz w:val="24"/>
+                <w:szCs w:val="24"/>
+              </w:rPr>
+              <w:fldChar w:fldCharType="begin"/>
+            </w:r>
+            <w:r>
+              <w:rPr>
+                <w:rFonts w:ascii="Times New Roman" w:hAnsi="Times New Roman" w:cs="Times New Roman"/>
+                <w:noProof/>
+                <w:webHidden/>
+                <w:sz w:val="24"/>
+                <w:szCs w:val="24"/>
+              </w:rPr>
+              <w:instrText xml:space="preserve"> PAGEREF _Toc185667457 \h </w:instrText>
+            </w:r>
+            <w:r>
+              <w:rPr>
+                <w:rFonts w:ascii="Times New Roman" w:hAnsi="Times New Roman" w:cs="Times New Roman"/>
+                <w:noProof/>
+                <w:webHidden/>
+                <w:sz w:val="24"/>
+                <w:szCs w:val="24"/>
+              </w:rPr>
+            </w:r>
+            <w:r>
+              <w:rPr>
+                <w:rFonts w:ascii="Times New Roman" w:hAnsi="Times New Roman" w:cs="Times New Roman"/>
+                <w:noProof/>
+                <w:webHidden/>
+                <w:sz w:val="24"/>
+                <w:szCs w:val="24"/>
+              </w:rPr>
+              <w:fldChar w:fldCharType="separate"/>
+            </w:r>
+            <w:r>
+              <w:rPr>
+                <w:rFonts w:ascii="Times New Roman" w:hAnsi="Times New Roman" w:cs="Times New Roman"/>
+                <w:noProof/>
+                <w:webHidden/>
+                <w:sz w:val="24"/>
+                <w:szCs w:val="24"/>
+              </w:rPr>
+              <w:t>5</w:t>
+            </w:r>
+            <w:r>
+              <w:rPr>
+                <w:rFonts w:ascii="Times New Roman" w:hAnsi="Times New Roman" w:cs="Times New Roman"/>
+                <w:noProof/>
+                <w:webHidden/>
+                <w:sz w:val="24"/>
+                <w:szCs w:val="24"/>
+              </w:rPr>
+              <w:fldChar w:fldCharType="end"/>
+            </w:r>
+          </w:hyperlink>
+        </w:p>
+        <w:p>
+          <w:pPr>
+            <w:pStyle w:val="TOC2"/>
+            <w:tabs>
+              <w:tab w:val="right" w:leader="dot" w:pos="9350"/>
+            </w:tabs>
+            <w:rPr>
+              <w:rFonts w:ascii="Times New Roman" w:eastAsiaTheme="minorEastAsia" w:hAnsi="Times New Roman" w:cs="Times New Roman"/>
+              <w:noProof/>
+              <w:sz w:val="24"/>
+              <w:szCs w:val="24"/>
+            </w:rPr>
+          </w:pPr>
+          <w:hyperlink w:anchor="_Toc185667458" w:history="1">
+            <w:r>
+              <w:rPr>
+                <w:rStyle w:val="Hyperlink"/>
+                <w:rFonts w:ascii="Times New Roman" w:hAnsi="Times New Roman" w:cs="Times New Roman"/>
+                <w:noProof/>
+                <w:sz w:val="24"/>
+                <w:szCs w:val="24"/>
+              </w:rPr>
+              <w:t>Development Plan</w:t>
+            </w:r>
+            <w:r>
+              <w:rPr>
+                <w:rFonts w:ascii="Times New Roman" w:hAnsi="Times New Roman" w:cs="Times New Roman"/>
+                <w:noProof/>
+                <w:webHidden/>
+                <w:sz w:val="24"/>
+                <w:szCs w:val="24"/>
+              </w:rPr>
+              <w:tab/>
+            </w:r>
+            <w:r>
+              <w:rPr>
+                <w:rFonts w:ascii="Times New Roman" w:hAnsi="Times New Roman" w:cs="Times New Roman"/>
+                <w:noProof/>
+                <w:webHidden/>
+                <w:sz w:val="24"/>
+                <w:szCs w:val="24"/>
+              </w:rPr>
+              <w:fldChar w:fldCharType="begin"/>
+            </w:r>
+            <w:r>
+              <w:rPr>
+                <w:rFonts w:ascii="Times New Roman" w:hAnsi="Times New Roman" w:cs="Times New Roman"/>
+                <w:noProof/>
+                <w:webHidden/>
+                <w:sz w:val="24"/>
+                <w:szCs w:val="24"/>
+              </w:rPr>
+              <w:instrText xml:space="preserve"> PAGEREF _Toc185667458 \h </w:instrText>
+            </w:r>
+            <w:r>
+              <w:rPr>
+                <w:rFonts w:ascii="Times New Roman" w:hAnsi="Times New Roman" w:cs="Times New Roman"/>
+                <w:noProof/>
+                <w:webHidden/>
+                <w:sz w:val="24"/>
+                <w:szCs w:val="24"/>
+              </w:rPr>
+            </w:r>
+            <w:r>
+              <w:rPr>
+                <w:rFonts w:ascii="Times New Roman" w:hAnsi="Times New Roman" w:cs="Times New Roman"/>
+                <w:noProof/>
+                <w:webHidden/>
+                <w:sz w:val="24"/>
+                <w:szCs w:val="24"/>
+              </w:rPr>
+              <w:fldChar w:fldCharType="separate"/>
+            </w:r>
+            <w:r>
+              <w:rPr>
+                <w:rFonts w:ascii="Times New Roman" w:hAnsi="Times New Roman" w:cs="Times New Roman"/>
+                <w:noProof/>
+                <w:webHidden/>
+                <w:sz w:val="24"/>
+                <w:szCs w:val="24"/>
+              </w:rPr>
+              <w:t>5</w:t>
+            </w:r>
+            <w:r>
+              <w:rPr>
+                <w:rFonts w:ascii="Times New Roman" w:hAnsi="Times New Roman" w:cs="Times New Roman"/>
+                <w:noProof/>
+                <w:webHidden/>
+                <w:sz w:val="24"/>
+                <w:szCs w:val="24"/>
+              </w:rPr>
+              <w:fldChar w:fldCharType="end"/>
+            </w:r>
+          </w:hyperlink>
+        </w:p>
+        <w:p>
+          <w:pPr>
+            <w:pStyle w:val="TOC2"/>
+            <w:tabs>
+              <w:tab w:val="right" w:leader="dot" w:pos="9350"/>
+            </w:tabs>
+            <w:rPr>
+              <w:rFonts w:ascii="Times New Roman" w:eastAsiaTheme="minorEastAsia" w:hAnsi="Times New Roman" w:cs="Times New Roman"/>
+              <w:noProof/>
+              <w:sz w:val="24"/>
+              <w:szCs w:val="24"/>
+            </w:rPr>
+          </w:pPr>
+          <w:hyperlink w:anchor="_Toc185667459" w:history="1">
+            <w:r>
+              <w:rPr>
+                <w:rStyle w:val="Hyperlink"/>
+                <w:rFonts w:ascii="Times New Roman" w:hAnsi="Times New Roman" w:cs="Times New Roman"/>
+                <w:noProof/>
+                <w:sz w:val="24"/>
+                <w:szCs w:val="24"/>
+              </w:rPr>
+              <w:t>Traceability Matrix</w:t>
+            </w:r>
+            <w:r>
+              <w:rPr>
+                <w:rFonts w:ascii="Times New Roman" w:hAnsi="Times New Roman" w:cs="Times New Roman"/>
+                <w:noProof/>
+                <w:webHidden/>
+                <w:sz w:val="24"/>
+                <w:szCs w:val="24"/>
+              </w:rPr>
+              <w:tab/>
+            </w:r>
+            <w:r>
+              <w:rPr>
+                <w:rFonts w:ascii="Times New Roman" w:hAnsi="Times New Roman" w:cs="Times New Roman"/>
+                <w:noProof/>
+                <w:webHidden/>
+                <w:sz w:val="24"/>
+                <w:szCs w:val="24"/>
+              </w:rPr>
+              <w:fldChar w:fldCharType="begin"/>
+            </w:r>
+            <w:r>
+              <w:rPr>
+                <w:rFonts w:ascii="Times New Roman" w:hAnsi="Times New Roman" w:cs="Times New Roman"/>
+                <w:noProof/>
+                <w:webHidden/>
+                <w:sz w:val="24"/>
+                <w:szCs w:val="24"/>
+              </w:rPr>
+              <w:instrText xml:space="preserve"> PAGEREF _Toc185667459 \h </w:instrText>
+            </w:r>
+            <w:r>
+              <w:rPr>
+                <w:rFonts w:ascii="Times New Roman" w:hAnsi="Times New Roman" w:cs="Times New Roman"/>
+                <w:noProof/>
+                <w:webHidden/>
+                <w:sz w:val="24"/>
+                <w:szCs w:val="24"/>
+              </w:rPr>
+            </w:r>
+            <w:r>
+              <w:rPr>
+                <w:rFonts w:ascii="Times New Roman" w:hAnsi="Times New Roman" w:cs="Times New Roman"/>
+                <w:noProof/>
+                <w:webHidden/>
+                <w:sz w:val="24"/>
+                <w:szCs w:val="24"/>
+              </w:rPr>
+              <w:fldChar w:fldCharType="separate"/>
+            </w:r>
+            <w:r>
+              <w:rPr>
+                <w:rFonts w:ascii="Times New Roman" w:hAnsi="Times New Roman" w:cs="Times New Roman"/>
+                <w:noProof/>
+                <w:webHidden/>
+                <w:sz w:val="24"/>
+                <w:szCs w:val="24"/>
+              </w:rPr>
+              <w:t>5</w:t>
+            </w:r>
+            <w:r>
+              <w:rPr>
+                <w:rFonts w:ascii="Times New Roman" w:hAnsi="Times New Roman" w:cs="Times New Roman"/>
+                <w:noProof/>
+                <w:webHidden/>
+                <w:sz w:val="24"/>
+                <w:szCs w:val="24"/>
+              </w:rPr>
+              <w:fldChar w:fldCharType="end"/>
+            </w:r>
+          </w:hyperlink>
+        </w:p>
+        <w:p>
+          <w:pPr>
+            <w:pStyle w:val="TOC2"/>
+            <w:tabs>
+              <w:tab w:val="right" w:leader="dot" w:pos="9350"/>
+            </w:tabs>
+            <w:rPr>
+              <w:rFonts w:ascii="Times New Roman" w:eastAsiaTheme="minorEastAsia" w:hAnsi="Times New Roman" w:cs="Times New Roman"/>
+              <w:noProof/>
+              <w:sz w:val="24"/>
+              <w:szCs w:val="24"/>
+            </w:rPr>
+          </w:pPr>
+          <w:hyperlink w:anchor="_Toc185667460" w:history="1">
+            <w:r>
+              <w:rPr>
+                <w:rStyle w:val="Hyperlink"/>
+                <w:rFonts w:ascii="Times New Roman" w:hAnsi="Times New Roman" w:cs="Times New Roman"/>
+                <w:noProof/>
+                <w:sz w:val="24"/>
+                <w:szCs w:val="24"/>
+              </w:rPr>
+              <w:t>System Architecture</w:t>
+            </w:r>
+            <w:r>
+              <w:rPr>
+                <w:rFonts w:ascii="Times New Roman" w:hAnsi="Times New Roman" w:cs="Times New Roman"/>
+                <w:noProof/>
+                <w:webHidden/>
+                <w:sz w:val="24"/>
+                <w:szCs w:val="24"/>
+              </w:rPr>
+              <w:tab/>
+            </w:r>
+            <w:r>
+              <w:rPr>
+                <w:rFonts w:ascii="Times New Roman" w:hAnsi="Times New Roman" w:cs="Times New Roman"/>
+                <w:noProof/>
+                <w:webHidden/>
+                <w:sz w:val="24"/>
+                <w:szCs w:val="24"/>
+              </w:rPr>
+              <w:fldChar w:fldCharType="begin"/>
+            </w:r>
+            <w:r>
+              <w:rPr>
+                <w:rFonts w:ascii="Times New Roman" w:hAnsi="Times New Roman" w:cs="Times New Roman"/>
+                <w:noProof/>
+                <w:webHidden/>
+                <w:sz w:val="24"/>
+                <w:szCs w:val="24"/>
+              </w:rPr>
+              <w:instrText xml:space="preserve"> PAGEREF _Toc185667460 \h </w:instrText>
+            </w:r>
+            <w:r>
+              <w:rPr>
+                <w:rFonts w:ascii="Times New Roman" w:hAnsi="Times New Roman" w:cs="Times New Roman"/>
+                <w:noProof/>
+                <w:webHidden/>
+                <w:sz w:val="24"/>
+                <w:szCs w:val="24"/>
+              </w:rPr>
+            </w:r>
+            <w:r>
+              <w:rPr>
+                <w:rFonts w:ascii="Times New Roman" w:hAnsi="Times New Roman" w:cs="Times New Roman"/>
+                <w:noProof/>
+                <w:webHidden/>
+                <w:sz w:val="24"/>
+                <w:szCs w:val="24"/>
+              </w:rPr>
+              <w:fldChar w:fldCharType="separate"/>
+            </w:r>
+            <w:r>
+              <w:rPr>
+                <w:rFonts w:ascii="Times New Roman" w:hAnsi="Times New Roman" w:cs="Times New Roman"/>
+                <w:noProof/>
+                <w:webHidden/>
+                <w:sz w:val="24"/>
+                <w:szCs w:val="24"/>
+              </w:rPr>
+              <w:t>6</w:t>
+            </w:r>
+            <w:r>
+              <w:rPr>
+                <w:rFonts w:ascii="Times New Roman" w:hAnsi="Times New Roman" w:cs="Times New Roman"/>
+                <w:noProof/>
+                <w:webHidden/>
+                <w:sz w:val="24"/>
+                <w:szCs w:val="24"/>
+              </w:rPr>
+              <w:fldChar w:fldCharType="end"/>
+            </w:r>
+          </w:hyperlink>
+        </w:p>
+        <w:p>
+          <w:pPr>
+            <w:pStyle w:val="TOC2"/>
+            <w:tabs>
+              <w:tab w:val="right" w:leader="dot" w:pos="9350"/>
+            </w:tabs>
+            <w:rPr>
+              <w:rFonts w:ascii="Times New Roman" w:eastAsiaTheme="minorEastAsia" w:hAnsi="Times New Roman" w:cs="Times New Roman"/>
+              <w:noProof/>
+              <w:sz w:val="24"/>
+              <w:szCs w:val="24"/>
+            </w:rPr>
+          </w:pPr>
+          <w:hyperlink w:anchor="_Toc185667461" w:history="1">
+            <w:r>
+              <w:rPr>
+                <w:rStyle w:val="Hyperlink"/>
+                <w:rFonts w:ascii="Times New Roman" w:hAnsi="Times New Roman" w:cs="Times New Roman"/>
+                <w:noProof/>
+                <w:sz w:val="24"/>
+                <w:szCs w:val="24"/>
+              </w:rPr>
+              <w:t>System Design</w:t>
+            </w:r>
+            <w:r>
+              <w:rPr>
+                <w:rFonts w:ascii="Times New Roman" w:hAnsi="Times New Roman" w:cs="Times New Roman"/>
+                <w:noProof/>
+                <w:webHidden/>
+                <w:sz w:val="24"/>
+                <w:szCs w:val="24"/>
+              </w:rPr>
+              <w:tab/>
+            </w:r>
+            <w:r>
+              <w:rPr>
+                <w:rFonts w:ascii="Times New Roman" w:hAnsi="Times New Roman" w:cs="Times New Roman"/>
+                <w:noProof/>
+                <w:webHidden/>
+                <w:sz w:val="24"/>
+                <w:szCs w:val="24"/>
+              </w:rPr>
+              <w:fldChar w:fldCharType="begin"/>
+            </w:r>
+            <w:r>
+              <w:rPr>
+                <w:rFonts w:ascii="Times New Roman" w:hAnsi="Times New Roman" w:cs="Times New Roman"/>
+                <w:noProof/>
+                <w:webHidden/>
+                <w:sz w:val="24"/>
+                <w:szCs w:val="24"/>
+              </w:rPr>
+              <w:instrText xml:space="preserve"> PAGEREF _Toc185667461 \h </w:instrText>
+            </w:r>
+            <w:r>
+              <w:rPr>
+                <w:rFonts w:ascii="Times New Roman" w:hAnsi="Times New Roman" w:cs="Times New Roman"/>
+                <w:noProof/>
+                <w:webHidden/>
+                <w:sz w:val="24"/>
+                <w:szCs w:val="24"/>
+              </w:rPr>
+            </w:r>
+            <w:r>
+              <w:rPr>
+                <w:rFonts w:ascii="Times New Roman" w:hAnsi="Times New Roman" w:cs="Times New Roman"/>
+                <w:noProof/>
+                <w:webHidden/>
+                <w:sz w:val="24"/>
+                <w:szCs w:val="24"/>
+              </w:rPr>
+              <w:fldChar w:fldCharType="separate"/>
+            </w:r>
+            <w:r>
+              <w:rPr>
+                <w:rFonts w:ascii="Times New Roman" w:hAnsi="Times New Roman" w:cs="Times New Roman"/>
+                <w:noProof/>
+                <w:webHidden/>
+                <w:sz w:val="24"/>
+                <w:szCs w:val="24"/>
+              </w:rPr>
+              <w:t>6</w:t>
+            </w:r>
+            <w:r>
+              <w:rPr>
+                <w:rFonts w:ascii="Times New Roman" w:hAnsi="Times New Roman" w:cs="Times New Roman"/>
+                <w:noProof/>
+                <w:webHidden/>
+                <w:sz w:val="24"/>
+                <w:szCs w:val="24"/>
+              </w:rPr>
+              <w:fldChar w:fldCharType="end"/>
+            </w:r>
+          </w:hyperlink>
+        </w:p>
+        <w:p>
+          <w:pPr>
+            <w:rPr>
+              <w:rFonts w:ascii="Times New Roman" w:hAnsi="Times New Roman" w:cs="Times New Roman"/>
+              <w:sz w:val="24"/>
+              <w:szCs w:val="24"/>
+            </w:rPr>
+          </w:pPr>
+          <w:r>
+            <w:rPr>
+              <w:rFonts w:ascii="Times New Roman" w:hAnsi="Times New Roman" w:cs="Times New Roman"/>
+              <w:b/>
+              <w:bCs/>
+              <w:noProof/>
+              <w:sz w:val="24"/>
+              <w:szCs w:val="24"/>
+            </w:rPr>
+            <w:fldChar w:fldCharType="end"/>
+          </w:r>
+        </w:p>
+      </w:sdtContent>
+    </w:sdt>
+    <w:p>
+      <w:pPr>
+        <w:rPr>
+          <w:rFonts w:ascii="Times New Roman" w:hAnsi="Times New Roman" w:cs="Times New Roman"/>
+          <w:b/>
+          <w:bCs/>
+          <w:sz w:val="24"/>
+          <w:szCs w:val="24"/>
+        </w:rPr>
+      </w:pPr>
+    </w:p>
+    <w:p>
+      <w:pPr>
+        <w:pStyle w:val="Heading2"/>
+      </w:pPr>
+      <w:bookmarkStart w:id="0" w:name="_Toc185667451"/>
+      <w:r>
+        <w:t>Problem Statement:</w:t>
+      </w:r>
+      <w:bookmarkEnd w:id="0"/>
+    </w:p>
+    <w:p>
+      <w:pPr>
+        <w:rPr>
+          <w:rFonts w:ascii="Times New Roman" w:hAnsi="Times New Roman" w:cs="Times New Roman"/>
+          <w:sz w:val="24"/>
+          <w:szCs w:val="24"/>
+        </w:rPr>
+      </w:pPr>
+      <w:r>
+        <w:rPr>
+          <w:rFonts w:ascii="Times New Roman" w:hAnsi="Times New Roman" w:cs="Times New Roman"/>
+          <w:sz w:val="24"/>
+          <w:szCs w:val="24"/>
+        </w:rPr>
+        <w:t>As the popularity of recreational reading grows, many readers seek affordable ways to access a wide range of books. However, the cost of purchasing new recreational books can be prohibitive, especially for avid readers or those with limited budgets</w:t>
+      </w:r>
+      <w:r>
+        <w:rPr>
+          <w:rFonts w:ascii="Times New Roman" w:hAnsi="Times New Roman" w:cs="Times New Roman"/>
+          <w:sz w:val="24"/>
+          <w:szCs w:val="24"/>
+        </w:rPr>
+        <w:t>. L</w:t>
+      </w:r>
+      <w:r>
+        <w:rPr>
+          <w:rFonts w:ascii="Times New Roman" w:hAnsi="Times New Roman" w:cs="Times New Roman"/>
+          <w:sz w:val="24"/>
+          <w:szCs w:val="24"/>
+        </w:rPr>
+        <w:t xml:space="preserve">ibraries </w:t>
+      </w:r>
+      <w:r>
+        <w:rPr>
+          <w:rFonts w:ascii="Times New Roman" w:hAnsi="Times New Roman" w:cs="Times New Roman"/>
+          <w:sz w:val="24"/>
+          <w:szCs w:val="24"/>
+        </w:rPr>
+        <w:t xml:space="preserve">are unable to </w:t>
+      </w:r>
+      <w:proofErr w:type="gramStart"/>
+      <w:r>
+        <w:rPr>
+          <w:rFonts w:ascii="Times New Roman" w:hAnsi="Times New Roman" w:cs="Times New Roman"/>
+          <w:sz w:val="24"/>
+          <w:szCs w:val="24"/>
+        </w:rPr>
+        <w:t>provide for</w:t>
+      </w:r>
+      <w:proofErr w:type="gramEnd"/>
+      <w:r>
+        <w:rPr>
+          <w:rFonts w:ascii="Times New Roman" w:hAnsi="Times New Roman" w:cs="Times New Roman"/>
+          <w:sz w:val="24"/>
+          <w:szCs w:val="24"/>
+        </w:rPr>
+        <w:t xml:space="preserve"> the demand, resulting in month long wait times</w:t>
+      </w:r>
+      <w:r>
+        <w:rPr>
+          <w:rFonts w:ascii="Times New Roman" w:hAnsi="Times New Roman" w:cs="Times New Roman"/>
+          <w:sz w:val="24"/>
+          <w:szCs w:val="24"/>
+        </w:rPr>
+        <w:t xml:space="preserve">. While there are second-hand marketplaces, they often cater more towards textbooks or specialized genres, leaving recreational readers with limited options. These platforms frequently lack a streamlined system for browsing, purchasing, and selling used recreational books, resulting in poor user experiences, unverified book conditions, and unreliable transactions. They also promote price gouging, allowing sellers to list new books for exorbitant prices, </w:t>
+      </w:r>
+      <w:r>
+        <w:rPr>
+          <w:rFonts w:ascii="Times New Roman" w:hAnsi="Times New Roman" w:cs="Times New Roman"/>
+          <w:sz w:val="24"/>
+          <w:szCs w:val="24"/>
+        </w:rPr>
+        <w:t xml:space="preserve">capitalizing on perceived scarcity. </w:t>
+      </w:r>
+    </w:p>
+    <w:p>
+      <w:pPr>
+        <w:rPr>
+          <w:rFonts w:ascii="Times New Roman" w:hAnsi="Times New Roman" w:cs="Times New Roman"/>
+          <w:sz w:val="24"/>
+          <w:szCs w:val="24"/>
+        </w:rPr>
+      </w:pPr>
+      <w:r>
+        <w:rPr>
+          <w:rFonts w:ascii="Times New Roman" w:hAnsi="Times New Roman" w:cs="Times New Roman"/>
+          <w:sz w:val="24"/>
+          <w:szCs w:val="24"/>
+        </w:rPr>
+        <w:t>This project aims to develop a dedicated second-hand book resale system specifically for recreational readers. The platform will provide a convenient, user-friendly space for readers to buy and sell pre-owned novels, non-fiction, and other recreational titles. By offering clear listings, book condition transparency, and a secure transaction process, this system will foster a vibrant community of book lovers while making recreational reading more accessible and affordable.</w:t>
+      </w:r>
+    </w:p>
+    <w:p>
+      <w:pPr>
+        <w:pStyle w:val="Heading2"/>
+      </w:pPr>
+      <w:bookmarkStart w:id="1" w:name="_Toc185667452"/>
+      <w:r>
+        <w:t>Description</w:t>
+      </w:r>
+      <w:bookmarkEnd w:id="1"/>
+      <w:r>
+        <w:t xml:space="preserve"> </w:t>
+      </w:r>
+    </w:p>
+    <w:p>
+      <w:pPr>
+        <w:rPr>
+          <w:rFonts w:ascii="Times New Roman" w:hAnsi="Times New Roman" w:cs="Times New Roman"/>
+          <w:sz w:val="24"/>
+          <w:szCs w:val="24"/>
+        </w:rPr>
+      </w:pPr>
+      <w:r>
+        <w:rPr>
+          <w:rFonts w:ascii="Times New Roman" w:hAnsi="Times New Roman" w:cs="Times New Roman"/>
+          <w:sz w:val="24"/>
+          <w:szCs w:val="24"/>
+        </w:rPr>
+        <w:t xml:space="preserve">The platform is designed for avid readers who seek affordable recreational books. The system will connect individuals who want to sell their used books with those looking to purchase them at </w:t>
+      </w:r>
+      <w:r>
+        <w:rPr>
+          <w:rFonts w:ascii="Times New Roman" w:hAnsi="Times New Roman" w:cs="Times New Roman"/>
+          <w:sz w:val="24"/>
+          <w:szCs w:val="24"/>
+        </w:rPr>
+        <w:lastRenderedPageBreak/>
+        <w:t>a lower cost. The platform will emphasize simplicity, transparency, and community, making it easier for recreational readers to buy and sell novels, non-fiction, and other literary genres in a secure environment. By creating a dedicated marketplace for second-hand recreational books, the system will foster a community of readers while promoting sustainable book consumption and reuse.</w:t>
+      </w:r>
+    </w:p>
+    <w:p>
+      <w:pPr>
+        <w:pStyle w:val="Heading2"/>
+      </w:pPr>
+      <w:bookmarkStart w:id="2" w:name="_Toc185667453"/>
+      <w:r>
         <w:t>Objectives of the system</w:t>
       </w:r>
+      <w:bookmarkEnd w:id="2"/>
     </w:p>
     <w:p>
       <w:pPr>
@@ -138,15 +1678,28 @@
           <w:ilvl w:val="0"/>
           <w:numId w:val="2"/>
         </w:numPr>
-      </w:pPr>
-      <w:r>
-        <w:rPr>
+        <w:rPr>
+          <w:rFonts w:ascii="Times New Roman" w:hAnsi="Times New Roman" w:cs="Times New Roman"/>
+          <w:sz w:val="24"/>
+          <w:szCs w:val="24"/>
+        </w:rPr>
+      </w:pPr>
+      <w:r>
+        <w:rPr>
+          <w:rFonts w:ascii="Times New Roman" w:hAnsi="Times New Roman" w:cs="Times New Roman"/>
           <w:b/>
           <w:bCs/>
+          <w:sz w:val="24"/>
+          <w:szCs w:val="24"/>
         </w:rPr>
         <w:t>Provide an Accessible Marketplace:</w:t>
       </w:r>
       <w:r>
+        <w:rPr>
+          <w:rFonts w:ascii="Times New Roman" w:hAnsi="Times New Roman" w:cs="Times New Roman"/>
+          <w:sz w:val="24"/>
+          <w:szCs w:val="24"/>
+        </w:rPr>
         <w:t xml:space="preserve"> Develop an intuitive platform where users can easily list, browse, and purchase recreational books.</w:t>
       </w:r>
     </w:p>
@@ -157,26 +1710,29 @@
           <w:ilvl w:val="0"/>
           <w:numId w:val="2"/>
         </w:numPr>
-      </w:pPr>
-      <w:r>
-        <w:rPr>
+        <w:rPr>
+          <w:rFonts w:ascii="Times New Roman" w:hAnsi="Times New Roman" w:cs="Times New Roman"/>
+          <w:sz w:val="24"/>
+          <w:szCs w:val="24"/>
+        </w:rPr>
+      </w:pPr>
+      <w:r>
+        <w:rPr>
+          <w:rFonts w:ascii="Times New Roman" w:hAnsi="Times New Roman" w:cs="Times New Roman"/>
           <w:b/>
           <w:bCs/>
-        </w:rPr>
-        <w:t>Ensure</w:t>
-      </w:r>
-      <w:r>
-        <w:t xml:space="preserve"> </w:t>
-      </w:r>
-      <w:r>
-        <w:rPr>
-          <w:b/>
-          <w:bCs/>
-        </w:rPr>
-        <w:t>Book Condition Transparency:</w:t>
-      </w:r>
-      <w:r>
-        <w:t xml:space="preserve"> Implement a clear grading system for book conditions (e.g., "Like New," "Good," "Worn") to inform buyers about the quality of the books they are purchasing.</w:t>
+          <w:sz w:val="24"/>
+          <w:szCs w:val="24"/>
+        </w:rPr>
+        <w:t>Facilitate Safe and Secure Transactions:</w:t>
+      </w:r>
+      <w:r>
+        <w:rPr>
+          <w:rFonts w:ascii="Times New Roman" w:hAnsi="Times New Roman" w:cs="Times New Roman"/>
+          <w:sz w:val="24"/>
+          <w:szCs w:val="24"/>
+        </w:rPr>
+        <w:t xml:space="preserve"> Offer integrated payment solutions and a rating/review system to ensure safe, reliable exchanges between buyers and sellers.</w:t>
       </w:r>
     </w:p>
     <w:p>
@@ -186,60 +1742,57 @@
           <w:ilvl w:val="0"/>
           <w:numId w:val="2"/>
         </w:numPr>
-      </w:pPr>
-      <w:r>
-        <w:rPr>
+        <w:rPr>
+          <w:rFonts w:ascii="Times New Roman" w:hAnsi="Times New Roman" w:cs="Times New Roman"/>
+          <w:sz w:val="24"/>
+          <w:szCs w:val="24"/>
+        </w:rPr>
+      </w:pPr>
+      <w:r>
+        <w:rPr>
+          <w:rFonts w:ascii="Times New Roman" w:hAnsi="Times New Roman" w:cs="Times New Roman"/>
           <w:b/>
           <w:bCs/>
-        </w:rPr>
-        <w:t>Facilitate Safe and Secure Transactions:</w:t>
-      </w:r>
-      <w:r>
-        <w:t xml:space="preserve"> Offer integrated payment solutions and a rating/review system to ensure safe, reliable exchanges between buyers and sellers.</w:t>
-      </w:r>
-    </w:p>
-    <w:p>
-      <w:pPr>
-        <w:pStyle w:val="ListParagraph"/>
-        <w:numPr>
-          <w:ilvl w:val="0"/>
-          <w:numId w:val="2"/>
-        </w:numPr>
-      </w:pPr>
-      <w:r>
-        <w:rPr>
+          <w:sz w:val="24"/>
+          <w:szCs w:val="24"/>
+        </w:rPr>
+        <w:t>Promote Environmental Sustainability:</w:t>
+      </w:r>
+      <w:r>
+        <w:rPr>
+          <w:rFonts w:ascii="Times New Roman" w:hAnsi="Times New Roman" w:cs="Times New Roman"/>
+          <w:sz w:val="24"/>
+          <w:szCs w:val="24"/>
+        </w:rPr>
+        <w:t xml:space="preserve"> Encourage the reuse of books by making second-hand sales convenient and accessible, and supporting eco-friendly consumption habits.</w:t>
+      </w:r>
+    </w:p>
+    <w:p>
+      <w:pPr>
+        <w:pStyle w:val="Heading2"/>
+      </w:pPr>
+      <w:bookmarkStart w:id="3" w:name="_Toc185667454"/>
+      <w:r>
+        <w:t>System requirements</w:t>
+      </w:r>
+      <w:bookmarkEnd w:id="3"/>
+    </w:p>
+    <w:p>
+      <w:pPr>
+        <w:ind w:firstLine="360"/>
+        <w:rPr>
+          <w:rFonts w:ascii="Times New Roman" w:hAnsi="Times New Roman" w:cs="Times New Roman"/>
+          <w:sz w:val="24"/>
+          <w:szCs w:val="24"/>
+        </w:rPr>
+      </w:pPr>
+      <w:r>
+        <w:rPr>
+          <w:rFonts w:ascii="Times New Roman" w:hAnsi="Times New Roman" w:cs="Times New Roman"/>
           <w:b/>
           <w:bCs/>
-        </w:rPr>
-        <w:t>Promote Environmental Sustainability:</w:t>
-      </w:r>
-      <w:r>
-        <w:t xml:space="preserve"> Encourage the reuse of books by making second-hand sales convenient and accessible, and supporting eco-friendly consumption habits.</w:t>
-      </w:r>
-    </w:p>
-    <w:p>
-      <w:pPr>
-        <w:rPr>
-          <w:b/>
-          <w:bCs/>
-        </w:rPr>
-      </w:pPr>
-      <w:r>
-        <w:rPr>
-          <w:b/>
-          <w:bCs/>
-        </w:rPr>
-        <w:t>System requirements</w:t>
-      </w:r>
-    </w:p>
-    <w:p>
-      <w:pPr>
-        <w:ind w:firstLine="360"/>
-      </w:pPr>
-      <w:r>
-        <w:rPr>
-          <w:b/>
-          <w:bCs/>
+          <w:sz w:val="24"/>
+          <w:szCs w:val="24"/>
         </w:rPr>
         <w:t>Functional Requirements:</w:t>
       </w:r>
@@ -250,11 +1803,17 @@
           <w:ilvl w:val="0"/>
           <w:numId w:val="3"/>
         </w:numPr>
-      </w:pPr>
-      <w:r>
-        <w:rPr>
-          <w:b/>
-          <w:bCs/>
+        <w:rPr>
+          <w:rFonts w:ascii="Times New Roman" w:hAnsi="Times New Roman" w:cs="Times New Roman"/>
+          <w:sz w:val="24"/>
+          <w:szCs w:val="24"/>
+        </w:rPr>
+      </w:pPr>
+      <w:r>
+        <w:rPr>
+          <w:rFonts w:ascii="Times New Roman" w:hAnsi="Times New Roman" w:cs="Times New Roman"/>
+          <w:sz w:val="24"/>
+          <w:szCs w:val="24"/>
         </w:rPr>
         <w:t>User Account Management:</w:t>
       </w:r>
@@ -265,9 +1824,18 @@
           <w:ilvl w:val="1"/>
           <w:numId w:val="3"/>
         </w:numPr>
-      </w:pPr>
-      <w:r>
-        <w:lastRenderedPageBreak/>
+        <w:rPr>
+          <w:rFonts w:ascii="Times New Roman" w:hAnsi="Times New Roman" w:cs="Times New Roman"/>
+          <w:sz w:val="24"/>
+          <w:szCs w:val="24"/>
+        </w:rPr>
+      </w:pPr>
+      <w:r>
+        <w:rPr>
+          <w:rFonts w:ascii="Times New Roman" w:hAnsi="Times New Roman" w:cs="Times New Roman"/>
+          <w:sz w:val="24"/>
+          <w:szCs w:val="24"/>
+        </w:rPr>
         <w:t>Users can create accounts, update profiles, and manage personal information.</w:t>
       </w:r>
     </w:p>
@@ -277,11 +1845,17 @@
           <w:ilvl w:val="0"/>
           <w:numId w:val="3"/>
         </w:numPr>
-      </w:pPr>
-      <w:r>
-        <w:rPr>
-          <w:b/>
-          <w:bCs/>
+        <w:rPr>
+          <w:rFonts w:ascii="Times New Roman" w:hAnsi="Times New Roman" w:cs="Times New Roman"/>
+          <w:sz w:val="24"/>
+          <w:szCs w:val="24"/>
+        </w:rPr>
+      </w:pPr>
+      <w:r>
+        <w:rPr>
+          <w:rFonts w:ascii="Times New Roman" w:hAnsi="Times New Roman" w:cs="Times New Roman"/>
+          <w:sz w:val="24"/>
+          <w:szCs w:val="24"/>
         </w:rPr>
         <w:t>Book Listings:</w:t>
       </w:r>
@@ -292,12 +1866,35 @@
           <w:ilvl w:val="1"/>
           <w:numId w:val="3"/>
         </w:numPr>
-      </w:pPr>
-      <w:r>
-        <w:t>Users</w:t>
-      </w:r>
-      <w:r>
-        <w:t xml:space="preserve"> can upload book details, including title, author, genre, condition, and price.</w:t>
+        <w:rPr>
+          <w:rFonts w:ascii="Times New Roman" w:hAnsi="Times New Roman" w:cs="Times New Roman"/>
+          <w:sz w:val="24"/>
+          <w:szCs w:val="24"/>
+        </w:rPr>
+      </w:pPr>
+      <w:r>
+        <w:rPr>
+          <w:rFonts w:ascii="Times New Roman" w:hAnsi="Times New Roman" w:cs="Times New Roman"/>
+          <w:sz w:val="24"/>
+          <w:szCs w:val="24"/>
+        </w:rPr>
+        <w:t xml:space="preserve">Users can upload </w:t>
+      </w:r>
+      <w:r>
+        <w:rPr>
+          <w:rFonts w:ascii="Times New Roman" w:hAnsi="Times New Roman" w:cs="Times New Roman"/>
+          <w:sz w:val="24"/>
+          <w:szCs w:val="24"/>
+        </w:rPr>
+        <w:t>books based on ISBN, ensuring accurate edition awareness</w:t>
+      </w:r>
+      <w:r>
+        <w:rPr>
+          <w:rFonts w:ascii="Times New Roman" w:hAnsi="Times New Roman" w:cs="Times New Roman"/>
+          <w:sz w:val="24"/>
+          <w:szCs w:val="24"/>
+        </w:rPr>
+        <w:t>.</w:t>
       </w:r>
     </w:p>
     <w:p>
@@ -306,9 +1903,19 @@
           <w:ilvl w:val="1"/>
           <w:numId w:val="3"/>
         </w:numPr>
-      </w:pPr>
-      <w:r>
-        <w:t>Photos of the book’s current condition must be uploaded by the seller.</w:t>
+        <w:rPr>
+          <w:rFonts w:ascii="Times New Roman" w:hAnsi="Times New Roman" w:cs="Times New Roman"/>
+          <w:sz w:val="24"/>
+          <w:szCs w:val="24"/>
+        </w:rPr>
+      </w:pPr>
+      <w:r>
+        <w:rPr>
+          <w:rFonts w:ascii="Times New Roman" w:hAnsi="Times New Roman" w:cs="Times New Roman"/>
+          <w:sz w:val="24"/>
+          <w:szCs w:val="24"/>
+        </w:rPr>
+        <w:t>Photos of the specific edition are uploaded automatically.</w:t>
       </w:r>
     </w:p>
     <w:p>
@@ -317,11 +1924,17 @@
           <w:ilvl w:val="0"/>
           <w:numId w:val="3"/>
         </w:numPr>
-      </w:pPr>
-      <w:r>
-        <w:rPr>
-          <w:b/>
-          <w:bCs/>
+        <w:rPr>
+          <w:rFonts w:ascii="Times New Roman" w:hAnsi="Times New Roman" w:cs="Times New Roman"/>
+          <w:sz w:val="24"/>
+          <w:szCs w:val="24"/>
+        </w:rPr>
+      </w:pPr>
+      <w:r>
+        <w:rPr>
+          <w:rFonts w:ascii="Times New Roman" w:hAnsi="Times New Roman" w:cs="Times New Roman"/>
+          <w:sz w:val="24"/>
+          <w:szCs w:val="24"/>
         </w:rPr>
         <w:t>Search and Filtering:</w:t>
       </w:r>
@@ -332,8 +1945,18 @@
           <w:ilvl w:val="1"/>
           <w:numId w:val="3"/>
         </w:numPr>
-      </w:pPr>
-      <w:r>
+        <w:rPr>
+          <w:rFonts w:ascii="Times New Roman" w:hAnsi="Times New Roman" w:cs="Times New Roman"/>
+          <w:sz w:val="24"/>
+          <w:szCs w:val="24"/>
+        </w:rPr>
+      </w:pPr>
+      <w:r>
+        <w:rPr>
+          <w:rFonts w:ascii="Times New Roman" w:hAnsi="Times New Roman" w:cs="Times New Roman"/>
+          <w:sz w:val="24"/>
+          <w:szCs w:val="24"/>
+        </w:rPr>
         <w:t>Buyers can search for books by title, author, genre, or price.</w:t>
       </w:r>
     </w:p>
@@ -343,18 +1966,19 @@
           <w:ilvl w:val="1"/>
           <w:numId w:val="3"/>
         </w:numPr>
-      </w:pPr>
-      <w:r>
-        <w:t>Filtering options for book condition</w:t>
-      </w:r>
-      <w:r>
-        <w:t xml:space="preserve"> and </w:t>
-      </w:r>
-      <w:r>
-        <w:t>price range</w:t>
-      </w:r>
-      <w:r>
-        <w:t>.</w:t>
+        <w:rPr>
+          <w:rFonts w:ascii="Times New Roman" w:hAnsi="Times New Roman" w:cs="Times New Roman"/>
+          <w:sz w:val="24"/>
+          <w:szCs w:val="24"/>
+        </w:rPr>
+      </w:pPr>
+      <w:r>
+        <w:rPr>
+          <w:rFonts w:ascii="Times New Roman" w:hAnsi="Times New Roman" w:cs="Times New Roman"/>
+          <w:sz w:val="24"/>
+          <w:szCs w:val="24"/>
+        </w:rPr>
+        <w:t>Filtering options for book condition and price range.</w:t>
       </w:r>
     </w:p>
     <w:p>
@@ -363,11 +1987,17 @@
           <w:ilvl w:val="0"/>
           <w:numId w:val="3"/>
         </w:numPr>
-      </w:pPr>
-      <w:r>
-        <w:rPr>
-          <w:b/>
-          <w:bCs/>
+        <w:rPr>
+          <w:rFonts w:ascii="Times New Roman" w:hAnsi="Times New Roman" w:cs="Times New Roman"/>
+          <w:sz w:val="24"/>
+          <w:szCs w:val="24"/>
+        </w:rPr>
+      </w:pPr>
+      <w:r>
+        <w:rPr>
+          <w:rFonts w:ascii="Times New Roman" w:hAnsi="Times New Roman" w:cs="Times New Roman"/>
+          <w:sz w:val="24"/>
+          <w:szCs w:val="24"/>
         </w:rPr>
         <w:t>Transaction Management:</w:t>
       </w:r>
@@ -378,15 +2008,19 @@
           <w:ilvl w:val="1"/>
           <w:numId w:val="3"/>
         </w:numPr>
-      </w:pPr>
-      <w:r>
-        <w:t xml:space="preserve">Integrated payment gateway for secure transactions (e.g., </w:t>
-      </w:r>
-      <w:r>
-        <w:t>Stripe</w:t>
-      </w:r>
-      <w:r>
-        <w:t>, PayPal).</w:t>
+        <w:rPr>
+          <w:rFonts w:ascii="Times New Roman" w:hAnsi="Times New Roman" w:cs="Times New Roman"/>
+          <w:sz w:val="24"/>
+          <w:szCs w:val="24"/>
+        </w:rPr>
+      </w:pPr>
+      <w:r>
+        <w:rPr>
+          <w:rFonts w:ascii="Times New Roman" w:hAnsi="Times New Roman" w:cs="Times New Roman"/>
+          <w:sz w:val="24"/>
+          <w:szCs w:val="24"/>
+        </w:rPr>
+        <w:t>Integrated payment gateway for secure transactions (e.g., Stripe, PayPal).</w:t>
       </w:r>
     </w:p>
     <w:p>
@@ -395,8 +2029,18 @@
           <w:ilvl w:val="1"/>
           <w:numId w:val="3"/>
         </w:numPr>
-      </w:pPr>
-      <w:r>
+        <w:rPr>
+          <w:rFonts w:ascii="Times New Roman" w:hAnsi="Times New Roman" w:cs="Times New Roman"/>
+          <w:sz w:val="24"/>
+          <w:szCs w:val="24"/>
+        </w:rPr>
+      </w:pPr>
+      <w:r>
+        <w:rPr>
+          <w:rFonts w:ascii="Times New Roman" w:hAnsi="Times New Roman" w:cs="Times New Roman"/>
+          <w:sz w:val="24"/>
+          <w:szCs w:val="24"/>
+        </w:rPr>
         <w:t>Order tracking for both buyers and sellers.</w:t>
       </w:r>
     </w:p>
@@ -406,13 +2050,19 @@
           <w:ilvl w:val="0"/>
           <w:numId w:val="3"/>
         </w:numPr>
-      </w:pPr>
-      <w:r>
-        <w:rPr>
-          <w:b/>
-          <w:bCs/>
-        </w:rPr>
-        <w:t>Rating and Review System:</w:t>
+        <w:rPr>
+          <w:rFonts w:ascii="Times New Roman" w:hAnsi="Times New Roman" w:cs="Times New Roman"/>
+          <w:sz w:val="24"/>
+          <w:szCs w:val="24"/>
+        </w:rPr>
+      </w:pPr>
+      <w:r>
+        <w:rPr>
+          <w:rFonts w:ascii="Times New Roman" w:hAnsi="Times New Roman" w:cs="Times New Roman"/>
+          <w:sz w:val="24"/>
+          <w:szCs w:val="24"/>
+        </w:rPr>
+        <w:t>Notifications:</w:t>
       </w:r>
     </w:p>
     <w:p>
@@ -421,9 +2071,19 @@
           <w:ilvl w:val="1"/>
           <w:numId w:val="3"/>
         </w:numPr>
-      </w:pPr>
-      <w:r>
-        <w:t>Users can rate transactions and leave reviews for sellers.</w:t>
+        <w:rPr>
+          <w:rFonts w:ascii="Times New Roman" w:hAnsi="Times New Roman" w:cs="Times New Roman"/>
+          <w:sz w:val="24"/>
+          <w:szCs w:val="24"/>
+        </w:rPr>
+      </w:pPr>
+      <w:r>
+        <w:rPr>
+          <w:rFonts w:ascii="Times New Roman" w:hAnsi="Times New Roman" w:cs="Times New Roman"/>
+          <w:sz w:val="24"/>
+          <w:szCs w:val="24"/>
+        </w:rPr>
+        <w:t>Email or in-app notifications for new messages, book listings, or status updates on orders.</w:t>
       </w:r>
     </w:p>
     <w:p>
@@ -432,13 +2092,19 @@
           <w:ilvl w:val="0"/>
           <w:numId w:val="3"/>
         </w:numPr>
-      </w:pPr>
-      <w:r>
-        <w:rPr>
-          <w:b/>
-          <w:bCs/>
-        </w:rPr>
-        <w:t>Notifications:</w:t>
+        <w:rPr>
+          <w:rFonts w:ascii="Times New Roman" w:hAnsi="Times New Roman" w:cs="Times New Roman"/>
+          <w:sz w:val="24"/>
+          <w:szCs w:val="24"/>
+        </w:rPr>
+      </w:pPr>
+      <w:r>
+        <w:rPr>
+          <w:rFonts w:ascii="Times New Roman" w:hAnsi="Times New Roman" w:cs="Times New Roman"/>
+          <w:sz w:val="24"/>
+          <w:szCs w:val="24"/>
+        </w:rPr>
+        <w:t>Recommendation System:</w:t>
       </w:r>
     </w:p>
     <w:p>
@@ -447,45 +2113,53 @@
           <w:ilvl w:val="1"/>
           <w:numId w:val="3"/>
         </w:numPr>
-      </w:pPr>
-      <w:r>
-        <w:t>Email or in-app notifications for new messages, book listings, or status updates on orders.</w:t>
-      </w:r>
-    </w:p>
-    <w:p>
-      <w:pPr>
-        <w:numPr>
-          <w:ilvl w:val="0"/>
-          <w:numId w:val="3"/>
-        </w:numPr>
-      </w:pPr>
-      <w:r>
-        <w:rPr>
+        <w:rPr>
+          <w:rFonts w:ascii="Times New Roman" w:hAnsi="Times New Roman" w:cs="Times New Roman"/>
+          <w:sz w:val="24"/>
+          <w:szCs w:val="24"/>
+        </w:rPr>
+      </w:pPr>
+      <w:r>
+        <w:rPr>
+          <w:rFonts w:ascii="Times New Roman" w:hAnsi="Times New Roman" w:cs="Times New Roman"/>
+          <w:sz w:val="24"/>
+          <w:szCs w:val="24"/>
+        </w:rPr>
+        <w:t>A system that suggests book</w:t>
+      </w:r>
+      <w:r>
+        <w:rPr>
+          <w:rFonts w:ascii="Times New Roman" w:hAnsi="Times New Roman" w:cs="Times New Roman"/>
+          <w:sz w:val="24"/>
+          <w:szCs w:val="24"/>
+        </w:rPr>
+        <w:t>s</w:t>
+      </w:r>
+      <w:r>
+        <w:rPr>
+          <w:rFonts w:ascii="Times New Roman" w:hAnsi="Times New Roman" w:cs="Times New Roman"/>
+          <w:sz w:val="24"/>
+          <w:szCs w:val="24"/>
+        </w:rPr>
+        <w:t>.</w:t>
+      </w:r>
+    </w:p>
+    <w:p>
+      <w:pPr>
+        <w:ind w:firstLine="360"/>
+        <w:rPr>
+          <w:rFonts w:ascii="Times New Roman" w:hAnsi="Times New Roman" w:cs="Times New Roman"/>
+          <w:sz w:val="24"/>
+          <w:szCs w:val="24"/>
+        </w:rPr>
+      </w:pPr>
+      <w:r>
+        <w:rPr>
+          <w:rFonts w:ascii="Times New Roman" w:hAnsi="Times New Roman" w:cs="Times New Roman"/>
           <w:b/>
           <w:bCs/>
-        </w:rPr>
-        <w:t>Recommendation System:</w:t>
-      </w:r>
-    </w:p>
-    <w:p>
-      <w:pPr>
-        <w:numPr>
-          <w:ilvl w:val="1"/>
-          <w:numId w:val="3"/>
-        </w:numPr>
-      </w:pPr>
-      <w:r>
-        <w:t>A system that suggests books based on users' past purchases or search history.</w:t>
-      </w:r>
-    </w:p>
-    <w:p>
-      <w:pPr>
-        <w:ind w:firstLine="360"/>
-      </w:pPr>
-      <w:r>
-        <w:rPr>
-          <w:b/>
-          <w:bCs/>
+          <w:sz w:val="24"/>
+          <w:szCs w:val="24"/>
         </w:rPr>
         <w:t>Non-Functional Requirements:</w:t>
       </w:r>
@@ -496,12 +2170,19 @@
           <w:ilvl w:val="0"/>
           <w:numId w:val="4"/>
         </w:numPr>
-      </w:pPr>
-      <w:r>
-        <w:rPr>
-          <w:b/>
-          <w:bCs/>
-        </w:rPr>
+        <w:rPr>
+          <w:rFonts w:ascii="Times New Roman" w:hAnsi="Times New Roman" w:cs="Times New Roman"/>
+          <w:sz w:val="24"/>
+          <w:szCs w:val="24"/>
+        </w:rPr>
+      </w:pPr>
+      <w:r>
+        <w:rPr>
+          <w:rFonts w:ascii="Times New Roman" w:hAnsi="Times New Roman" w:cs="Times New Roman"/>
+          <w:sz w:val="24"/>
+          <w:szCs w:val="24"/>
+        </w:rPr>
+        <w:lastRenderedPageBreak/>
         <w:t>Security:</w:t>
       </w:r>
     </w:p>
@@ -511,8 +2192,18 @@
           <w:ilvl w:val="1"/>
           <w:numId w:val="4"/>
         </w:numPr>
-      </w:pPr>
-      <w:r>
+        <w:rPr>
+          <w:rFonts w:ascii="Times New Roman" w:hAnsi="Times New Roman" w:cs="Times New Roman"/>
+          <w:sz w:val="24"/>
+          <w:szCs w:val="24"/>
+        </w:rPr>
+      </w:pPr>
+      <w:r>
+        <w:rPr>
+          <w:rFonts w:ascii="Times New Roman" w:hAnsi="Times New Roman" w:cs="Times New Roman"/>
+          <w:sz w:val="24"/>
+          <w:szCs w:val="24"/>
+        </w:rPr>
         <w:t>Secure payment transactions using encryption and fraud protection.</w:t>
       </w:r>
     </w:p>
@@ -522,8 +2213,18 @@
           <w:ilvl w:val="1"/>
           <w:numId w:val="4"/>
         </w:numPr>
-      </w:pPr>
-      <w:r>
+        <w:rPr>
+          <w:rFonts w:ascii="Times New Roman" w:hAnsi="Times New Roman" w:cs="Times New Roman"/>
+          <w:sz w:val="24"/>
+          <w:szCs w:val="24"/>
+        </w:rPr>
+      </w:pPr>
+      <w:r>
+        <w:rPr>
+          <w:rFonts w:ascii="Times New Roman" w:hAnsi="Times New Roman" w:cs="Times New Roman"/>
+          <w:sz w:val="24"/>
+          <w:szCs w:val="24"/>
+        </w:rPr>
         <w:t>User data protection and privacy compliance (GDPR, etc.).</w:t>
       </w:r>
     </w:p>
@@ -533,11 +2234,17 @@
           <w:ilvl w:val="0"/>
           <w:numId w:val="4"/>
         </w:numPr>
-      </w:pPr>
-      <w:r>
-        <w:rPr>
-          <w:b/>
-          <w:bCs/>
+        <w:rPr>
+          <w:rFonts w:ascii="Times New Roman" w:hAnsi="Times New Roman" w:cs="Times New Roman"/>
+          <w:sz w:val="24"/>
+          <w:szCs w:val="24"/>
+        </w:rPr>
+      </w:pPr>
+      <w:r>
+        <w:rPr>
+          <w:rFonts w:ascii="Times New Roman" w:hAnsi="Times New Roman" w:cs="Times New Roman"/>
+          <w:sz w:val="24"/>
+          <w:szCs w:val="24"/>
         </w:rPr>
         <w:t>Scalability:</w:t>
       </w:r>
@@ -548,8 +2255,18 @@
           <w:ilvl w:val="1"/>
           <w:numId w:val="4"/>
         </w:numPr>
-      </w:pPr>
-      <w:r>
+        <w:rPr>
+          <w:rFonts w:ascii="Times New Roman" w:hAnsi="Times New Roman" w:cs="Times New Roman"/>
+          <w:sz w:val="24"/>
+          <w:szCs w:val="24"/>
+        </w:rPr>
+      </w:pPr>
+      <w:r>
+        <w:rPr>
+          <w:rFonts w:ascii="Times New Roman" w:hAnsi="Times New Roman" w:cs="Times New Roman"/>
+          <w:sz w:val="24"/>
+          <w:szCs w:val="24"/>
+        </w:rPr>
         <w:t>The platform should be able to handle a growing user base and large volumes of book listings.</w:t>
       </w:r>
     </w:p>
@@ -559,11 +2276,17 @@
           <w:ilvl w:val="0"/>
           <w:numId w:val="4"/>
         </w:numPr>
-      </w:pPr>
-      <w:r>
-        <w:rPr>
-          <w:b/>
-          <w:bCs/>
+        <w:rPr>
+          <w:rFonts w:ascii="Times New Roman" w:hAnsi="Times New Roman" w:cs="Times New Roman"/>
+          <w:sz w:val="24"/>
+          <w:szCs w:val="24"/>
+        </w:rPr>
+      </w:pPr>
+      <w:r>
+        <w:rPr>
+          <w:rFonts w:ascii="Times New Roman" w:hAnsi="Times New Roman" w:cs="Times New Roman"/>
+          <w:sz w:val="24"/>
+          <w:szCs w:val="24"/>
         </w:rPr>
         <w:t>Usability:</w:t>
       </w:r>
@@ -574,9 +2297,37 @@
           <w:ilvl w:val="1"/>
           <w:numId w:val="4"/>
         </w:numPr>
-      </w:pPr>
-      <w:r>
-        <w:t>A user-friendly interface accessible on both desktop and mobile devices, with clear navigation and minimal complexity.</w:t>
+        <w:rPr>
+          <w:rFonts w:ascii="Times New Roman" w:hAnsi="Times New Roman" w:cs="Times New Roman"/>
+          <w:sz w:val="24"/>
+          <w:szCs w:val="24"/>
+        </w:rPr>
+      </w:pPr>
+      <w:r>
+        <w:rPr>
+          <w:rFonts w:ascii="Times New Roman" w:hAnsi="Times New Roman" w:cs="Times New Roman"/>
+          <w:sz w:val="24"/>
+          <w:szCs w:val="24"/>
+        </w:rPr>
+        <w:t xml:space="preserve">A user-friendly interface </w:t>
+      </w:r>
+      <w:proofErr w:type="gramStart"/>
+      <w:r>
+        <w:rPr>
+          <w:rFonts w:ascii="Times New Roman" w:hAnsi="Times New Roman" w:cs="Times New Roman"/>
+          <w:sz w:val="24"/>
+          <w:szCs w:val="24"/>
+        </w:rPr>
+        <w:t>accessible</w:t>
+      </w:r>
+      <w:proofErr w:type="gramEnd"/>
+      <w:r>
+        <w:rPr>
+          <w:rFonts w:ascii="Times New Roman" w:hAnsi="Times New Roman" w:cs="Times New Roman"/>
+          <w:sz w:val="24"/>
+          <w:szCs w:val="24"/>
+        </w:rPr>
+        <w:t xml:space="preserve"> on both desktop and mobile devices, with clear navigation and minimal complexity.</w:t>
       </w:r>
     </w:p>
     <w:p>
@@ -585,11 +2336,17 @@
           <w:ilvl w:val="0"/>
           <w:numId w:val="4"/>
         </w:numPr>
-      </w:pPr>
-      <w:r>
-        <w:rPr>
-          <w:b/>
-          <w:bCs/>
+        <w:rPr>
+          <w:rFonts w:ascii="Times New Roman" w:hAnsi="Times New Roman" w:cs="Times New Roman"/>
+          <w:sz w:val="24"/>
+          <w:szCs w:val="24"/>
+        </w:rPr>
+      </w:pPr>
+      <w:r>
+        <w:rPr>
+          <w:rFonts w:ascii="Times New Roman" w:hAnsi="Times New Roman" w:cs="Times New Roman"/>
+          <w:sz w:val="24"/>
+          <w:szCs w:val="24"/>
         </w:rPr>
         <w:t>Performance:</w:t>
       </w:r>
@@ -600,8 +2357,18 @@
           <w:ilvl w:val="1"/>
           <w:numId w:val="4"/>
         </w:numPr>
-      </w:pPr>
-      <w:r>
+        <w:rPr>
+          <w:rFonts w:ascii="Times New Roman" w:hAnsi="Times New Roman" w:cs="Times New Roman"/>
+          <w:sz w:val="24"/>
+          <w:szCs w:val="24"/>
+        </w:rPr>
+      </w:pPr>
+      <w:r>
+        <w:rPr>
+          <w:rFonts w:ascii="Times New Roman" w:hAnsi="Times New Roman" w:cs="Times New Roman"/>
+          <w:sz w:val="24"/>
+          <w:szCs w:val="24"/>
+        </w:rPr>
         <w:t>Fast load times and smooth browsing even with a large database of books.</w:t>
       </w:r>
     </w:p>
@@ -611,11 +2378,17 @@
           <w:ilvl w:val="0"/>
           <w:numId w:val="4"/>
         </w:numPr>
-      </w:pPr>
-      <w:r>
-        <w:rPr>
-          <w:b/>
-          <w:bCs/>
+        <w:rPr>
+          <w:rFonts w:ascii="Times New Roman" w:hAnsi="Times New Roman" w:cs="Times New Roman"/>
+          <w:sz w:val="24"/>
+          <w:szCs w:val="24"/>
+        </w:rPr>
+      </w:pPr>
+      <w:r>
+        <w:rPr>
+          <w:rFonts w:ascii="Times New Roman" w:hAnsi="Times New Roman" w:cs="Times New Roman"/>
+          <w:sz w:val="24"/>
+          <w:szCs w:val="24"/>
         </w:rPr>
         <w:t>Support and Maintenance:</w:t>
       </w:r>
@@ -626,39 +2399,46 @@
           <w:ilvl w:val="1"/>
           <w:numId w:val="4"/>
         </w:numPr>
-      </w:pPr>
-      <w:r>
-        <w:lastRenderedPageBreak/>
-        <w:t>Regular updates and customer support to resolve any issues users may encounter.</w:t>
-      </w:r>
-    </w:p>
-    <w:p>
-      <w:pPr>
-        <w:rPr>
-          <w:b/>
-          <w:bCs/>
-        </w:rPr>
-      </w:pPr>
-      <w:r>
-        <w:rPr>
-          <w:b/>
-          <w:bCs/>
-        </w:rPr>
+        <w:rPr>
+          <w:rFonts w:ascii="Times New Roman" w:hAnsi="Times New Roman" w:cs="Times New Roman"/>
+          <w:sz w:val="24"/>
+          <w:szCs w:val="24"/>
+        </w:rPr>
+      </w:pPr>
+      <w:r>
+        <w:rPr>
+          <w:rFonts w:ascii="Times New Roman" w:hAnsi="Times New Roman" w:cs="Times New Roman"/>
+          <w:sz w:val="24"/>
+          <w:szCs w:val="24"/>
+        </w:rPr>
+        <w:t>Regular updates</w:t>
+      </w:r>
+      <w:r>
+        <w:rPr>
+          <w:rFonts w:ascii="Times New Roman" w:hAnsi="Times New Roman" w:cs="Times New Roman"/>
+          <w:sz w:val="24"/>
+          <w:szCs w:val="24"/>
+        </w:rPr>
+        <w:t xml:space="preserve"> and customer support to resolve any issues users may encounter.</w:t>
+      </w:r>
+    </w:p>
+    <w:p>
+      <w:pPr>
+        <w:pStyle w:val="Heading2"/>
+      </w:pPr>
+      <w:bookmarkStart w:id="4" w:name="_Toc185667455"/>
+      <w:r>
         <w:t>Typical</w:t>
       </w:r>
       <w:r>
-        <w:rPr>
-          <w:b/>
-          <w:bCs/>
-        </w:rPr>
         <w:t xml:space="preserve"> C</w:t>
       </w:r>
       <w:r>
-        <w:rPr>
-          <w:b/>
-          <w:bCs/>
-        </w:rPr>
-        <w:t xml:space="preserve">ustomers </w:t>
+        <w:t>ustomers</w:t>
+      </w:r>
+      <w:bookmarkEnd w:id="4"/>
+      <w:r>
+        <w:t xml:space="preserve"> </w:t>
       </w:r>
     </w:p>
     <w:p>
@@ -668,11 +2448,17 @@
           <w:ilvl w:val="0"/>
           <w:numId w:val="11"/>
         </w:numPr>
-      </w:pPr>
-      <w:r>
-        <w:rPr>
-          <w:b/>
-          <w:bCs/>
+        <w:rPr>
+          <w:rFonts w:ascii="Times New Roman" w:hAnsi="Times New Roman" w:cs="Times New Roman"/>
+          <w:sz w:val="24"/>
+          <w:szCs w:val="24"/>
+        </w:rPr>
+      </w:pPr>
+      <w:r>
+        <w:rPr>
+          <w:rFonts w:ascii="Times New Roman" w:hAnsi="Times New Roman" w:cs="Times New Roman"/>
+          <w:sz w:val="24"/>
+          <w:szCs w:val="24"/>
         </w:rPr>
         <w:t>Avid Readers:</w:t>
       </w:r>
@@ -686,8 +2472,18 @@
         <w:tabs>
           <w:tab w:val="num" w:pos="720"/>
         </w:tabs>
-      </w:pPr>
-      <w:r>
+        <w:rPr>
+          <w:rFonts w:ascii="Times New Roman" w:hAnsi="Times New Roman" w:cs="Times New Roman"/>
+          <w:sz w:val="24"/>
+          <w:szCs w:val="24"/>
+        </w:rPr>
+      </w:pPr>
+      <w:r>
+        <w:rPr>
+          <w:rFonts w:ascii="Times New Roman" w:hAnsi="Times New Roman" w:cs="Times New Roman"/>
+          <w:sz w:val="24"/>
+          <w:szCs w:val="24"/>
+        </w:rPr>
         <w:t>Individuals who read frequently for leisure and are looking for more affordable ways to access books.</w:t>
       </w:r>
     </w:p>
@@ -698,11 +2494,17 @@
           <w:ilvl w:val="0"/>
           <w:numId w:val="11"/>
         </w:numPr>
-      </w:pPr>
-      <w:r>
-        <w:rPr>
-          <w:b/>
-          <w:bCs/>
+        <w:rPr>
+          <w:rFonts w:ascii="Times New Roman" w:hAnsi="Times New Roman" w:cs="Times New Roman"/>
+          <w:sz w:val="24"/>
+          <w:szCs w:val="24"/>
+        </w:rPr>
+      </w:pPr>
+      <w:r>
+        <w:rPr>
+          <w:rFonts w:ascii="Times New Roman" w:hAnsi="Times New Roman" w:cs="Times New Roman"/>
+          <w:sz w:val="24"/>
+          <w:szCs w:val="24"/>
         </w:rPr>
         <w:t>Casual Readers:</w:t>
       </w:r>
@@ -716,8 +2518,18 @@
         <w:tabs>
           <w:tab w:val="num" w:pos="720"/>
         </w:tabs>
-      </w:pPr>
-      <w:r>
+        <w:rPr>
+          <w:rFonts w:ascii="Times New Roman" w:hAnsi="Times New Roman" w:cs="Times New Roman"/>
+          <w:sz w:val="24"/>
+          <w:szCs w:val="24"/>
+        </w:rPr>
+      </w:pPr>
+      <w:r>
+        <w:rPr>
+          <w:rFonts w:ascii="Times New Roman" w:hAnsi="Times New Roman" w:cs="Times New Roman"/>
+          <w:sz w:val="24"/>
+          <w:szCs w:val="24"/>
+        </w:rPr>
         <w:t>Readers who pick up a few books a year but want to find deals on popular titles without paying full price.</w:t>
       </w:r>
     </w:p>
@@ -728,11 +2540,17 @@
           <w:ilvl w:val="0"/>
           <w:numId w:val="11"/>
         </w:numPr>
-      </w:pPr>
-      <w:r>
-        <w:rPr>
-          <w:b/>
-          <w:bCs/>
+        <w:rPr>
+          <w:rFonts w:ascii="Times New Roman" w:hAnsi="Times New Roman" w:cs="Times New Roman"/>
+          <w:sz w:val="24"/>
+          <w:szCs w:val="24"/>
+        </w:rPr>
+      </w:pPr>
+      <w:r>
+        <w:rPr>
+          <w:rFonts w:ascii="Times New Roman" w:hAnsi="Times New Roman" w:cs="Times New Roman"/>
+          <w:sz w:val="24"/>
+          <w:szCs w:val="24"/>
         </w:rPr>
         <w:t>Book Collectors:</w:t>
       </w:r>
@@ -743,9 +2561,37 @@
           <w:ilvl w:val="0"/>
           <w:numId w:val="7"/>
         </w:numPr>
-      </w:pPr>
-      <w:r>
-        <w:t>People interested in collecting rare or out-of-print books at lower prices.</w:t>
+        <w:rPr>
+          <w:rFonts w:ascii="Times New Roman" w:hAnsi="Times New Roman" w:cs="Times New Roman"/>
+          <w:sz w:val="24"/>
+          <w:szCs w:val="24"/>
+        </w:rPr>
+      </w:pPr>
+      <w:r>
+        <w:rPr>
+          <w:rFonts w:ascii="Times New Roman" w:hAnsi="Times New Roman" w:cs="Times New Roman"/>
+          <w:sz w:val="24"/>
+          <w:szCs w:val="24"/>
+        </w:rPr>
+        <w:t xml:space="preserve">People </w:t>
+      </w:r>
+      <w:proofErr w:type="gramStart"/>
+      <w:r>
+        <w:rPr>
+          <w:rFonts w:ascii="Times New Roman" w:hAnsi="Times New Roman" w:cs="Times New Roman"/>
+          <w:sz w:val="24"/>
+          <w:szCs w:val="24"/>
+        </w:rPr>
+        <w:t>interested</w:t>
+      </w:r>
+      <w:proofErr w:type="gramEnd"/>
+      <w:r>
+        <w:rPr>
+          <w:rFonts w:ascii="Times New Roman" w:hAnsi="Times New Roman" w:cs="Times New Roman"/>
+          <w:sz w:val="24"/>
+          <w:szCs w:val="24"/>
+        </w:rPr>
+        <w:t xml:space="preserve"> in collecting rare or out-of-print books at lower prices.</w:t>
       </w:r>
     </w:p>
     <w:p>
@@ -755,11 +2601,17 @@
           <w:ilvl w:val="0"/>
           <w:numId w:val="11"/>
         </w:numPr>
-      </w:pPr>
-      <w:r>
-        <w:rPr>
-          <w:b/>
-          <w:bCs/>
+        <w:rPr>
+          <w:rFonts w:ascii="Times New Roman" w:hAnsi="Times New Roman" w:cs="Times New Roman"/>
+          <w:sz w:val="24"/>
+          <w:szCs w:val="24"/>
+        </w:rPr>
+      </w:pPr>
+      <w:r>
+        <w:rPr>
+          <w:rFonts w:ascii="Times New Roman" w:hAnsi="Times New Roman" w:cs="Times New Roman"/>
+          <w:sz w:val="24"/>
+          <w:szCs w:val="24"/>
         </w:rPr>
         <w:t>Students:</w:t>
       </w:r>
@@ -770,8 +2622,18 @@
           <w:ilvl w:val="0"/>
           <w:numId w:val="8"/>
         </w:numPr>
-      </w:pPr>
-      <w:r>
+        <w:rPr>
+          <w:rFonts w:ascii="Times New Roman" w:hAnsi="Times New Roman" w:cs="Times New Roman"/>
+          <w:sz w:val="24"/>
+          <w:szCs w:val="24"/>
+        </w:rPr>
+      </w:pPr>
+      <w:r>
+        <w:rPr>
+          <w:rFonts w:ascii="Times New Roman" w:hAnsi="Times New Roman" w:cs="Times New Roman"/>
+          <w:sz w:val="24"/>
+          <w:szCs w:val="24"/>
+        </w:rPr>
         <w:t>Though the platform is focused on recreational books, students looking for affordable literature or leisure reading material could be potential customers.</w:t>
       </w:r>
     </w:p>
@@ -782,11 +2644,17 @@
           <w:ilvl w:val="0"/>
           <w:numId w:val="11"/>
         </w:numPr>
-      </w:pPr>
-      <w:r>
-        <w:rPr>
-          <w:b/>
-          <w:bCs/>
+        <w:rPr>
+          <w:rFonts w:ascii="Times New Roman" w:hAnsi="Times New Roman" w:cs="Times New Roman"/>
+          <w:sz w:val="24"/>
+          <w:szCs w:val="24"/>
+        </w:rPr>
+      </w:pPr>
+      <w:r>
+        <w:rPr>
+          <w:rFonts w:ascii="Times New Roman" w:hAnsi="Times New Roman" w:cs="Times New Roman"/>
+          <w:sz w:val="24"/>
+          <w:szCs w:val="24"/>
         </w:rPr>
         <w:t>Eco-Conscious Consumers:</w:t>
       </w:r>
@@ -800,148 +2668,2642 @@
         <w:tabs>
           <w:tab w:val="num" w:pos="720"/>
         </w:tabs>
-      </w:pPr>
-      <w:r>
-        <w:t>Individuals who are environmentally conscious and prefer buying second-hand to reduce waste and support sustainability.</w:t>
-      </w:r>
-    </w:p>
-    <w:p>
-      <w:pPr>
-        <w:rPr>
+        <w:rPr>
+          <w:rFonts w:ascii="Times New Roman" w:hAnsi="Times New Roman" w:cs="Times New Roman"/>
+          <w:sz w:val="24"/>
+          <w:szCs w:val="24"/>
+        </w:rPr>
+      </w:pPr>
+      <w:r>
+        <w:rPr>
+          <w:rFonts w:ascii="Times New Roman" w:hAnsi="Times New Roman" w:cs="Times New Roman"/>
+          <w:sz w:val="24"/>
+          <w:szCs w:val="24"/>
+        </w:rPr>
+        <w:t>Individuals who are environmentally conscious and prefer buying second-hand to reduce waste and support sustainability</w:t>
+      </w:r>
+      <w:r>
+        <w:rPr>
+          <w:rFonts w:ascii="Times New Roman" w:hAnsi="Times New Roman" w:cs="Times New Roman"/>
+          <w:sz w:val="24"/>
+          <w:szCs w:val="24"/>
+        </w:rPr>
+        <w:t>.</w:t>
+      </w:r>
+    </w:p>
+    <w:p>
+      <w:pPr>
+        <w:pStyle w:val="Heading2"/>
+      </w:pPr>
+      <w:bookmarkStart w:id="5" w:name="_Toc185667456"/>
+      <w:r>
+        <w:t>Project planning</w:t>
+      </w:r>
+      <w:bookmarkEnd w:id="5"/>
+    </w:p>
+    <w:p>
+      <w:pPr>
+        <w:rPr>
+          <w:rFonts w:ascii="Times New Roman" w:hAnsi="Times New Roman" w:cs="Times New Roman"/>
+          <w:sz w:val="24"/>
+          <w:szCs w:val="24"/>
+        </w:rPr>
+      </w:pPr>
+      <w:r>
+        <w:rPr>
+          <w:rFonts w:ascii="Times New Roman" w:hAnsi="Times New Roman" w:cs="Times New Roman"/>
           <w:b/>
           <w:bCs/>
-        </w:rPr>
-      </w:pPr>
-      <w:r>
-        <w:rPr>
+          <w:sz w:val="24"/>
+          <w:szCs w:val="24"/>
+        </w:rPr>
+        <w:tab/>
+      </w:r>
+      <w:r>
+        <w:rPr>
+          <w:rFonts w:ascii="Times New Roman" w:hAnsi="Times New Roman" w:cs="Times New Roman"/>
+          <w:sz w:val="24"/>
+          <w:szCs w:val="24"/>
+        </w:rPr>
+        <w:t>Web browser, GitHub, Visual Studio Code</w:t>
+      </w:r>
+    </w:p>
+    <w:p>
+      <w:pPr>
+        <w:pStyle w:val="Heading2"/>
+      </w:pPr>
+      <w:bookmarkStart w:id="6" w:name="_Toc185667457"/>
+      <w:r>
+        <w:lastRenderedPageBreak/>
+        <w:t>Development approach</w:t>
+      </w:r>
+      <w:bookmarkEnd w:id="6"/>
+      <w:r>
+        <w:t xml:space="preserve"> </w:t>
+      </w:r>
+    </w:p>
+    <w:p>
+      <w:pPr>
+        <w:rPr>
+          <w:rFonts w:ascii="Times New Roman" w:hAnsi="Times New Roman" w:cs="Times New Roman"/>
+          <w:sz w:val="24"/>
+          <w:szCs w:val="24"/>
+        </w:rPr>
+      </w:pPr>
+      <w:r>
+        <w:rPr>
+          <w:rFonts w:ascii="Times New Roman" w:hAnsi="Times New Roman" w:cs="Times New Roman"/>
           <w:b/>
           <w:bCs/>
-        </w:rPr>
-        <w:t>Project planning</w:t>
-      </w:r>
-    </w:p>
-    <w:p>
-      <w:r>
-        <w:rPr>
+          <w:sz w:val="24"/>
+          <w:szCs w:val="24"/>
+        </w:rPr>
+        <w:tab/>
+      </w:r>
+      <w:r>
+        <w:rPr>
+          <w:rFonts w:ascii="Times New Roman" w:hAnsi="Times New Roman" w:cs="Times New Roman"/>
+          <w:sz w:val="24"/>
+          <w:szCs w:val="24"/>
+        </w:rPr>
+        <w:t>HTML, CSS, C#, Identity framework, Entity framework</w:t>
+      </w:r>
+    </w:p>
+    <w:p>
+      <w:pPr>
+        <w:pStyle w:val="Heading2"/>
+      </w:pPr>
+      <w:bookmarkStart w:id="7" w:name="_Toc185667458"/>
+      <w:r>
+        <w:t xml:space="preserve">Development </w:t>
+      </w:r>
+      <w:r>
+        <w:t>P</w:t>
+      </w:r>
+      <w:r>
+        <w:t>lan</w:t>
+      </w:r>
+      <w:bookmarkEnd w:id="7"/>
+      <w:r>
+        <w:t xml:space="preserve"> </w:t>
+      </w:r>
+    </w:p>
+    <w:p>
+      <w:pPr>
+        <w:ind w:firstLine="720"/>
+        <w:rPr>
+          <w:rFonts w:ascii="Times New Roman" w:hAnsi="Times New Roman" w:cs="Times New Roman"/>
+          <w:sz w:val="24"/>
+          <w:szCs w:val="24"/>
+        </w:rPr>
+      </w:pPr>
+      <w:r>
+        <w:rPr>
+          <w:rFonts w:ascii="Times New Roman" w:hAnsi="Times New Roman" w:cs="Times New Roman"/>
+          <w:sz w:val="24"/>
+          <w:szCs w:val="24"/>
+        </w:rPr>
+        <w:t xml:space="preserve">Week 1-2: </w:t>
+      </w:r>
+      <w:r>
+        <w:rPr>
+          <w:rFonts w:ascii="Times New Roman" w:hAnsi="Times New Roman" w:cs="Times New Roman"/>
+          <w:sz w:val="24"/>
+          <w:szCs w:val="24"/>
+        </w:rPr>
+        <w:t>Initial planning &amp; requirements gathering</w:t>
+      </w:r>
+    </w:p>
+    <w:p>
+      <w:pPr>
+        <w:ind w:firstLine="720"/>
+        <w:rPr>
+          <w:rFonts w:ascii="Times New Roman" w:hAnsi="Times New Roman" w:cs="Times New Roman"/>
+          <w:sz w:val="24"/>
+          <w:szCs w:val="24"/>
+        </w:rPr>
+      </w:pPr>
+      <w:r>
+        <w:rPr>
+          <w:rFonts w:ascii="Times New Roman" w:hAnsi="Times New Roman" w:cs="Times New Roman"/>
+          <w:sz w:val="24"/>
+          <w:szCs w:val="24"/>
+        </w:rPr>
+        <w:t>Week 3-</w:t>
+      </w:r>
+      <w:r>
+        <w:rPr>
+          <w:rFonts w:ascii="Times New Roman" w:hAnsi="Times New Roman" w:cs="Times New Roman"/>
+          <w:sz w:val="24"/>
+          <w:szCs w:val="24"/>
+        </w:rPr>
+        <w:t>8</w:t>
+      </w:r>
+      <w:r>
+        <w:rPr>
+          <w:rFonts w:ascii="Times New Roman" w:hAnsi="Times New Roman" w:cs="Times New Roman"/>
+          <w:sz w:val="24"/>
+          <w:szCs w:val="24"/>
+        </w:rPr>
+        <w:t xml:space="preserve">: </w:t>
+      </w:r>
+      <w:r>
+        <w:rPr>
+          <w:rFonts w:ascii="Times New Roman" w:hAnsi="Times New Roman" w:cs="Times New Roman"/>
+          <w:sz w:val="24"/>
+          <w:szCs w:val="24"/>
+        </w:rPr>
+        <w:t>System Design</w:t>
+      </w:r>
+    </w:p>
+    <w:p>
+      <w:pPr>
+        <w:ind w:firstLine="720"/>
+        <w:rPr>
+          <w:rFonts w:ascii="Times New Roman" w:hAnsi="Times New Roman" w:cs="Times New Roman"/>
+          <w:sz w:val="24"/>
+          <w:szCs w:val="24"/>
+        </w:rPr>
+      </w:pPr>
+      <w:r>
+        <w:rPr>
+          <w:rFonts w:ascii="Times New Roman" w:hAnsi="Times New Roman" w:cs="Times New Roman"/>
+          <w:sz w:val="24"/>
+          <w:szCs w:val="24"/>
+        </w:rPr>
+        <w:t>Week 5-8: Development</w:t>
+      </w:r>
+    </w:p>
+    <w:p>
+      <w:pPr>
+        <w:ind w:firstLine="720"/>
+        <w:rPr>
+          <w:rFonts w:ascii="Times New Roman" w:hAnsi="Times New Roman" w:cs="Times New Roman"/>
+          <w:sz w:val="24"/>
+          <w:szCs w:val="24"/>
+        </w:rPr>
+      </w:pPr>
+      <w:r>
+        <w:rPr>
+          <w:rFonts w:ascii="Times New Roman" w:hAnsi="Times New Roman" w:cs="Times New Roman"/>
+          <w:sz w:val="24"/>
+          <w:szCs w:val="24"/>
+        </w:rPr>
+        <w:t>Week 9-12: Testing and debugging</w:t>
+      </w:r>
+    </w:p>
+    <w:p>
+      <w:pPr>
+        <w:ind w:firstLine="720"/>
+        <w:rPr>
+          <w:rFonts w:ascii="Times New Roman" w:hAnsi="Times New Roman" w:cs="Times New Roman"/>
+          <w:sz w:val="24"/>
+          <w:szCs w:val="24"/>
+        </w:rPr>
+      </w:pPr>
+      <w:r>
+        <w:rPr>
+          <w:rFonts w:ascii="Times New Roman" w:hAnsi="Times New Roman" w:cs="Times New Roman"/>
+          <w:sz w:val="24"/>
+          <w:szCs w:val="24"/>
+        </w:rPr>
+        <w:t>Week 13: Deployment and final testin</w:t>
+      </w:r>
+      <w:r>
+        <w:rPr>
+          <w:rFonts w:ascii="Times New Roman" w:hAnsi="Times New Roman" w:cs="Times New Roman"/>
+          <w:sz w:val="24"/>
+          <w:szCs w:val="24"/>
+        </w:rPr>
+        <w:t>g</w:t>
+      </w:r>
+    </w:p>
+    <w:p>
+      <w:pPr>
+        <w:pStyle w:val="Heading2"/>
+      </w:pPr>
+      <w:bookmarkStart w:id="8" w:name="_Toc185667459"/>
+      <w:r>
+        <w:t>Traceability Matrix</w:t>
+      </w:r>
+      <w:bookmarkEnd w:id="8"/>
+      <w:r>
+        <w:t xml:space="preserve"> </w:t>
+      </w:r>
+    </w:p>
+    <w:tbl>
+      <w:tblPr>
+        <w:tblW w:w="0" w:type="auto"/>
+        <w:tblCellSpacing w:w="15" w:type="dxa"/>
+        <w:tblBorders>
+          <w:top w:val="single" w:sz="4" w:space="0" w:color="auto"/>
+          <w:left w:val="single" w:sz="4" w:space="0" w:color="auto"/>
+          <w:bottom w:val="single" w:sz="4" w:space="0" w:color="auto"/>
+          <w:right w:val="single" w:sz="4" w:space="0" w:color="auto"/>
+          <w:insideH w:val="single" w:sz="4" w:space="0" w:color="auto"/>
+          <w:insideV w:val="single" w:sz="4" w:space="0" w:color="auto"/>
+        </w:tblBorders>
+        <w:tblCellMar>
+          <w:top w:w="15" w:type="dxa"/>
+          <w:left w:w="15" w:type="dxa"/>
+          <w:bottom w:w="15" w:type="dxa"/>
+          <w:right w:w="15" w:type="dxa"/>
+        </w:tblCellMar>
+        <w:tblLook w:val="04A0" w:firstRow="1" w:lastRow="0" w:firstColumn="1" w:lastColumn="0" w:noHBand="0" w:noVBand="1"/>
+      </w:tblPr>
+      <w:tblGrid>
+        <w:gridCol w:w="1439"/>
+        <w:gridCol w:w="3686"/>
+        <w:gridCol w:w="2388"/>
+        <w:gridCol w:w="1957"/>
+      </w:tblGrid>
+      <w:tr>
+        <w:trPr>
+          <w:tblHeader/>
+          <w:tblCellSpacing w:w="15" w:type="dxa"/>
+        </w:trPr>
+        <w:tc>
+          <w:tcPr>
+            <w:tcW w:w="0" w:type="auto"/>
+            <w:vAlign w:val="center"/>
+            <w:hideMark/>
+          </w:tcPr>
+          <w:p>
+            <w:pPr>
+              <w:rPr>
+                <w:rFonts w:ascii="Times New Roman" w:hAnsi="Times New Roman" w:cs="Times New Roman"/>
+                <w:sz w:val="24"/>
+                <w:szCs w:val="24"/>
+              </w:rPr>
+            </w:pPr>
+            <w:r>
+              <w:rPr>
+                <w:rFonts w:ascii="Times New Roman" w:hAnsi="Times New Roman" w:cs="Times New Roman"/>
+                <w:sz w:val="24"/>
+                <w:szCs w:val="24"/>
+              </w:rPr>
+              <w:t>Requirement ID</w:t>
+            </w:r>
+          </w:p>
+        </w:tc>
+        <w:tc>
+          <w:tcPr>
+            <w:tcW w:w="0" w:type="auto"/>
+            <w:vAlign w:val="center"/>
+            <w:hideMark/>
+          </w:tcPr>
+          <w:p>
+            <w:pPr>
+              <w:rPr>
+                <w:rFonts w:ascii="Times New Roman" w:hAnsi="Times New Roman" w:cs="Times New Roman"/>
+                <w:sz w:val="24"/>
+                <w:szCs w:val="24"/>
+              </w:rPr>
+            </w:pPr>
+            <w:r>
+              <w:rPr>
+                <w:rFonts w:ascii="Times New Roman" w:hAnsi="Times New Roman" w:cs="Times New Roman"/>
+                <w:sz w:val="24"/>
+                <w:szCs w:val="24"/>
+              </w:rPr>
+              <w:t>Requirement Description</w:t>
+            </w:r>
+          </w:p>
+        </w:tc>
+        <w:tc>
+          <w:tcPr>
+            <w:tcW w:w="0" w:type="auto"/>
+            <w:vAlign w:val="center"/>
+            <w:hideMark/>
+          </w:tcPr>
+          <w:p>
+            <w:pPr>
+              <w:rPr>
+                <w:rFonts w:ascii="Times New Roman" w:hAnsi="Times New Roman" w:cs="Times New Roman"/>
+                <w:sz w:val="24"/>
+                <w:szCs w:val="24"/>
+              </w:rPr>
+            </w:pPr>
+            <w:r>
+              <w:rPr>
+                <w:rFonts w:ascii="Times New Roman" w:hAnsi="Times New Roman" w:cs="Times New Roman"/>
+                <w:sz w:val="24"/>
+                <w:szCs w:val="24"/>
+              </w:rPr>
+              <w:t>Functional Module</w:t>
+            </w:r>
+          </w:p>
+        </w:tc>
+        <w:tc>
+          <w:tcPr>
+            <w:tcW w:w="1912" w:type="dxa"/>
+            <w:vAlign w:val="center"/>
+            <w:hideMark/>
+          </w:tcPr>
+          <w:p>
+            <w:pPr>
+              <w:rPr>
+                <w:rFonts w:ascii="Times New Roman" w:hAnsi="Times New Roman" w:cs="Times New Roman"/>
+                <w:sz w:val="24"/>
+                <w:szCs w:val="24"/>
+              </w:rPr>
+            </w:pPr>
+            <w:r>
+              <w:rPr>
+                <w:rFonts w:ascii="Times New Roman" w:hAnsi="Times New Roman" w:cs="Times New Roman"/>
+                <w:sz w:val="24"/>
+                <w:szCs w:val="24"/>
+              </w:rPr>
+              <w:t>Verification Method</w:t>
+            </w:r>
+          </w:p>
+        </w:tc>
+      </w:tr>
+      <w:tr>
+        <w:trPr>
+          <w:tblCellSpacing w:w="15" w:type="dxa"/>
+        </w:trPr>
+        <w:tc>
+          <w:tcPr>
+            <w:tcW w:w="0" w:type="auto"/>
+            <w:vAlign w:val="center"/>
+            <w:hideMark/>
+          </w:tcPr>
+          <w:p>
+            <w:pPr>
+              <w:rPr>
+                <w:rFonts w:ascii="Times New Roman" w:hAnsi="Times New Roman" w:cs="Times New Roman"/>
+                <w:sz w:val="24"/>
+                <w:szCs w:val="24"/>
+              </w:rPr>
+            </w:pPr>
+            <w:r>
+              <w:rPr>
+                <w:rFonts w:ascii="Times New Roman" w:hAnsi="Times New Roman" w:cs="Times New Roman"/>
+                <w:sz w:val="24"/>
+                <w:szCs w:val="24"/>
+              </w:rPr>
+              <w:t>FR-001</w:t>
+            </w:r>
+          </w:p>
+        </w:tc>
+        <w:tc>
+          <w:tcPr>
+            <w:tcW w:w="0" w:type="auto"/>
+            <w:vAlign w:val="center"/>
+            <w:hideMark/>
+          </w:tcPr>
+          <w:p>
+            <w:pPr>
+              <w:rPr>
+                <w:rFonts w:ascii="Times New Roman" w:hAnsi="Times New Roman" w:cs="Times New Roman"/>
+                <w:sz w:val="24"/>
+                <w:szCs w:val="24"/>
+              </w:rPr>
+            </w:pPr>
+            <w:r>
+              <w:rPr>
+                <w:rFonts w:ascii="Times New Roman" w:hAnsi="Times New Roman" w:cs="Times New Roman"/>
+                <w:sz w:val="24"/>
+                <w:szCs w:val="24"/>
+              </w:rPr>
+              <w:t>Users can create accounts, update profiles, and manage personal information.</w:t>
+            </w:r>
+          </w:p>
+        </w:tc>
+        <w:tc>
+          <w:tcPr>
+            <w:tcW w:w="0" w:type="auto"/>
+            <w:vAlign w:val="center"/>
+            <w:hideMark/>
+          </w:tcPr>
+          <w:p>
+            <w:pPr>
+              <w:rPr>
+                <w:rFonts w:ascii="Times New Roman" w:hAnsi="Times New Roman" w:cs="Times New Roman"/>
+                <w:sz w:val="24"/>
+                <w:szCs w:val="24"/>
+              </w:rPr>
+            </w:pPr>
+            <w:r>
+              <w:rPr>
+                <w:rFonts w:ascii="Times New Roman" w:hAnsi="Times New Roman" w:cs="Times New Roman"/>
+                <w:sz w:val="24"/>
+                <w:szCs w:val="24"/>
+              </w:rPr>
+              <w:t>User Account Management</w:t>
+            </w:r>
+          </w:p>
+        </w:tc>
+        <w:tc>
+          <w:tcPr>
+            <w:tcW w:w="1912" w:type="dxa"/>
+            <w:vAlign w:val="center"/>
+            <w:hideMark/>
+          </w:tcPr>
+          <w:p>
+            <w:pPr>
+              <w:rPr>
+                <w:rFonts w:ascii="Times New Roman" w:hAnsi="Times New Roman" w:cs="Times New Roman"/>
+                <w:sz w:val="24"/>
+                <w:szCs w:val="24"/>
+              </w:rPr>
+            </w:pPr>
+            <w:r>
+              <w:rPr>
+                <w:rFonts w:ascii="Times New Roman" w:hAnsi="Times New Roman" w:cs="Times New Roman"/>
+                <w:sz w:val="24"/>
+                <w:szCs w:val="24"/>
+              </w:rPr>
+              <w:t>Unit Testing, Integration Testing</w:t>
+            </w:r>
+          </w:p>
+        </w:tc>
+      </w:tr>
+      <w:tr>
+        <w:trPr>
+          <w:tblCellSpacing w:w="15" w:type="dxa"/>
+        </w:trPr>
+        <w:tc>
+          <w:tcPr>
+            <w:tcW w:w="0" w:type="auto"/>
+            <w:vAlign w:val="center"/>
+            <w:hideMark/>
+          </w:tcPr>
+          <w:p>
+            <w:pPr>
+              <w:rPr>
+                <w:rFonts w:ascii="Times New Roman" w:hAnsi="Times New Roman" w:cs="Times New Roman"/>
+                <w:sz w:val="24"/>
+                <w:szCs w:val="24"/>
+              </w:rPr>
+            </w:pPr>
+            <w:r>
+              <w:rPr>
+                <w:rFonts w:ascii="Times New Roman" w:hAnsi="Times New Roman" w:cs="Times New Roman"/>
+                <w:sz w:val="24"/>
+                <w:szCs w:val="24"/>
+              </w:rPr>
+              <w:t>FR-002</w:t>
+            </w:r>
+          </w:p>
+        </w:tc>
+        <w:tc>
+          <w:tcPr>
+            <w:tcW w:w="0" w:type="auto"/>
+            <w:vAlign w:val="center"/>
+            <w:hideMark/>
+          </w:tcPr>
+          <w:p>
+            <w:pPr>
+              <w:rPr>
+                <w:rFonts w:ascii="Times New Roman" w:hAnsi="Times New Roman" w:cs="Times New Roman"/>
+                <w:sz w:val="24"/>
+                <w:szCs w:val="24"/>
+              </w:rPr>
+            </w:pPr>
+            <w:r>
+              <w:rPr>
+                <w:rFonts w:ascii="Times New Roman" w:hAnsi="Times New Roman" w:cs="Times New Roman"/>
+                <w:sz w:val="24"/>
+                <w:szCs w:val="24"/>
+              </w:rPr>
+              <w:t xml:space="preserve">Users can upload </w:t>
+            </w:r>
+            <w:r>
+              <w:rPr>
+                <w:rFonts w:ascii="Times New Roman" w:hAnsi="Times New Roman" w:cs="Times New Roman"/>
+                <w:sz w:val="24"/>
+                <w:szCs w:val="24"/>
+              </w:rPr>
+              <w:t>books</w:t>
+            </w:r>
+          </w:p>
+        </w:tc>
+        <w:tc>
+          <w:tcPr>
+            <w:tcW w:w="0" w:type="auto"/>
+            <w:vAlign w:val="center"/>
+            <w:hideMark/>
+          </w:tcPr>
+          <w:p>
+            <w:pPr>
+              <w:rPr>
+                <w:rFonts w:ascii="Times New Roman" w:hAnsi="Times New Roman" w:cs="Times New Roman"/>
+                <w:sz w:val="24"/>
+                <w:szCs w:val="24"/>
+              </w:rPr>
+            </w:pPr>
+            <w:r>
+              <w:rPr>
+                <w:rFonts w:ascii="Times New Roman" w:hAnsi="Times New Roman" w:cs="Times New Roman"/>
+                <w:sz w:val="24"/>
+                <w:szCs w:val="24"/>
+              </w:rPr>
+              <w:t>Book Listings</w:t>
+            </w:r>
+          </w:p>
+        </w:tc>
+        <w:tc>
+          <w:tcPr>
+            <w:tcW w:w="1912" w:type="dxa"/>
+            <w:vAlign w:val="center"/>
+            <w:hideMark/>
+          </w:tcPr>
+          <w:p>
+            <w:pPr>
+              <w:rPr>
+                <w:rFonts w:ascii="Times New Roman" w:hAnsi="Times New Roman" w:cs="Times New Roman"/>
+                <w:sz w:val="24"/>
+                <w:szCs w:val="24"/>
+              </w:rPr>
+            </w:pPr>
+            <w:r>
+              <w:rPr>
+                <w:rFonts w:ascii="Times New Roman" w:hAnsi="Times New Roman" w:cs="Times New Roman"/>
+                <w:sz w:val="24"/>
+                <w:szCs w:val="24"/>
+              </w:rPr>
+              <w:t>Unit Testing, UI Testing</w:t>
+            </w:r>
+          </w:p>
+        </w:tc>
+      </w:tr>
+      <w:tr>
+        <w:trPr>
+          <w:tblCellSpacing w:w="15" w:type="dxa"/>
+        </w:trPr>
+        <w:tc>
+          <w:tcPr>
+            <w:tcW w:w="0" w:type="auto"/>
+            <w:vAlign w:val="center"/>
+            <w:hideMark/>
+          </w:tcPr>
+          <w:p>
+            <w:pPr>
+              <w:rPr>
+                <w:rFonts w:ascii="Times New Roman" w:hAnsi="Times New Roman" w:cs="Times New Roman"/>
+                <w:sz w:val="24"/>
+                <w:szCs w:val="24"/>
+              </w:rPr>
+            </w:pPr>
+            <w:r>
+              <w:rPr>
+                <w:rFonts w:ascii="Times New Roman" w:hAnsi="Times New Roman" w:cs="Times New Roman"/>
+                <w:sz w:val="24"/>
+                <w:szCs w:val="24"/>
+              </w:rPr>
+              <w:t>FR-003</w:t>
+            </w:r>
+          </w:p>
+        </w:tc>
+        <w:tc>
+          <w:tcPr>
+            <w:tcW w:w="0" w:type="auto"/>
+            <w:vAlign w:val="center"/>
+            <w:hideMark/>
+          </w:tcPr>
+          <w:p>
+            <w:pPr>
+              <w:rPr>
+                <w:rFonts w:ascii="Times New Roman" w:hAnsi="Times New Roman" w:cs="Times New Roman"/>
+                <w:sz w:val="24"/>
+                <w:szCs w:val="24"/>
+              </w:rPr>
+            </w:pPr>
+            <w:r>
+              <w:rPr>
+                <w:rFonts w:ascii="Times New Roman" w:hAnsi="Times New Roman" w:cs="Times New Roman"/>
+                <w:sz w:val="24"/>
+                <w:szCs w:val="24"/>
+              </w:rPr>
+              <w:t xml:space="preserve">Photos of the book’s condition must be </w:t>
+            </w:r>
+            <w:r>
+              <w:rPr>
+                <w:rFonts w:ascii="Times New Roman" w:hAnsi="Times New Roman" w:cs="Times New Roman"/>
+                <w:sz w:val="24"/>
+                <w:szCs w:val="24"/>
+              </w:rPr>
+              <w:t>sourced</w:t>
+            </w:r>
+          </w:p>
+        </w:tc>
+        <w:tc>
+          <w:tcPr>
+            <w:tcW w:w="0" w:type="auto"/>
+            <w:vAlign w:val="center"/>
+            <w:hideMark/>
+          </w:tcPr>
+          <w:p>
+            <w:pPr>
+              <w:rPr>
+                <w:rFonts w:ascii="Times New Roman" w:hAnsi="Times New Roman" w:cs="Times New Roman"/>
+                <w:sz w:val="24"/>
+                <w:szCs w:val="24"/>
+              </w:rPr>
+            </w:pPr>
+            <w:r>
+              <w:rPr>
+                <w:rFonts w:ascii="Times New Roman" w:hAnsi="Times New Roman" w:cs="Times New Roman"/>
+                <w:sz w:val="24"/>
+                <w:szCs w:val="24"/>
+              </w:rPr>
+              <w:t>Book Listings</w:t>
+            </w:r>
+          </w:p>
+        </w:tc>
+        <w:tc>
+          <w:tcPr>
+            <w:tcW w:w="1912" w:type="dxa"/>
+            <w:vAlign w:val="center"/>
+            <w:hideMark/>
+          </w:tcPr>
+          <w:p>
+            <w:pPr>
+              <w:rPr>
+                <w:rFonts w:ascii="Times New Roman" w:hAnsi="Times New Roman" w:cs="Times New Roman"/>
+                <w:sz w:val="24"/>
+                <w:szCs w:val="24"/>
+              </w:rPr>
+            </w:pPr>
+            <w:r>
+              <w:rPr>
+                <w:rFonts w:ascii="Times New Roman" w:hAnsi="Times New Roman" w:cs="Times New Roman"/>
+                <w:sz w:val="24"/>
+                <w:szCs w:val="24"/>
+              </w:rPr>
+              <w:t>Unit Testing, UI Testing</w:t>
+            </w:r>
+          </w:p>
+        </w:tc>
+      </w:tr>
+      <w:tr>
+        <w:trPr>
+          <w:tblCellSpacing w:w="15" w:type="dxa"/>
+        </w:trPr>
+        <w:tc>
+          <w:tcPr>
+            <w:tcW w:w="0" w:type="auto"/>
+            <w:vAlign w:val="center"/>
+            <w:hideMark/>
+          </w:tcPr>
+          <w:p>
+            <w:pPr>
+              <w:rPr>
+                <w:rFonts w:ascii="Times New Roman" w:hAnsi="Times New Roman" w:cs="Times New Roman"/>
+                <w:sz w:val="24"/>
+                <w:szCs w:val="24"/>
+              </w:rPr>
+            </w:pPr>
+            <w:r>
+              <w:rPr>
+                <w:rFonts w:ascii="Times New Roman" w:hAnsi="Times New Roman" w:cs="Times New Roman"/>
+                <w:sz w:val="24"/>
+                <w:szCs w:val="24"/>
+              </w:rPr>
+              <w:t>FR-004</w:t>
+            </w:r>
+          </w:p>
+        </w:tc>
+        <w:tc>
+          <w:tcPr>
+            <w:tcW w:w="0" w:type="auto"/>
+            <w:vAlign w:val="center"/>
+            <w:hideMark/>
+          </w:tcPr>
+          <w:p>
+            <w:pPr>
+              <w:rPr>
+                <w:rFonts w:ascii="Times New Roman" w:hAnsi="Times New Roman" w:cs="Times New Roman"/>
+                <w:sz w:val="24"/>
+                <w:szCs w:val="24"/>
+              </w:rPr>
+            </w:pPr>
+            <w:r>
+              <w:rPr>
+                <w:rFonts w:ascii="Times New Roman" w:hAnsi="Times New Roman" w:cs="Times New Roman"/>
+                <w:sz w:val="24"/>
+                <w:szCs w:val="24"/>
+              </w:rPr>
+              <w:t>Buyers can search for books by title, author, genre, or price.</w:t>
+            </w:r>
+          </w:p>
+        </w:tc>
+        <w:tc>
+          <w:tcPr>
+            <w:tcW w:w="0" w:type="auto"/>
+            <w:vAlign w:val="center"/>
+            <w:hideMark/>
+          </w:tcPr>
+          <w:p>
+            <w:pPr>
+              <w:rPr>
+                <w:rFonts w:ascii="Times New Roman" w:hAnsi="Times New Roman" w:cs="Times New Roman"/>
+                <w:sz w:val="24"/>
+                <w:szCs w:val="24"/>
+              </w:rPr>
+            </w:pPr>
+            <w:r>
+              <w:rPr>
+                <w:rFonts w:ascii="Times New Roman" w:hAnsi="Times New Roman" w:cs="Times New Roman"/>
+                <w:sz w:val="24"/>
+                <w:szCs w:val="24"/>
+              </w:rPr>
+              <w:t>Search and Filtering</w:t>
+            </w:r>
+          </w:p>
+        </w:tc>
+        <w:tc>
+          <w:tcPr>
+            <w:tcW w:w="1912" w:type="dxa"/>
+            <w:vAlign w:val="center"/>
+            <w:hideMark/>
+          </w:tcPr>
+          <w:p>
+            <w:pPr>
+              <w:rPr>
+                <w:rFonts w:ascii="Times New Roman" w:hAnsi="Times New Roman" w:cs="Times New Roman"/>
+                <w:sz w:val="24"/>
+                <w:szCs w:val="24"/>
+              </w:rPr>
+            </w:pPr>
+            <w:r>
+              <w:rPr>
+                <w:rFonts w:ascii="Times New Roman" w:hAnsi="Times New Roman" w:cs="Times New Roman"/>
+                <w:sz w:val="24"/>
+                <w:szCs w:val="24"/>
+              </w:rPr>
+              <w:t>Unit Testing, UI Testing</w:t>
+            </w:r>
+          </w:p>
+        </w:tc>
+      </w:tr>
+      <w:tr>
+        <w:trPr>
+          <w:tblCellSpacing w:w="15" w:type="dxa"/>
+        </w:trPr>
+        <w:tc>
+          <w:tcPr>
+            <w:tcW w:w="0" w:type="auto"/>
+            <w:vAlign w:val="center"/>
+            <w:hideMark/>
+          </w:tcPr>
+          <w:p>
+            <w:pPr>
+              <w:rPr>
+                <w:rFonts w:ascii="Times New Roman" w:hAnsi="Times New Roman" w:cs="Times New Roman"/>
+                <w:sz w:val="24"/>
+                <w:szCs w:val="24"/>
+              </w:rPr>
+            </w:pPr>
+            <w:r>
+              <w:rPr>
+                <w:rFonts w:ascii="Times New Roman" w:hAnsi="Times New Roman" w:cs="Times New Roman"/>
+                <w:sz w:val="24"/>
+                <w:szCs w:val="24"/>
+              </w:rPr>
+              <w:t>FR-005</w:t>
+            </w:r>
+          </w:p>
+        </w:tc>
+        <w:tc>
+          <w:tcPr>
+            <w:tcW w:w="0" w:type="auto"/>
+            <w:vAlign w:val="center"/>
+            <w:hideMark/>
+          </w:tcPr>
+          <w:p>
+            <w:pPr>
+              <w:rPr>
+                <w:rFonts w:ascii="Times New Roman" w:hAnsi="Times New Roman" w:cs="Times New Roman"/>
+                <w:sz w:val="24"/>
+                <w:szCs w:val="24"/>
+              </w:rPr>
+            </w:pPr>
+            <w:r>
+              <w:rPr>
+                <w:rFonts w:ascii="Times New Roman" w:hAnsi="Times New Roman" w:cs="Times New Roman"/>
+                <w:sz w:val="24"/>
+                <w:szCs w:val="24"/>
+              </w:rPr>
+              <w:t>Filtering options for book condition and price range.</w:t>
+            </w:r>
+          </w:p>
+        </w:tc>
+        <w:tc>
+          <w:tcPr>
+            <w:tcW w:w="0" w:type="auto"/>
+            <w:vAlign w:val="center"/>
+            <w:hideMark/>
+          </w:tcPr>
+          <w:p>
+            <w:pPr>
+              <w:rPr>
+                <w:rFonts w:ascii="Times New Roman" w:hAnsi="Times New Roman" w:cs="Times New Roman"/>
+                <w:sz w:val="24"/>
+                <w:szCs w:val="24"/>
+              </w:rPr>
+            </w:pPr>
+            <w:r>
+              <w:rPr>
+                <w:rFonts w:ascii="Times New Roman" w:hAnsi="Times New Roman" w:cs="Times New Roman"/>
+                <w:sz w:val="24"/>
+                <w:szCs w:val="24"/>
+              </w:rPr>
+              <w:t>Search and Filtering</w:t>
+            </w:r>
+          </w:p>
+        </w:tc>
+        <w:tc>
+          <w:tcPr>
+            <w:tcW w:w="1912" w:type="dxa"/>
+            <w:vAlign w:val="center"/>
+            <w:hideMark/>
+          </w:tcPr>
+          <w:p>
+            <w:pPr>
+              <w:rPr>
+                <w:rFonts w:ascii="Times New Roman" w:hAnsi="Times New Roman" w:cs="Times New Roman"/>
+                <w:sz w:val="24"/>
+                <w:szCs w:val="24"/>
+              </w:rPr>
+            </w:pPr>
+            <w:r>
+              <w:rPr>
+                <w:rFonts w:ascii="Times New Roman" w:hAnsi="Times New Roman" w:cs="Times New Roman"/>
+                <w:sz w:val="24"/>
+                <w:szCs w:val="24"/>
+              </w:rPr>
+              <w:t>Unit Testing, UI Testing</w:t>
+            </w:r>
+          </w:p>
+        </w:tc>
+      </w:tr>
+      <w:tr>
+        <w:trPr>
+          <w:tblCellSpacing w:w="15" w:type="dxa"/>
+        </w:trPr>
+        <w:tc>
+          <w:tcPr>
+            <w:tcW w:w="0" w:type="auto"/>
+            <w:vAlign w:val="center"/>
+            <w:hideMark/>
+          </w:tcPr>
+          <w:p>
+            <w:pPr>
+              <w:rPr>
+                <w:rFonts w:ascii="Times New Roman" w:hAnsi="Times New Roman" w:cs="Times New Roman"/>
+                <w:sz w:val="24"/>
+                <w:szCs w:val="24"/>
+              </w:rPr>
+            </w:pPr>
+            <w:r>
+              <w:rPr>
+                <w:rFonts w:ascii="Times New Roman" w:hAnsi="Times New Roman" w:cs="Times New Roman"/>
+                <w:sz w:val="24"/>
+                <w:szCs w:val="24"/>
+              </w:rPr>
+              <w:t>FR-010</w:t>
+            </w:r>
+          </w:p>
+        </w:tc>
+        <w:tc>
+          <w:tcPr>
+            <w:tcW w:w="0" w:type="auto"/>
+            <w:vAlign w:val="center"/>
+            <w:hideMark/>
+          </w:tcPr>
+          <w:p>
+            <w:pPr>
+              <w:rPr>
+                <w:rFonts w:ascii="Times New Roman" w:hAnsi="Times New Roman" w:cs="Times New Roman"/>
+                <w:sz w:val="24"/>
+                <w:szCs w:val="24"/>
+              </w:rPr>
+            </w:pPr>
+            <w:r>
+              <w:rPr>
+                <w:rFonts w:ascii="Times New Roman" w:hAnsi="Times New Roman" w:cs="Times New Roman"/>
+                <w:sz w:val="24"/>
+                <w:szCs w:val="24"/>
+              </w:rPr>
+              <w:t xml:space="preserve">Book recommendations </w:t>
+            </w:r>
+          </w:p>
+        </w:tc>
+        <w:tc>
+          <w:tcPr>
+            <w:tcW w:w="0" w:type="auto"/>
+            <w:vAlign w:val="center"/>
+            <w:hideMark/>
+          </w:tcPr>
+          <w:p>
+            <w:pPr>
+              <w:rPr>
+                <w:rFonts w:ascii="Times New Roman" w:hAnsi="Times New Roman" w:cs="Times New Roman"/>
+                <w:sz w:val="24"/>
+                <w:szCs w:val="24"/>
+              </w:rPr>
+            </w:pPr>
+            <w:r>
+              <w:rPr>
+                <w:rFonts w:ascii="Times New Roman" w:hAnsi="Times New Roman" w:cs="Times New Roman"/>
+                <w:sz w:val="24"/>
+                <w:szCs w:val="24"/>
+              </w:rPr>
+              <w:t>Recommendation System</w:t>
+            </w:r>
+          </w:p>
+        </w:tc>
+        <w:tc>
+          <w:tcPr>
+            <w:tcW w:w="1912" w:type="dxa"/>
+            <w:vAlign w:val="center"/>
+            <w:hideMark/>
+          </w:tcPr>
+          <w:p>
+            <w:pPr>
+              <w:rPr>
+                <w:rFonts w:ascii="Times New Roman" w:hAnsi="Times New Roman" w:cs="Times New Roman"/>
+                <w:sz w:val="24"/>
+                <w:szCs w:val="24"/>
+              </w:rPr>
+            </w:pPr>
+            <w:r>
+              <w:rPr>
+                <w:rFonts w:ascii="Times New Roman" w:hAnsi="Times New Roman" w:cs="Times New Roman"/>
+                <w:sz w:val="24"/>
+                <w:szCs w:val="24"/>
+              </w:rPr>
+              <w:t>Unit Testing</w:t>
+            </w:r>
+          </w:p>
+        </w:tc>
+      </w:tr>
+      <w:tr>
+        <w:trPr>
+          <w:tblCellSpacing w:w="15" w:type="dxa"/>
+        </w:trPr>
+        <w:tc>
+          <w:tcPr>
+            <w:tcW w:w="0" w:type="auto"/>
+            <w:vAlign w:val="center"/>
+            <w:hideMark/>
+          </w:tcPr>
+          <w:p>
+            <w:pPr>
+              <w:rPr>
+                <w:rFonts w:ascii="Times New Roman" w:hAnsi="Times New Roman" w:cs="Times New Roman"/>
+                <w:sz w:val="24"/>
+                <w:szCs w:val="24"/>
+              </w:rPr>
+            </w:pPr>
+            <w:r>
+              <w:rPr>
+                <w:rFonts w:ascii="Times New Roman" w:hAnsi="Times New Roman" w:cs="Times New Roman"/>
+                <w:sz w:val="24"/>
+                <w:szCs w:val="24"/>
+              </w:rPr>
+              <w:t>NFR-002</w:t>
+            </w:r>
+          </w:p>
+        </w:tc>
+        <w:tc>
+          <w:tcPr>
+            <w:tcW w:w="0" w:type="auto"/>
+            <w:vAlign w:val="center"/>
+            <w:hideMark/>
+          </w:tcPr>
+          <w:p>
+            <w:pPr>
+              <w:rPr>
+                <w:rFonts w:ascii="Times New Roman" w:hAnsi="Times New Roman" w:cs="Times New Roman"/>
+                <w:sz w:val="24"/>
+                <w:szCs w:val="24"/>
+              </w:rPr>
+            </w:pPr>
+            <w:r>
+              <w:rPr>
+                <w:rFonts w:ascii="Times New Roman" w:hAnsi="Times New Roman" w:cs="Times New Roman"/>
+                <w:sz w:val="24"/>
+                <w:szCs w:val="24"/>
+              </w:rPr>
+              <w:t>Compliance with data protection laws (e.g., GDPR).</w:t>
+            </w:r>
+          </w:p>
+        </w:tc>
+        <w:tc>
+          <w:tcPr>
+            <w:tcW w:w="0" w:type="auto"/>
+            <w:vAlign w:val="center"/>
+            <w:hideMark/>
+          </w:tcPr>
+          <w:p>
+            <w:pPr>
+              <w:rPr>
+                <w:rFonts w:ascii="Times New Roman" w:hAnsi="Times New Roman" w:cs="Times New Roman"/>
+                <w:sz w:val="24"/>
+                <w:szCs w:val="24"/>
+              </w:rPr>
+            </w:pPr>
+            <w:r>
+              <w:rPr>
+                <w:rFonts w:ascii="Times New Roman" w:hAnsi="Times New Roman" w:cs="Times New Roman"/>
+                <w:sz w:val="24"/>
+                <w:szCs w:val="24"/>
+              </w:rPr>
+              <w:t>Security and User Data Management</w:t>
+            </w:r>
+          </w:p>
+        </w:tc>
+        <w:tc>
+          <w:tcPr>
+            <w:tcW w:w="1912" w:type="dxa"/>
+            <w:vAlign w:val="center"/>
+            <w:hideMark/>
+          </w:tcPr>
+          <w:p>
+            <w:pPr>
+              <w:rPr>
+                <w:rFonts w:ascii="Times New Roman" w:hAnsi="Times New Roman" w:cs="Times New Roman"/>
+                <w:sz w:val="24"/>
+                <w:szCs w:val="24"/>
+              </w:rPr>
+            </w:pPr>
+            <w:r>
+              <w:rPr>
+                <w:rFonts w:ascii="Times New Roman" w:hAnsi="Times New Roman" w:cs="Times New Roman"/>
+                <w:sz w:val="24"/>
+                <w:szCs w:val="24"/>
+              </w:rPr>
+              <w:t>Security Testing</w:t>
+            </w:r>
+          </w:p>
+        </w:tc>
+      </w:tr>
+      <w:tr>
+        <w:trPr>
+          <w:tblCellSpacing w:w="15" w:type="dxa"/>
+        </w:trPr>
+        <w:tc>
+          <w:tcPr>
+            <w:tcW w:w="0" w:type="auto"/>
+            <w:vAlign w:val="center"/>
+            <w:hideMark/>
+          </w:tcPr>
+          <w:p>
+            <w:pPr>
+              <w:rPr>
+                <w:rFonts w:ascii="Times New Roman" w:hAnsi="Times New Roman" w:cs="Times New Roman"/>
+                <w:sz w:val="24"/>
+                <w:szCs w:val="24"/>
+              </w:rPr>
+            </w:pPr>
+            <w:r>
+              <w:rPr>
+                <w:rFonts w:ascii="Times New Roman" w:hAnsi="Times New Roman" w:cs="Times New Roman"/>
+                <w:sz w:val="24"/>
+                <w:szCs w:val="24"/>
+              </w:rPr>
+              <w:t>NFR-003</w:t>
+            </w:r>
+          </w:p>
+        </w:tc>
+        <w:tc>
+          <w:tcPr>
+            <w:tcW w:w="0" w:type="auto"/>
+            <w:vAlign w:val="center"/>
+            <w:hideMark/>
+          </w:tcPr>
+          <w:p>
+            <w:pPr>
+              <w:rPr>
+                <w:rFonts w:ascii="Times New Roman" w:hAnsi="Times New Roman" w:cs="Times New Roman"/>
+                <w:sz w:val="24"/>
+                <w:szCs w:val="24"/>
+              </w:rPr>
+            </w:pPr>
+            <w:r>
+              <w:rPr>
+                <w:rFonts w:ascii="Times New Roman" w:hAnsi="Times New Roman" w:cs="Times New Roman"/>
+                <w:sz w:val="24"/>
+                <w:szCs w:val="24"/>
+              </w:rPr>
+              <w:t>Scalable to handle growing users and listings.</w:t>
+            </w:r>
+          </w:p>
+        </w:tc>
+        <w:tc>
+          <w:tcPr>
+            <w:tcW w:w="0" w:type="auto"/>
+            <w:vAlign w:val="center"/>
+            <w:hideMark/>
+          </w:tcPr>
+          <w:p>
+            <w:pPr>
+              <w:rPr>
+                <w:rFonts w:ascii="Times New Roman" w:hAnsi="Times New Roman" w:cs="Times New Roman"/>
+                <w:sz w:val="24"/>
+                <w:szCs w:val="24"/>
+              </w:rPr>
+            </w:pPr>
+            <w:r>
+              <w:rPr>
+                <w:rFonts w:ascii="Times New Roman" w:hAnsi="Times New Roman" w:cs="Times New Roman"/>
+                <w:sz w:val="24"/>
+                <w:szCs w:val="24"/>
+              </w:rPr>
+              <w:t>System Architecture</w:t>
+            </w:r>
+          </w:p>
+        </w:tc>
+        <w:tc>
+          <w:tcPr>
+            <w:tcW w:w="1912" w:type="dxa"/>
+            <w:vAlign w:val="center"/>
+            <w:hideMark/>
+          </w:tcPr>
+          <w:p>
+            <w:pPr>
+              <w:rPr>
+                <w:rFonts w:ascii="Times New Roman" w:hAnsi="Times New Roman" w:cs="Times New Roman"/>
+                <w:sz w:val="24"/>
+                <w:szCs w:val="24"/>
+              </w:rPr>
+            </w:pPr>
+            <w:r>
+              <w:rPr>
+                <w:rFonts w:ascii="Times New Roman" w:hAnsi="Times New Roman" w:cs="Times New Roman"/>
+                <w:sz w:val="24"/>
+                <w:szCs w:val="24"/>
+              </w:rPr>
+              <w:t>Load Testing</w:t>
+            </w:r>
+          </w:p>
+        </w:tc>
+      </w:tr>
+      <w:tr>
+        <w:trPr>
+          <w:tblCellSpacing w:w="15" w:type="dxa"/>
+        </w:trPr>
+        <w:tc>
+          <w:tcPr>
+            <w:tcW w:w="0" w:type="auto"/>
+            <w:vAlign w:val="center"/>
+            <w:hideMark/>
+          </w:tcPr>
+          <w:p>
+            <w:pPr>
+              <w:rPr>
+                <w:rFonts w:ascii="Times New Roman" w:hAnsi="Times New Roman" w:cs="Times New Roman"/>
+                <w:sz w:val="24"/>
+                <w:szCs w:val="24"/>
+              </w:rPr>
+            </w:pPr>
+            <w:r>
+              <w:rPr>
+                <w:rFonts w:ascii="Times New Roman" w:hAnsi="Times New Roman" w:cs="Times New Roman"/>
+                <w:sz w:val="24"/>
+                <w:szCs w:val="24"/>
+              </w:rPr>
+              <w:t>NFR-004</w:t>
+            </w:r>
+          </w:p>
+        </w:tc>
+        <w:tc>
+          <w:tcPr>
+            <w:tcW w:w="0" w:type="auto"/>
+            <w:vAlign w:val="center"/>
+            <w:hideMark/>
+          </w:tcPr>
+          <w:p>
+            <w:pPr>
+              <w:rPr>
+                <w:rFonts w:ascii="Times New Roman" w:hAnsi="Times New Roman" w:cs="Times New Roman"/>
+                <w:sz w:val="24"/>
+                <w:szCs w:val="24"/>
+              </w:rPr>
+            </w:pPr>
+            <w:r>
+              <w:rPr>
+                <w:rFonts w:ascii="Times New Roman" w:hAnsi="Times New Roman" w:cs="Times New Roman"/>
+                <w:sz w:val="24"/>
+                <w:szCs w:val="24"/>
+              </w:rPr>
+              <w:t>User-friendly interface on desktop and mobile.</w:t>
+            </w:r>
+          </w:p>
+        </w:tc>
+        <w:tc>
+          <w:tcPr>
+            <w:tcW w:w="0" w:type="auto"/>
+            <w:vAlign w:val="center"/>
+            <w:hideMark/>
+          </w:tcPr>
+          <w:p>
+            <w:pPr>
+              <w:rPr>
+                <w:rFonts w:ascii="Times New Roman" w:hAnsi="Times New Roman" w:cs="Times New Roman"/>
+                <w:sz w:val="24"/>
+                <w:szCs w:val="24"/>
+              </w:rPr>
+            </w:pPr>
+            <w:r>
+              <w:rPr>
+                <w:rFonts w:ascii="Times New Roman" w:hAnsi="Times New Roman" w:cs="Times New Roman"/>
+                <w:sz w:val="24"/>
+                <w:szCs w:val="24"/>
+              </w:rPr>
+              <w:t>User Interface Specification</w:t>
+            </w:r>
+          </w:p>
+        </w:tc>
+        <w:tc>
+          <w:tcPr>
+            <w:tcW w:w="1912" w:type="dxa"/>
+            <w:vAlign w:val="center"/>
+            <w:hideMark/>
+          </w:tcPr>
+          <w:p>
+            <w:pPr>
+              <w:rPr>
+                <w:rFonts w:ascii="Times New Roman" w:hAnsi="Times New Roman" w:cs="Times New Roman"/>
+                <w:sz w:val="24"/>
+                <w:szCs w:val="24"/>
+              </w:rPr>
+            </w:pPr>
+            <w:r>
+              <w:rPr>
+                <w:rFonts w:ascii="Times New Roman" w:hAnsi="Times New Roman" w:cs="Times New Roman"/>
+                <w:sz w:val="24"/>
+                <w:szCs w:val="24"/>
+              </w:rPr>
+              <w:t>Usability Testing</w:t>
+            </w:r>
+          </w:p>
+        </w:tc>
+      </w:tr>
+      <w:tr>
+        <w:trPr>
+          <w:tblCellSpacing w:w="15" w:type="dxa"/>
+        </w:trPr>
+        <w:tc>
+          <w:tcPr>
+            <w:tcW w:w="0" w:type="auto"/>
+            <w:vAlign w:val="center"/>
+            <w:hideMark/>
+          </w:tcPr>
+          <w:p>
+            <w:pPr>
+              <w:rPr>
+                <w:rFonts w:ascii="Times New Roman" w:hAnsi="Times New Roman" w:cs="Times New Roman"/>
+                <w:sz w:val="24"/>
+                <w:szCs w:val="24"/>
+              </w:rPr>
+            </w:pPr>
+            <w:r>
+              <w:rPr>
+                <w:rFonts w:ascii="Times New Roman" w:hAnsi="Times New Roman" w:cs="Times New Roman"/>
+                <w:sz w:val="24"/>
+                <w:szCs w:val="24"/>
+              </w:rPr>
+              <w:lastRenderedPageBreak/>
+              <w:t>NFR-005</w:t>
+            </w:r>
+          </w:p>
+        </w:tc>
+        <w:tc>
+          <w:tcPr>
+            <w:tcW w:w="0" w:type="auto"/>
+            <w:vAlign w:val="center"/>
+            <w:hideMark/>
+          </w:tcPr>
+          <w:p>
+            <w:pPr>
+              <w:rPr>
+                <w:rFonts w:ascii="Times New Roman" w:hAnsi="Times New Roman" w:cs="Times New Roman"/>
+                <w:sz w:val="24"/>
+                <w:szCs w:val="24"/>
+              </w:rPr>
+            </w:pPr>
+            <w:r>
+              <w:rPr>
+                <w:rFonts w:ascii="Times New Roman" w:hAnsi="Times New Roman" w:cs="Times New Roman"/>
+                <w:sz w:val="24"/>
+                <w:szCs w:val="24"/>
+              </w:rPr>
+              <w:t>Fast load times and smooth browsing.</w:t>
+            </w:r>
+          </w:p>
+        </w:tc>
+        <w:tc>
+          <w:tcPr>
+            <w:tcW w:w="0" w:type="auto"/>
+            <w:vAlign w:val="center"/>
+            <w:hideMark/>
+          </w:tcPr>
+          <w:p>
+            <w:pPr>
+              <w:rPr>
+                <w:rFonts w:ascii="Times New Roman" w:hAnsi="Times New Roman" w:cs="Times New Roman"/>
+                <w:sz w:val="24"/>
+                <w:szCs w:val="24"/>
+              </w:rPr>
+            </w:pPr>
+            <w:r>
+              <w:rPr>
+                <w:rFonts w:ascii="Times New Roman" w:hAnsi="Times New Roman" w:cs="Times New Roman"/>
+                <w:sz w:val="24"/>
+                <w:szCs w:val="24"/>
+              </w:rPr>
+              <w:t>Performance Optimization</w:t>
+            </w:r>
+          </w:p>
+        </w:tc>
+        <w:tc>
+          <w:tcPr>
+            <w:tcW w:w="1912" w:type="dxa"/>
+            <w:vAlign w:val="center"/>
+            <w:hideMark/>
+          </w:tcPr>
+          <w:p>
+            <w:pPr>
+              <w:rPr>
+                <w:rFonts w:ascii="Times New Roman" w:hAnsi="Times New Roman" w:cs="Times New Roman"/>
+                <w:sz w:val="24"/>
+                <w:szCs w:val="24"/>
+              </w:rPr>
+            </w:pPr>
+            <w:r>
+              <w:rPr>
+                <w:rFonts w:ascii="Times New Roman" w:hAnsi="Times New Roman" w:cs="Times New Roman"/>
+                <w:sz w:val="24"/>
+                <w:szCs w:val="24"/>
+              </w:rPr>
+              <w:t>Performance Testing</w:t>
+            </w:r>
+          </w:p>
+        </w:tc>
+      </w:tr>
+    </w:tbl>
+    <w:p>
+      <w:pPr>
+        <w:pStyle w:val="Heading2"/>
+      </w:pPr>
+      <w:bookmarkStart w:id="9" w:name="_Toc185667460"/>
+      <w:r>
+        <w:t>System Architecture</w:t>
+      </w:r>
+      <w:bookmarkEnd w:id="9"/>
+    </w:p>
+    <w:p>
+      <w:pPr>
+        <w:rPr>
+          <w:rFonts w:ascii="Times New Roman" w:hAnsi="Times New Roman" w:cs="Times New Roman"/>
+          <w:sz w:val="24"/>
+          <w:szCs w:val="24"/>
+        </w:rPr>
+      </w:pPr>
+      <w:r>
+        <w:rPr>
+          <w:rFonts w:ascii="Times New Roman" w:hAnsi="Times New Roman" w:cs="Times New Roman"/>
+          <w:sz w:val="24"/>
+          <w:szCs w:val="24"/>
+        </w:rPr>
+        <w:t xml:space="preserve">The Booked application leverages the Blazor Server framework to provide </w:t>
+      </w:r>
+      <w:proofErr w:type="gramStart"/>
+      <w:r>
+        <w:rPr>
+          <w:rFonts w:ascii="Times New Roman" w:hAnsi="Times New Roman" w:cs="Times New Roman"/>
+          <w:sz w:val="24"/>
+          <w:szCs w:val="24"/>
+        </w:rPr>
+        <w:t>a robust</w:t>
+      </w:r>
+      <w:proofErr w:type="gramEnd"/>
+      <w:r>
+        <w:rPr>
+          <w:rFonts w:ascii="Times New Roman" w:hAnsi="Times New Roman" w:cs="Times New Roman"/>
+          <w:sz w:val="24"/>
+          <w:szCs w:val="24"/>
+        </w:rPr>
+        <w:t xml:space="preserve"> and scalable architecture for a web-based second-hand book marketplace. The architecture consists of the following components:</w:t>
+      </w:r>
+    </w:p>
+    <w:p>
+      <w:pPr>
+        <w:pStyle w:val="ListParagraph"/>
+        <w:numPr>
+          <w:ilvl w:val="1"/>
+          <w:numId w:val="8"/>
+        </w:numPr>
+        <w:rPr>
+          <w:rFonts w:ascii="Times New Roman" w:hAnsi="Times New Roman" w:cs="Times New Roman"/>
+          <w:sz w:val="24"/>
+          <w:szCs w:val="24"/>
+        </w:rPr>
+      </w:pPr>
+      <w:r>
+        <w:rPr>
+          <w:rFonts w:ascii="Times New Roman" w:hAnsi="Times New Roman" w:cs="Times New Roman"/>
+          <w:sz w:val="24"/>
+          <w:szCs w:val="24"/>
+        </w:rPr>
+        <w:t>Frontend (User Interface):</w:t>
+      </w:r>
+    </w:p>
+    <w:p>
+      <w:pPr>
+        <w:pStyle w:val="ListParagraph"/>
+        <w:numPr>
+          <w:ilvl w:val="0"/>
+          <w:numId w:val="19"/>
+        </w:numPr>
+        <w:rPr>
+          <w:rFonts w:ascii="Times New Roman" w:hAnsi="Times New Roman" w:cs="Times New Roman"/>
+          <w:sz w:val="24"/>
+          <w:szCs w:val="24"/>
+        </w:rPr>
+      </w:pPr>
+      <w:r>
+        <w:rPr>
+          <w:rFonts w:ascii="Times New Roman" w:hAnsi="Times New Roman" w:cs="Times New Roman"/>
+          <w:sz w:val="24"/>
+          <w:szCs w:val="24"/>
+        </w:rPr>
+        <w:t>Built using Blazor Server, providing a rich interactive experience.</w:t>
+      </w:r>
+    </w:p>
+    <w:p>
+      <w:pPr>
+        <w:pStyle w:val="ListParagraph"/>
+        <w:numPr>
+          <w:ilvl w:val="0"/>
+          <w:numId w:val="19"/>
+        </w:numPr>
+        <w:rPr>
+          <w:rFonts w:ascii="Times New Roman" w:hAnsi="Times New Roman" w:cs="Times New Roman"/>
+          <w:sz w:val="24"/>
+          <w:szCs w:val="24"/>
+        </w:rPr>
+      </w:pPr>
+      <w:r>
+        <w:rPr>
+          <w:rFonts w:ascii="Times New Roman" w:hAnsi="Times New Roman" w:cs="Times New Roman"/>
+          <w:sz w:val="24"/>
+          <w:szCs w:val="24"/>
+        </w:rPr>
+        <w:t>Renders server-side Razor components for dynamic, fast-loading pages.</w:t>
+      </w:r>
+    </w:p>
+    <w:p>
+      <w:pPr>
+        <w:pStyle w:val="ListParagraph"/>
+        <w:numPr>
+          <w:ilvl w:val="0"/>
+          <w:numId w:val="19"/>
+        </w:numPr>
+        <w:rPr>
+          <w:rFonts w:ascii="Times New Roman" w:hAnsi="Times New Roman" w:cs="Times New Roman"/>
+          <w:sz w:val="24"/>
+          <w:szCs w:val="24"/>
+        </w:rPr>
+      </w:pPr>
+      <w:r>
+        <w:rPr>
+          <w:rFonts w:ascii="Times New Roman" w:hAnsi="Times New Roman" w:cs="Times New Roman"/>
+          <w:sz w:val="24"/>
+          <w:szCs w:val="24"/>
+        </w:rPr>
+        <w:t>Compatible with desktop and mobile devices, ensuring accessibility and usability.</w:t>
+      </w:r>
+    </w:p>
+    <w:p>
+      <w:pPr>
+        <w:pStyle w:val="ListParagraph"/>
+        <w:numPr>
+          <w:ilvl w:val="1"/>
+          <w:numId w:val="8"/>
+        </w:numPr>
+        <w:rPr>
+          <w:rFonts w:ascii="Times New Roman" w:hAnsi="Times New Roman" w:cs="Times New Roman"/>
+          <w:sz w:val="24"/>
+          <w:szCs w:val="24"/>
+        </w:rPr>
+      </w:pPr>
+      <w:r>
+        <w:rPr>
+          <w:rFonts w:ascii="Times New Roman" w:hAnsi="Times New Roman" w:cs="Times New Roman"/>
+          <w:sz w:val="24"/>
+          <w:szCs w:val="24"/>
+        </w:rPr>
+        <w:t>Backend (Server):</w:t>
+      </w:r>
+    </w:p>
+    <w:p>
+      <w:pPr>
+        <w:pStyle w:val="ListParagraph"/>
+        <w:numPr>
+          <w:ilvl w:val="0"/>
+          <w:numId w:val="20"/>
+        </w:numPr>
+        <w:rPr>
+          <w:rFonts w:ascii="Times New Roman" w:hAnsi="Times New Roman" w:cs="Times New Roman"/>
+          <w:sz w:val="24"/>
+          <w:szCs w:val="24"/>
+        </w:rPr>
+      </w:pPr>
+      <w:r>
+        <w:rPr>
+          <w:rFonts w:ascii="Times New Roman" w:hAnsi="Times New Roman" w:cs="Times New Roman"/>
+          <w:sz w:val="24"/>
+          <w:szCs w:val="24"/>
+        </w:rPr>
+        <w:t>Implemented using .NET Core for high performance and reliability.</w:t>
+      </w:r>
+    </w:p>
+    <w:p>
+      <w:pPr>
+        <w:pStyle w:val="ListParagraph"/>
+        <w:numPr>
+          <w:ilvl w:val="0"/>
+          <w:numId w:val="20"/>
+        </w:numPr>
+        <w:rPr>
+          <w:rFonts w:ascii="Times New Roman" w:hAnsi="Times New Roman" w:cs="Times New Roman"/>
+          <w:sz w:val="24"/>
+          <w:szCs w:val="24"/>
+        </w:rPr>
+      </w:pPr>
+      <w:r>
+        <w:rPr>
+          <w:rFonts w:ascii="Times New Roman" w:hAnsi="Times New Roman" w:cs="Times New Roman"/>
+          <w:sz w:val="24"/>
+          <w:szCs w:val="24"/>
+        </w:rPr>
+        <w:t>Handles business logic, data processing, and interaction with the database.</w:t>
+      </w:r>
+    </w:p>
+    <w:p>
+      <w:pPr>
+        <w:pStyle w:val="ListParagraph"/>
+        <w:numPr>
+          <w:ilvl w:val="0"/>
+          <w:numId w:val="20"/>
+        </w:numPr>
+        <w:rPr>
+          <w:rFonts w:ascii="Times New Roman" w:hAnsi="Times New Roman" w:cs="Times New Roman"/>
+          <w:sz w:val="24"/>
+          <w:szCs w:val="24"/>
+        </w:rPr>
+      </w:pPr>
+      <w:r>
+        <w:rPr>
+          <w:rFonts w:ascii="Times New Roman" w:hAnsi="Times New Roman" w:cs="Times New Roman"/>
+          <w:sz w:val="24"/>
+          <w:szCs w:val="24"/>
+        </w:rPr>
+        <w:t>Supports authentication and authorization using ASP.NET Identity.</w:t>
+      </w:r>
+    </w:p>
+    <w:p>
+      <w:pPr>
+        <w:pStyle w:val="ListParagraph"/>
+        <w:numPr>
+          <w:ilvl w:val="1"/>
+          <w:numId w:val="8"/>
+        </w:numPr>
+        <w:rPr>
+          <w:rFonts w:ascii="Times New Roman" w:hAnsi="Times New Roman" w:cs="Times New Roman"/>
+          <w:sz w:val="24"/>
+          <w:szCs w:val="24"/>
+        </w:rPr>
+      </w:pPr>
+      <w:r>
+        <w:rPr>
+          <w:rFonts w:ascii="Times New Roman" w:hAnsi="Times New Roman" w:cs="Times New Roman"/>
+          <w:sz w:val="24"/>
+          <w:szCs w:val="24"/>
+        </w:rPr>
+        <w:t>Database Layer:</w:t>
+      </w:r>
+    </w:p>
+    <w:p>
+      <w:pPr>
+        <w:pStyle w:val="ListParagraph"/>
+        <w:numPr>
+          <w:ilvl w:val="0"/>
+          <w:numId w:val="21"/>
+        </w:numPr>
+        <w:rPr>
+          <w:rFonts w:ascii="Times New Roman" w:hAnsi="Times New Roman" w:cs="Times New Roman"/>
+          <w:sz w:val="24"/>
+          <w:szCs w:val="24"/>
+        </w:rPr>
+      </w:pPr>
+      <w:r>
+        <w:rPr>
+          <w:rFonts w:ascii="Times New Roman" w:hAnsi="Times New Roman" w:cs="Times New Roman"/>
+          <w:sz w:val="24"/>
+          <w:szCs w:val="24"/>
+        </w:rPr>
+        <w:t>Uses Entity Framework Core for object-relational mapping.</w:t>
+      </w:r>
+    </w:p>
+    <w:p>
+      <w:pPr>
+        <w:pStyle w:val="ListParagraph"/>
+        <w:numPr>
+          <w:ilvl w:val="0"/>
+          <w:numId w:val="21"/>
+        </w:numPr>
+        <w:rPr>
+          <w:rFonts w:ascii="Times New Roman" w:hAnsi="Times New Roman" w:cs="Times New Roman"/>
+          <w:sz w:val="24"/>
+          <w:szCs w:val="24"/>
+        </w:rPr>
+      </w:pPr>
+      <w:r>
+        <w:rPr>
+          <w:rFonts w:ascii="Times New Roman" w:hAnsi="Times New Roman" w:cs="Times New Roman"/>
+          <w:sz w:val="24"/>
+          <w:szCs w:val="24"/>
+        </w:rPr>
+        <w:t>Relational database</w:t>
+      </w:r>
+      <w:r>
+        <w:rPr>
+          <w:rFonts w:ascii="Times New Roman" w:hAnsi="Times New Roman" w:cs="Times New Roman"/>
           <w:b/>
-          <w:bCs/>
-        </w:rPr>
-        <w:tab/>
-      </w:r>
-      <w:r>
-        <w:t>Web browser, GitHub, Visual Studio Code</w:t>
-      </w:r>
-    </w:p>
-    <w:p>
-      <w:pPr>
-        <w:rPr>
-          <w:b/>
-          <w:bCs/>
-        </w:rPr>
-      </w:pPr>
-      <w:r>
-        <w:rPr>
-          <w:b/>
-          <w:bCs/>
-        </w:rPr>
-        <w:t xml:space="preserve">Development approach </w:t>
-      </w:r>
-    </w:p>
-    <w:p>
-      <w:r>
-        <w:rPr>
-          <w:b/>
-          <w:bCs/>
-        </w:rPr>
-        <w:tab/>
-      </w:r>
-      <w:r>
-        <w:t>HTML, CSS, C#, Identity framework, Entity framework</w:t>
-      </w:r>
-    </w:p>
-    <w:p>
-      <w:pPr>
-        <w:rPr>
-          <w:b/>
-          <w:bCs/>
-        </w:rPr>
-      </w:pPr>
-      <w:r>
-        <w:rPr>
-          <w:b/>
-          <w:bCs/>
-        </w:rPr>
-        <w:t xml:space="preserve">Development </w:t>
-      </w:r>
-      <w:r>
-        <w:rPr>
-          <w:b/>
-          <w:bCs/>
-        </w:rPr>
-        <w:t>P</w:t>
-      </w:r>
-      <w:r>
-        <w:rPr>
-          <w:b/>
-          <w:bCs/>
-        </w:rPr>
-        <w:t xml:space="preserve">lan </w:t>
-      </w:r>
-    </w:p>
-    <w:p>
-      <w:pPr>
-        <w:ind w:firstLine="720"/>
-      </w:pPr>
-      <w:r>
-        <w:t xml:space="preserve">Week 1-2: </w:t>
-      </w:r>
-      <w:r>
-        <w:t>Initial planning &amp; requirements gathering</w:t>
-      </w:r>
-    </w:p>
-    <w:p>
-      <w:pPr>
-        <w:ind w:firstLine="720"/>
-      </w:pPr>
-      <w:r>
-        <w:t>Week 3-</w:t>
-      </w:r>
-      <w:r>
-        <w:t>8</w:t>
-      </w:r>
-      <w:r>
-        <w:t xml:space="preserve">: </w:t>
-      </w:r>
+          <w:sz w:val="24"/>
+          <w:szCs w:val="24"/>
+        </w:rPr>
+        <w:t xml:space="preserve"> </w:t>
+      </w:r>
+      <w:r>
+        <w:rPr>
+          <w:rFonts w:ascii="Times New Roman" w:hAnsi="Times New Roman" w:cs="Times New Roman"/>
+          <w:sz w:val="24"/>
+          <w:szCs w:val="24"/>
+        </w:rPr>
+        <w:t>stores user data, book listings, transactions, and reviews.</w:t>
+      </w:r>
+    </w:p>
+    <w:p>
+      <w:pPr>
+        <w:pStyle w:val="ListParagraph"/>
+        <w:numPr>
+          <w:ilvl w:val="1"/>
+          <w:numId w:val="8"/>
+        </w:numPr>
+        <w:rPr>
+          <w:rFonts w:ascii="Times New Roman" w:hAnsi="Times New Roman" w:cs="Times New Roman"/>
+          <w:sz w:val="24"/>
+          <w:szCs w:val="24"/>
+        </w:rPr>
+      </w:pPr>
+      <w:r>
+        <w:rPr>
+          <w:rFonts w:ascii="Times New Roman" w:hAnsi="Times New Roman" w:cs="Times New Roman"/>
+          <w:sz w:val="24"/>
+          <w:szCs w:val="24"/>
+        </w:rPr>
+        <w:t>Notification System:</w:t>
+      </w:r>
+    </w:p>
+    <w:p>
+      <w:pPr>
+        <w:pStyle w:val="ListParagraph"/>
+        <w:numPr>
+          <w:ilvl w:val="0"/>
+          <w:numId w:val="22"/>
+        </w:numPr>
+        <w:rPr>
+          <w:rFonts w:ascii="Times New Roman" w:hAnsi="Times New Roman" w:cs="Times New Roman"/>
+          <w:sz w:val="24"/>
+          <w:szCs w:val="24"/>
+        </w:rPr>
+      </w:pPr>
+      <w:proofErr w:type="gramStart"/>
+      <w:r>
+        <w:rPr>
+          <w:rFonts w:ascii="Times New Roman" w:hAnsi="Times New Roman" w:cs="Times New Roman"/>
+          <w:sz w:val="24"/>
+          <w:szCs w:val="24"/>
+        </w:rPr>
+        <w:t>Sends</w:t>
+      </w:r>
+      <w:proofErr w:type="gramEnd"/>
+      <w:r>
+        <w:rPr>
+          <w:rFonts w:ascii="Times New Roman" w:hAnsi="Times New Roman" w:cs="Times New Roman"/>
+          <w:sz w:val="24"/>
+          <w:szCs w:val="24"/>
+        </w:rPr>
+        <w:t xml:space="preserve"> real-time email or in-app notifications for new messages, listings, and order status updates.</w:t>
+      </w:r>
+    </w:p>
+    <w:p>
+      <w:pPr>
+        <w:pStyle w:val="ListParagraph"/>
+        <w:numPr>
+          <w:ilvl w:val="1"/>
+          <w:numId w:val="8"/>
+        </w:numPr>
+        <w:rPr>
+          <w:rFonts w:ascii="Times New Roman" w:hAnsi="Times New Roman" w:cs="Times New Roman"/>
+          <w:sz w:val="24"/>
+          <w:szCs w:val="24"/>
+        </w:rPr>
+      </w:pPr>
+      <w:r>
+        <w:rPr>
+          <w:rFonts w:ascii="Times New Roman" w:hAnsi="Times New Roman" w:cs="Times New Roman"/>
+          <w:sz w:val="24"/>
+          <w:szCs w:val="24"/>
+        </w:rPr>
+        <w:t>API Integration:</w:t>
+      </w:r>
+    </w:p>
+    <w:p>
+      <w:pPr>
+        <w:pStyle w:val="ListParagraph"/>
+        <w:numPr>
+          <w:ilvl w:val="0"/>
+          <w:numId w:val="22"/>
+        </w:numPr>
+        <w:rPr>
+          <w:rFonts w:ascii="Times New Roman" w:hAnsi="Times New Roman" w:cs="Times New Roman"/>
+          <w:sz w:val="24"/>
+          <w:szCs w:val="24"/>
+        </w:rPr>
+      </w:pPr>
+      <w:r>
+        <w:rPr>
+          <w:rFonts w:ascii="Times New Roman" w:hAnsi="Times New Roman" w:cs="Times New Roman"/>
+          <w:sz w:val="24"/>
+          <w:szCs w:val="24"/>
+        </w:rPr>
+        <w:t>Enables interaction with third-party APIs for external book databases for enhanced metadata.</w:t>
+      </w:r>
+    </w:p>
+    <w:p>
+      <w:pPr>
+        <w:pStyle w:val="Heading2"/>
+      </w:pPr>
+      <w:bookmarkStart w:id="10" w:name="_Toc185667461"/>
       <w:r>
         <w:t>System Design</w:t>
       </w:r>
-    </w:p>
-    <w:p>
-      <w:pPr>
-        <w:ind w:firstLine="720"/>
-      </w:pPr>
-      <w:r>
-        <w:t>Week 5-8: Development</w:t>
-      </w:r>
-    </w:p>
-    <w:p>
-      <w:pPr>
-        <w:ind w:firstLine="720"/>
-      </w:pPr>
-      <w:r>
-        <w:t>We</w:t>
-      </w:r>
-      <w:r>
-        <w:t>ek 9-12: Testing and debugging</w:t>
-      </w:r>
-    </w:p>
-    <w:p>
-      <w:pPr>
-        <w:ind w:firstLine="720"/>
-      </w:pPr>
-      <w:r>
-        <w:t>Week 13: Deployment and final testing</w:t>
-      </w:r>
+      <w:bookmarkEnd w:id="10"/>
+    </w:p>
+    <w:p>
+      <w:pPr>
+        <w:pStyle w:val="ListParagraph"/>
+        <w:numPr>
+          <w:ilvl w:val="0"/>
+          <w:numId w:val="23"/>
+        </w:numPr>
+        <w:rPr>
+          <w:rFonts w:ascii="Times New Roman" w:hAnsi="Times New Roman" w:cs="Times New Roman"/>
+          <w:sz w:val="24"/>
+          <w:szCs w:val="24"/>
+        </w:rPr>
+      </w:pPr>
+      <w:r>
+        <w:rPr>
+          <w:rFonts w:ascii="Times New Roman" w:hAnsi="Times New Roman" w:cs="Times New Roman"/>
+          <w:sz w:val="24"/>
+          <w:szCs w:val="24"/>
+        </w:rPr>
+        <w:t>Modular Design:</w:t>
+      </w:r>
+    </w:p>
+    <w:p>
+      <w:pPr>
+        <w:pStyle w:val="ListParagraph"/>
+        <w:numPr>
+          <w:ilvl w:val="0"/>
+          <w:numId w:val="22"/>
+        </w:numPr>
+        <w:rPr>
+          <w:rFonts w:ascii="Times New Roman" w:hAnsi="Times New Roman" w:cs="Times New Roman"/>
+          <w:sz w:val="24"/>
+          <w:szCs w:val="24"/>
+        </w:rPr>
+      </w:pPr>
+      <w:r>
+        <w:rPr>
+          <w:rFonts w:ascii="Times New Roman" w:hAnsi="Times New Roman" w:cs="Times New Roman"/>
+          <w:sz w:val="24"/>
+          <w:szCs w:val="24"/>
+        </w:rPr>
+        <w:t xml:space="preserve">The system is divided into distinct, reusable modules: </w:t>
+      </w:r>
+    </w:p>
+    <w:p>
+      <w:pPr>
+        <w:pStyle w:val="ListParagraph"/>
+        <w:numPr>
+          <w:ilvl w:val="0"/>
+          <w:numId w:val="22"/>
+        </w:numPr>
+        <w:rPr>
+          <w:rFonts w:ascii="Times New Roman" w:hAnsi="Times New Roman" w:cs="Times New Roman"/>
+          <w:sz w:val="24"/>
+          <w:szCs w:val="24"/>
+        </w:rPr>
+      </w:pPr>
+      <w:r>
+        <w:rPr>
+          <w:rFonts w:ascii="Times New Roman" w:hAnsi="Times New Roman" w:cs="Times New Roman"/>
+          <w:sz w:val="24"/>
+          <w:szCs w:val="24"/>
+        </w:rPr>
+        <w:t>User Module: Manages user profiles, authentication, and roles.</w:t>
+      </w:r>
+    </w:p>
+    <w:p>
+      <w:pPr>
+        <w:pStyle w:val="ListParagraph"/>
+        <w:numPr>
+          <w:ilvl w:val="0"/>
+          <w:numId w:val="22"/>
+        </w:numPr>
+        <w:rPr>
+          <w:rFonts w:ascii="Times New Roman" w:hAnsi="Times New Roman" w:cs="Times New Roman"/>
+          <w:sz w:val="24"/>
+          <w:szCs w:val="24"/>
+        </w:rPr>
+      </w:pPr>
+      <w:r>
+        <w:rPr>
+          <w:rFonts w:ascii="Times New Roman" w:hAnsi="Times New Roman" w:cs="Times New Roman"/>
+          <w:sz w:val="24"/>
+          <w:szCs w:val="24"/>
+        </w:rPr>
+        <w:t>Book Listings Module: Handles adding, updating, and displaying book data.</w:t>
+      </w:r>
+    </w:p>
+    <w:p>
+      <w:pPr>
+        <w:pStyle w:val="ListParagraph"/>
+        <w:numPr>
+          <w:ilvl w:val="0"/>
+          <w:numId w:val="22"/>
+        </w:numPr>
+        <w:rPr>
+          <w:rFonts w:ascii="Times New Roman" w:hAnsi="Times New Roman" w:cs="Times New Roman"/>
+          <w:sz w:val="24"/>
+          <w:szCs w:val="24"/>
+        </w:rPr>
+      </w:pPr>
+      <w:r>
+        <w:rPr>
+          <w:rFonts w:ascii="Times New Roman" w:hAnsi="Times New Roman" w:cs="Times New Roman"/>
+          <w:sz w:val="24"/>
+          <w:szCs w:val="24"/>
+        </w:rPr>
+        <w:t>Notification Module: Manages alerts and updates for users.</w:t>
+      </w:r>
+    </w:p>
+    <w:p>
+      <w:pPr>
+        <w:pStyle w:val="ListParagraph"/>
+        <w:numPr>
+          <w:ilvl w:val="0"/>
+          <w:numId w:val="23"/>
+        </w:numPr>
+        <w:rPr>
+          <w:rFonts w:ascii="Times New Roman" w:hAnsi="Times New Roman" w:cs="Times New Roman"/>
+          <w:sz w:val="24"/>
+          <w:szCs w:val="24"/>
+        </w:rPr>
+      </w:pPr>
+      <w:r>
+        <w:rPr>
+          <w:rFonts w:ascii="Times New Roman" w:hAnsi="Times New Roman" w:cs="Times New Roman"/>
+          <w:sz w:val="24"/>
+          <w:szCs w:val="24"/>
+        </w:rPr>
+        <w:t>Database Design:</w:t>
+      </w:r>
+    </w:p>
+    <w:p>
+      <w:pPr>
+        <w:pStyle w:val="ListParagraph"/>
+        <w:numPr>
+          <w:ilvl w:val="0"/>
+          <w:numId w:val="24"/>
+        </w:numPr>
+        <w:rPr>
+          <w:rFonts w:ascii="Times New Roman" w:hAnsi="Times New Roman" w:cs="Times New Roman"/>
+          <w:sz w:val="24"/>
+          <w:szCs w:val="24"/>
+        </w:rPr>
+      </w:pPr>
+      <w:r>
+        <w:rPr>
+          <w:rFonts w:ascii="Times New Roman" w:hAnsi="Times New Roman" w:cs="Times New Roman"/>
+          <w:sz w:val="24"/>
+          <w:szCs w:val="24"/>
+        </w:rPr>
+        <w:t xml:space="preserve">Tables: </w:t>
+      </w:r>
+    </w:p>
+    <w:p>
+      <w:pPr>
+        <w:pStyle w:val="ListParagraph"/>
+        <w:numPr>
+          <w:ilvl w:val="1"/>
+          <w:numId w:val="24"/>
+        </w:numPr>
+        <w:rPr>
+          <w:rFonts w:ascii="Times New Roman" w:hAnsi="Times New Roman" w:cs="Times New Roman"/>
+          <w:sz w:val="24"/>
+          <w:szCs w:val="24"/>
+        </w:rPr>
+      </w:pPr>
+      <w:r>
+        <w:rPr>
+          <w:rFonts w:ascii="Times New Roman" w:hAnsi="Times New Roman" w:cs="Times New Roman"/>
+          <w:sz w:val="24"/>
+          <w:szCs w:val="24"/>
+        </w:rPr>
+        <w:t xml:space="preserve">Users: </w:t>
+      </w:r>
+      <w:proofErr w:type="spellStart"/>
+      <w:r>
+        <w:rPr>
+          <w:rFonts w:ascii="Times New Roman" w:hAnsi="Times New Roman" w:cs="Times New Roman"/>
+          <w:sz w:val="24"/>
+          <w:szCs w:val="24"/>
+        </w:rPr>
+        <w:t>UserID</w:t>
+      </w:r>
+      <w:proofErr w:type="spellEnd"/>
+      <w:r>
+        <w:rPr>
+          <w:rFonts w:ascii="Times New Roman" w:hAnsi="Times New Roman" w:cs="Times New Roman"/>
+          <w:sz w:val="24"/>
+          <w:szCs w:val="24"/>
+        </w:rPr>
+        <w:t xml:space="preserve">, Name, Email, </w:t>
+      </w:r>
+      <w:proofErr w:type="spellStart"/>
+      <w:r>
+        <w:rPr>
+          <w:rFonts w:ascii="Times New Roman" w:hAnsi="Times New Roman" w:cs="Times New Roman"/>
+          <w:sz w:val="24"/>
+          <w:szCs w:val="24"/>
+        </w:rPr>
+        <w:t>PasswordHash</w:t>
+      </w:r>
+      <w:proofErr w:type="spellEnd"/>
+      <w:r>
+        <w:rPr>
+          <w:rFonts w:ascii="Times New Roman" w:hAnsi="Times New Roman" w:cs="Times New Roman"/>
+          <w:sz w:val="24"/>
+          <w:szCs w:val="24"/>
+        </w:rPr>
+        <w:t xml:space="preserve">, Role, </w:t>
+      </w:r>
+      <w:proofErr w:type="spellStart"/>
+      <w:r>
+        <w:rPr>
+          <w:rFonts w:ascii="Times New Roman" w:hAnsi="Times New Roman" w:cs="Times New Roman"/>
+          <w:sz w:val="24"/>
+          <w:szCs w:val="24"/>
+        </w:rPr>
+        <w:t>CreatedAt</w:t>
+      </w:r>
+      <w:proofErr w:type="spellEnd"/>
+      <w:r>
+        <w:rPr>
+          <w:rFonts w:ascii="Times New Roman" w:hAnsi="Times New Roman" w:cs="Times New Roman"/>
+          <w:sz w:val="24"/>
+          <w:szCs w:val="24"/>
+        </w:rPr>
+        <w:t>.</w:t>
+      </w:r>
+    </w:p>
+    <w:p>
+      <w:pPr>
+        <w:pStyle w:val="ListParagraph"/>
+        <w:numPr>
+          <w:ilvl w:val="1"/>
+          <w:numId w:val="24"/>
+        </w:numPr>
+        <w:rPr>
+          <w:rFonts w:ascii="Times New Roman" w:hAnsi="Times New Roman" w:cs="Times New Roman"/>
+          <w:sz w:val="24"/>
+          <w:szCs w:val="24"/>
+        </w:rPr>
+      </w:pPr>
+      <w:r>
+        <w:rPr>
+          <w:rFonts w:ascii="Times New Roman" w:hAnsi="Times New Roman" w:cs="Times New Roman"/>
+          <w:sz w:val="24"/>
+          <w:szCs w:val="24"/>
+        </w:rPr>
+        <w:t xml:space="preserve">Books: </w:t>
+      </w:r>
+      <w:proofErr w:type="spellStart"/>
+      <w:r>
+        <w:rPr>
+          <w:rFonts w:ascii="Times New Roman" w:hAnsi="Times New Roman" w:cs="Times New Roman"/>
+          <w:sz w:val="24"/>
+          <w:szCs w:val="24"/>
+        </w:rPr>
+        <w:t>BookID</w:t>
+      </w:r>
+      <w:proofErr w:type="spellEnd"/>
+      <w:r>
+        <w:rPr>
+          <w:rFonts w:ascii="Times New Roman" w:hAnsi="Times New Roman" w:cs="Times New Roman"/>
+          <w:sz w:val="24"/>
+          <w:szCs w:val="24"/>
+        </w:rPr>
+        <w:t xml:space="preserve">, Title, Author, Price, </w:t>
+      </w:r>
+      <w:proofErr w:type="spellStart"/>
+      <w:r>
+        <w:rPr>
+          <w:rFonts w:ascii="Times New Roman" w:hAnsi="Times New Roman" w:cs="Times New Roman"/>
+          <w:sz w:val="24"/>
+          <w:szCs w:val="24"/>
+        </w:rPr>
+        <w:t>SellerID</w:t>
+      </w:r>
+      <w:proofErr w:type="spellEnd"/>
+      <w:r>
+        <w:rPr>
+          <w:rFonts w:ascii="Times New Roman" w:hAnsi="Times New Roman" w:cs="Times New Roman"/>
+          <w:sz w:val="24"/>
+          <w:szCs w:val="24"/>
+        </w:rPr>
+        <w:t xml:space="preserve">, </w:t>
+      </w:r>
+      <w:proofErr w:type="spellStart"/>
+      <w:r>
+        <w:rPr>
+          <w:rFonts w:ascii="Times New Roman" w:hAnsi="Times New Roman" w:cs="Times New Roman"/>
+          <w:sz w:val="24"/>
+          <w:szCs w:val="24"/>
+        </w:rPr>
+        <w:t>ListingDate</w:t>
+      </w:r>
+      <w:proofErr w:type="spellEnd"/>
+      <w:r>
+        <w:rPr>
+          <w:rFonts w:ascii="Times New Roman" w:hAnsi="Times New Roman" w:cs="Times New Roman"/>
+          <w:sz w:val="24"/>
+          <w:szCs w:val="24"/>
+        </w:rPr>
+        <w:t>.</w:t>
+      </w:r>
+    </w:p>
+    <w:p>
+      <w:pPr>
+        <w:pStyle w:val="ListParagraph"/>
+        <w:numPr>
+          <w:ilvl w:val="1"/>
+          <w:numId w:val="24"/>
+        </w:numPr>
+        <w:rPr>
+          <w:rFonts w:ascii="Times New Roman" w:hAnsi="Times New Roman" w:cs="Times New Roman"/>
+          <w:sz w:val="24"/>
+          <w:szCs w:val="24"/>
+        </w:rPr>
+      </w:pPr>
+      <w:r>
+        <w:rPr>
+          <w:rFonts w:ascii="Times New Roman" w:hAnsi="Times New Roman" w:cs="Times New Roman"/>
+          <w:sz w:val="24"/>
+          <w:szCs w:val="24"/>
+        </w:rPr>
+        <w:t xml:space="preserve">Notifications: </w:t>
+      </w:r>
+      <w:proofErr w:type="spellStart"/>
+      <w:r>
+        <w:rPr>
+          <w:rFonts w:ascii="Times New Roman" w:hAnsi="Times New Roman" w:cs="Times New Roman"/>
+          <w:sz w:val="24"/>
+          <w:szCs w:val="24"/>
+        </w:rPr>
+        <w:t>NotificationID</w:t>
+      </w:r>
+      <w:proofErr w:type="spellEnd"/>
+      <w:r>
+        <w:rPr>
+          <w:rFonts w:ascii="Times New Roman" w:hAnsi="Times New Roman" w:cs="Times New Roman"/>
+          <w:sz w:val="24"/>
+          <w:szCs w:val="24"/>
+        </w:rPr>
+        <w:t xml:space="preserve">, </w:t>
+      </w:r>
+      <w:proofErr w:type="spellStart"/>
+      <w:r>
+        <w:rPr>
+          <w:rFonts w:ascii="Times New Roman" w:hAnsi="Times New Roman" w:cs="Times New Roman"/>
+          <w:sz w:val="24"/>
+          <w:szCs w:val="24"/>
+        </w:rPr>
+        <w:t>UserID</w:t>
+      </w:r>
+      <w:proofErr w:type="spellEnd"/>
+      <w:r>
+        <w:rPr>
+          <w:rFonts w:ascii="Times New Roman" w:hAnsi="Times New Roman" w:cs="Times New Roman"/>
+          <w:sz w:val="24"/>
+          <w:szCs w:val="24"/>
+        </w:rPr>
+        <w:t xml:space="preserve">, Type, Content, Status, </w:t>
+      </w:r>
+      <w:proofErr w:type="spellStart"/>
+      <w:r>
+        <w:rPr>
+          <w:rFonts w:ascii="Times New Roman" w:hAnsi="Times New Roman" w:cs="Times New Roman"/>
+          <w:sz w:val="24"/>
+          <w:szCs w:val="24"/>
+        </w:rPr>
+        <w:t>CreatedAt</w:t>
+      </w:r>
+      <w:proofErr w:type="spellEnd"/>
+      <w:r>
+        <w:rPr>
+          <w:rFonts w:ascii="Times New Roman" w:hAnsi="Times New Roman" w:cs="Times New Roman"/>
+          <w:sz w:val="24"/>
+          <w:szCs w:val="24"/>
+        </w:rPr>
+        <w:t>.</w:t>
+      </w:r>
+    </w:p>
+    <w:p>
+      <w:pPr>
+        <w:pStyle w:val="ListParagraph"/>
+        <w:numPr>
+          <w:ilvl w:val="0"/>
+          <w:numId w:val="24"/>
+        </w:numPr>
+        <w:rPr>
+          <w:rFonts w:ascii="Times New Roman" w:hAnsi="Times New Roman" w:cs="Times New Roman"/>
+          <w:sz w:val="24"/>
+          <w:szCs w:val="24"/>
+        </w:rPr>
+      </w:pPr>
+      <w:r>
+        <w:rPr>
+          <w:rFonts w:ascii="Times New Roman" w:hAnsi="Times New Roman" w:cs="Times New Roman"/>
+          <w:sz w:val="24"/>
+          <w:szCs w:val="24"/>
+        </w:rPr>
+        <w:t xml:space="preserve">Relationships: </w:t>
+      </w:r>
+    </w:p>
+    <w:p>
+      <w:pPr>
+        <w:pStyle w:val="ListParagraph"/>
+        <w:numPr>
+          <w:ilvl w:val="0"/>
+          <w:numId w:val="25"/>
+        </w:numPr>
+        <w:rPr>
+          <w:rFonts w:ascii="Times New Roman" w:hAnsi="Times New Roman" w:cs="Times New Roman"/>
+          <w:sz w:val="24"/>
+          <w:szCs w:val="24"/>
+        </w:rPr>
+      </w:pPr>
+      <w:r>
+        <w:rPr>
+          <w:rFonts w:ascii="Times New Roman" w:hAnsi="Times New Roman" w:cs="Times New Roman"/>
+          <w:sz w:val="24"/>
+          <w:szCs w:val="24"/>
+        </w:rPr>
+        <w:t>One-to-many: Users to Books (one user can list multiple books).</w:t>
+      </w:r>
+    </w:p>
+    <w:p>
+      <w:pPr>
+        <w:pStyle w:val="ListParagraph"/>
+        <w:numPr>
+          <w:ilvl w:val="0"/>
+          <w:numId w:val="26"/>
+        </w:numPr>
+        <w:rPr>
+          <w:rFonts w:ascii="Times New Roman" w:hAnsi="Times New Roman" w:cs="Times New Roman"/>
+          <w:sz w:val="24"/>
+          <w:szCs w:val="24"/>
+        </w:rPr>
+      </w:pPr>
+      <w:r>
+        <w:rPr>
+          <w:rFonts w:ascii="Times New Roman" w:hAnsi="Times New Roman" w:cs="Times New Roman"/>
+          <w:sz w:val="24"/>
+          <w:szCs w:val="24"/>
+        </w:rPr>
+        <w:lastRenderedPageBreak/>
+        <w:t>Data Flow:</w:t>
+      </w:r>
+    </w:p>
+    <w:p>
+      <w:pPr>
+        <w:pStyle w:val="ListParagraph"/>
+        <w:numPr>
+          <w:ilvl w:val="0"/>
+          <w:numId w:val="27"/>
+        </w:numPr>
+        <w:rPr>
+          <w:rFonts w:ascii="Times New Roman" w:hAnsi="Times New Roman" w:cs="Times New Roman"/>
+          <w:sz w:val="24"/>
+          <w:szCs w:val="24"/>
+        </w:rPr>
+      </w:pPr>
+      <w:r>
+        <w:rPr>
+          <w:rFonts w:ascii="Times New Roman" w:hAnsi="Times New Roman" w:cs="Times New Roman"/>
+          <w:sz w:val="24"/>
+          <w:szCs w:val="24"/>
+        </w:rPr>
+        <w:t xml:space="preserve">User requests (e.g., searching for books) are processed by the </w:t>
+      </w:r>
+      <w:proofErr w:type="gramStart"/>
+      <w:r>
+        <w:rPr>
+          <w:rFonts w:ascii="Times New Roman" w:hAnsi="Times New Roman" w:cs="Times New Roman"/>
+          <w:sz w:val="24"/>
+          <w:szCs w:val="24"/>
+        </w:rPr>
+        <w:t>frontend</w:t>
+      </w:r>
+      <w:proofErr w:type="gramEnd"/>
+      <w:r>
+        <w:rPr>
+          <w:rFonts w:ascii="Times New Roman" w:hAnsi="Times New Roman" w:cs="Times New Roman"/>
+          <w:sz w:val="24"/>
+          <w:szCs w:val="24"/>
+        </w:rPr>
+        <w:t xml:space="preserve"> and relayed to the backend.</w:t>
+      </w:r>
+    </w:p>
+    <w:p>
+      <w:pPr>
+        <w:pStyle w:val="ListParagraph"/>
+        <w:numPr>
+          <w:ilvl w:val="0"/>
+          <w:numId w:val="27"/>
+        </w:numPr>
+        <w:rPr>
+          <w:rFonts w:ascii="Times New Roman" w:hAnsi="Times New Roman" w:cs="Times New Roman"/>
+          <w:sz w:val="24"/>
+          <w:szCs w:val="24"/>
+        </w:rPr>
+      </w:pPr>
+      <w:r>
+        <w:rPr>
+          <w:rFonts w:ascii="Times New Roman" w:hAnsi="Times New Roman" w:cs="Times New Roman"/>
+          <w:sz w:val="24"/>
+          <w:szCs w:val="24"/>
+        </w:rPr>
+        <w:t>The backend retrieves or updates data from the database using Entity Framework Core.</w:t>
+      </w:r>
+    </w:p>
+    <w:p>
+      <w:pPr>
+        <w:pStyle w:val="ListParagraph"/>
+        <w:numPr>
+          <w:ilvl w:val="0"/>
+          <w:numId w:val="27"/>
+        </w:numPr>
+        <w:rPr>
+          <w:rFonts w:ascii="Times New Roman" w:hAnsi="Times New Roman" w:cs="Times New Roman"/>
+          <w:sz w:val="24"/>
+          <w:szCs w:val="24"/>
+        </w:rPr>
+      </w:pPr>
+      <w:r>
+        <w:rPr>
+          <w:rFonts w:ascii="Times New Roman" w:hAnsi="Times New Roman" w:cs="Times New Roman"/>
+          <w:sz w:val="24"/>
+          <w:szCs w:val="24"/>
+        </w:rPr>
+        <w:t>Results are sent back to the frontend for display to the user.</w:t>
+      </w:r>
+    </w:p>
+    <w:p>
+      <w:pPr>
+        <w:pStyle w:val="ListParagraph"/>
+        <w:numPr>
+          <w:ilvl w:val="0"/>
+          <w:numId w:val="27"/>
+        </w:numPr>
+        <w:rPr>
+          <w:rFonts w:ascii="Times New Roman" w:hAnsi="Times New Roman" w:cs="Times New Roman"/>
+          <w:sz w:val="24"/>
+          <w:szCs w:val="24"/>
+        </w:rPr>
+      </w:pPr>
+      <w:r>
+        <w:rPr>
+          <w:rFonts w:ascii="Times New Roman" w:hAnsi="Times New Roman" w:cs="Times New Roman"/>
+          <w:sz w:val="24"/>
+          <w:szCs w:val="24"/>
+        </w:rPr>
+        <w:t>Asynchronous notifications are triggered for relevant events.</w:t>
+      </w:r>
+    </w:p>
+    <w:p>
+      <w:pPr>
+        <w:pStyle w:val="ListParagraph"/>
+        <w:numPr>
+          <w:ilvl w:val="0"/>
+          <w:numId w:val="23"/>
+        </w:numPr>
+        <w:rPr>
+          <w:rFonts w:ascii="Times New Roman" w:hAnsi="Times New Roman" w:cs="Times New Roman"/>
+          <w:sz w:val="24"/>
+          <w:szCs w:val="24"/>
+        </w:rPr>
+      </w:pPr>
+      <w:r>
+        <w:rPr>
+          <w:rFonts w:ascii="Times New Roman" w:hAnsi="Times New Roman" w:cs="Times New Roman"/>
+          <w:sz w:val="24"/>
+          <w:szCs w:val="24"/>
+        </w:rPr>
+        <w:t>Security Measures:</w:t>
+      </w:r>
+    </w:p>
+    <w:p>
+      <w:pPr>
+        <w:pStyle w:val="ListParagraph"/>
+        <w:numPr>
+          <w:ilvl w:val="0"/>
+          <w:numId w:val="29"/>
+        </w:numPr>
+        <w:rPr>
+          <w:rFonts w:ascii="Times New Roman" w:hAnsi="Times New Roman" w:cs="Times New Roman"/>
+          <w:sz w:val="24"/>
+          <w:szCs w:val="24"/>
+        </w:rPr>
+      </w:pPr>
+      <w:r>
+        <w:rPr>
+          <w:rFonts w:ascii="Times New Roman" w:hAnsi="Times New Roman" w:cs="Times New Roman"/>
+          <w:sz w:val="24"/>
+          <w:szCs w:val="24"/>
+        </w:rPr>
+        <w:t>Password hashing and storage using ASP.NET Identity.</w:t>
+      </w:r>
+    </w:p>
+    <w:p>
+      <w:pPr>
+        <w:pStyle w:val="ListParagraph"/>
+        <w:numPr>
+          <w:ilvl w:val="0"/>
+          <w:numId w:val="29"/>
+        </w:numPr>
+        <w:rPr>
+          <w:rFonts w:ascii="Times New Roman" w:hAnsi="Times New Roman" w:cs="Times New Roman"/>
+          <w:sz w:val="24"/>
+          <w:szCs w:val="24"/>
+        </w:rPr>
+      </w:pPr>
+      <w:r>
+        <w:rPr>
+          <w:rFonts w:ascii="Times New Roman" w:hAnsi="Times New Roman" w:cs="Times New Roman"/>
+          <w:sz w:val="24"/>
+          <w:szCs w:val="24"/>
+        </w:rPr>
+        <w:t>HTTPS for all communications to ensure data encryption.</w:t>
+      </w:r>
+    </w:p>
+    <w:p>
+      <w:pPr>
+        <w:pStyle w:val="ListParagraph"/>
+        <w:numPr>
+          <w:ilvl w:val="0"/>
+          <w:numId w:val="29"/>
+        </w:numPr>
+        <w:rPr>
+          <w:rFonts w:ascii="Times New Roman" w:hAnsi="Times New Roman" w:cs="Times New Roman"/>
+          <w:sz w:val="24"/>
+          <w:szCs w:val="24"/>
+        </w:rPr>
+      </w:pPr>
+      <w:r>
+        <w:rPr>
+          <w:rFonts w:ascii="Times New Roman" w:hAnsi="Times New Roman" w:cs="Times New Roman"/>
+          <w:sz w:val="24"/>
+          <w:szCs w:val="24"/>
+        </w:rPr>
+        <w:t>Role-based access control for administrative actions.</w:t>
+      </w:r>
+    </w:p>
+    <w:p>
+      <w:pPr>
+        <w:pStyle w:val="ListParagraph"/>
+        <w:numPr>
+          <w:ilvl w:val="0"/>
+          <w:numId w:val="29"/>
+        </w:numPr>
+        <w:rPr>
+          <w:rFonts w:ascii="Times New Roman" w:hAnsi="Times New Roman" w:cs="Times New Roman"/>
+          <w:sz w:val="24"/>
+          <w:szCs w:val="24"/>
+        </w:rPr>
+      </w:pPr>
+      <w:r>
+        <w:rPr>
+          <w:rFonts w:ascii="Times New Roman" w:hAnsi="Times New Roman" w:cs="Times New Roman"/>
+          <w:sz w:val="24"/>
+          <w:szCs w:val="24"/>
+        </w:rPr>
+        <w:t>Compliance with GDPR for data privacy and protection.</w:t>
+      </w:r>
+    </w:p>
+    <w:p>
+      <w:pPr>
+        <w:pStyle w:val="ListParagraph"/>
+        <w:numPr>
+          <w:ilvl w:val="0"/>
+          <w:numId w:val="23"/>
+        </w:numPr>
+        <w:rPr>
+          <w:rFonts w:ascii="Times New Roman" w:hAnsi="Times New Roman" w:cs="Times New Roman"/>
+          <w:sz w:val="24"/>
+          <w:szCs w:val="24"/>
+        </w:rPr>
+      </w:pPr>
+      <w:r>
+        <w:rPr>
+          <w:rFonts w:ascii="Times New Roman" w:hAnsi="Times New Roman" w:cs="Times New Roman"/>
+          <w:sz w:val="24"/>
+          <w:szCs w:val="24"/>
+        </w:rPr>
+        <w:t>Scalability:</w:t>
+      </w:r>
+    </w:p>
+    <w:p>
+      <w:pPr>
+        <w:pStyle w:val="ListParagraph"/>
+        <w:numPr>
+          <w:ilvl w:val="0"/>
+          <w:numId w:val="30"/>
+        </w:numPr>
+        <w:rPr>
+          <w:rFonts w:ascii="Times New Roman" w:hAnsi="Times New Roman" w:cs="Times New Roman"/>
+          <w:sz w:val="24"/>
+          <w:szCs w:val="24"/>
+        </w:rPr>
+      </w:pPr>
+      <w:r>
+        <w:rPr>
+          <w:rFonts w:ascii="Times New Roman" w:hAnsi="Times New Roman" w:cs="Times New Roman"/>
+          <w:sz w:val="24"/>
+          <w:szCs w:val="24"/>
+        </w:rPr>
+        <w:t>Horizontal scaling by adding more application servers behind a load balancer.</w:t>
+      </w:r>
+    </w:p>
+    <w:p>
+      <w:pPr>
+        <w:pStyle w:val="ListParagraph"/>
+        <w:numPr>
+          <w:ilvl w:val="0"/>
+          <w:numId w:val="30"/>
+        </w:numPr>
+        <w:rPr>
+          <w:rFonts w:ascii="Times New Roman" w:hAnsi="Times New Roman" w:cs="Times New Roman"/>
+          <w:sz w:val="24"/>
+          <w:szCs w:val="24"/>
+        </w:rPr>
+      </w:pPr>
+      <w:r>
+        <w:rPr>
+          <w:rFonts w:ascii="Times New Roman" w:hAnsi="Times New Roman" w:cs="Times New Roman"/>
+          <w:sz w:val="24"/>
+          <w:szCs w:val="24"/>
+        </w:rPr>
+        <w:t>Database indexing and caching strategies to improve performance.</w:t>
+      </w:r>
+    </w:p>
+    <w:p>
+      <w:pPr>
+        <w:pStyle w:val="ListParagraph"/>
+        <w:numPr>
+          <w:ilvl w:val="0"/>
+          <w:numId w:val="23"/>
+        </w:numPr>
+        <w:rPr>
+          <w:rFonts w:ascii="Times New Roman" w:hAnsi="Times New Roman" w:cs="Times New Roman"/>
+          <w:sz w:val="24"/>
+          <w:szCs w:val="24"/>
+        </w:rPr>
+      </w:pPr>
+      <w:r>
+        <w:rPr>
+          <w:rFonts w:ascii="Times New Roman" w:hAnsi="Times New Roman" w:cs="Times New Roman"/>
+          <w:sz w:val="24"/>
+          <w:szCs w:val="24"/>
+        </w:rPr>
+        <w:t>Performance Optimization:</w:t>
+      </w:r>
+    </w:p>
+    <w:p>
+      <w:pPr>
+        <w:pStyle w:val="ListParagraph"/>
+        <w:numPr>
+          <w:ilvl w:val="0"/>
+          <w:numId w:val="31"/>
+        </w:numPr>
+        <w:rPr>
+          <w:rFonts w:ascii="Times New Roman" w:hAnsi="Times New Roman" w:cs="Times New Roman"/>
+          <w:sz w:val="24"/>
+          <w:szCs w:val="24"/>
+        </w:rPr>
+      </w:pPr>
+      <w:r>
+        <w:rPr>
+          <w:rFonts w:ascii="Times New Roman" w:hAnsi="Times New Roman" w:cs="Times New Roman"/>
+          <w:sz w:val="24"/>
+          <w:szCs w:val="24"/>
+        </w:rPr>
+        <w:t>Lazy loading and eager fetching in Entity Framework to manage database queries efficiently.</w:t>
+      </w:r>
+    </w:p>
+    <w:p>
+      <w:pPr>
+        <w:pStyle w:val="ListParagraph"/>
+        <w:numPr>
+          <w:ilvl w:val="0"/>
+          <w:numId w:val="31"/>
+        </w:numPr>
+        <w:rPr>
+          <w:rFonts w:ascii="Times New Roman" w:hAnsi="Times New Roman" w:cs="Times New Roman"/>
+          <w:sz w:val="24"/>
+          <w:szCs w:val="24"/>
+        </w:rPr>
+      </w:pPr>
+      <w:r>
+        <w:rPr>
+          <w:rFonts w:ascii="Times New Roman" w:hAnsi="Times New Roman" w:cs="Times New Roman"/>
+          <w:sz w:val="24"/>
+          <w:szCs w:val="24"/>
+        </w:rPr>
+        <w:t>Frontend optimizations, such as pre-rendering components and using lightweight assets.</w:t>
+      </w:r>
+    </w:p>
+    <w:p>
+      <w:pPr>
+        <w:rPr>
+          <w:rFonts w:ascii="Times New Roman" w:hAnsi="Times New Roman" w:cs="Times New Roman"/>
+          <w:sz w:val="24"/>
+          <w:szCs w:val="24"/>
+        </w:rPr>
+      </w:pPr>
     </w:p>
     <w:sectPr>
       <w:pgSz w:w="12240" w:h="15840"/>
@@ -956,6 +5318,119 @@
 <file path=word/numbering.xml><?xml version="1.0" encoding="utf-8"?>
 <w:numbering xmlns:wpc="http://schemas.microsoft.com/office/word/2010/wordprocessingCanvas" xmlns:cx="http://schemas.microsoft.com/office/drawing/2014/chartex" xmlns:cx1="http://schemas.microsoft.com/office/drawing/2015/9/8/chartex" xmlns:cx2="http://schemas.microsoft.com/office/drawing/2015/10/21/chartex" xmlns:cx3="http://schemas.microsoft.com/office/drawing/2016/5/9/chartex" xmlns:cx4="http://schemas.microsoft.com/office/drawing/2016/5/10/chartex" xmlns:cx5="http://schemas.microsoft.com/office/drawing/2016/5/11/chartex" xmlns:cx6="http://schemas.microsoft.com/office/drawing/2016/5/12/chartex" xmlns:cx7="http://schemas.microsoft.com/office/drawing/2016/5/13/chartex" xmlns:cx8="http://schemas.microsoft.com/office/drawing/2016/5/14/chartex" xmlns:mc="http://schemas.openxmlformats.org/markup-compatibility/2006" xmlns:aink="http://schemas.microsoft.com/office/drawing/2016/ink" xmlns:am3d="http://schemas.microsoft.com/office/drawing/2017/model3d" xmlns:o="urn:schemas-microsoft-com:office:office" xmlns:oel="http://schemas.microsoft.com/office/2019/extlst" xmlns:r="http://schemas.openxmlformats.org/officeDocument/2006/relationships" xmlns:m="http://schemas.openxmlformats.org/officeDocument/2006/math" xmlns:v="urn:schemas-microsoft-com:vml" xmlns:wp14="http://schemas.microsoft.com/office/word/2010/wordprocessingDrawing" xmlns:wp="http://schemas.openxmlformats.org/drawingml/2006/wordprocessingDrawing" xmlns:w10="urn:schemas-microsoft-com:office:word" xmlns:w="http://schemas.openxmlformats.org/wordprocessingml/2006/main" xmlns:w14="http://schemas.microsoft.com/office/word/2010/wordml" xmlns:w15="http://schemas.microsoft.com/office/word/2012/wordml" xmlns:w16cex="http://schemas.microsoft.com/office/word/2018/wordml/cex" xmlns:w16cid="http://schemas.microsoft.com/office/word/2016/wordml/cid" xmlns:w16="http://schemas.microsoft.com/office/word/2018/wordml" xmlns:w16du="http://schemas.microsoft.com/office/word/2023/wordml/word16du" xmlns:w16sdtdh="http://schemas.microsoft.com/office/word/2020/wordml/sdtdatahash" xmlns:w16se="http://schemas.microsoft.com/office/word/2015/wordml/symex" xmlns:wpg="http://schemas.microsoft.com/office/word/2010/wordprocessingGroup" xmlns:wpi="http://schemas.microsoft.com/office/word/2010/wordprocessingInk" xmlns:wne="http://schemas.microsoft.com/office/word/2006/wordml" xmlns:wps="http://schemas.microsoft.com/office/word/2010/wordprocessingShape" mc:Ignorable="w14 w15 w16se w16cid w16 w16cex w16sdtdh w16du wp14">
   <w:abstractNum w:abstractNumId="0" w15:restartNumberingAfterBreak="0">
+    <w:nsid w:val="03D95DEA"/>
+    <w:multiLevelType w:val="hybridMultilevel"/>
+    <w:tmpl w:val="6588A3E6"/>
+    <w:lvl w:ilvl="0" w:tplc="04090003">
+      <w:start w:val="1"/>
+      <w:numFmt w:val="bullet"/>
+      <w:lvlText w:val="o"/>
+      <w:lvlJc w:val="left"/>
+      <w:pPr>
+        <w:ind w:left="1620" w:hanging="360"/>
+      </w:pPr>
+      <w:rPr>
+        <w:rFonts w:ascii="Courier New" w:hAnsi="Courier New" w:cs="Courier New" w:hint="default"/>
+      </w:rPr>
+    </w:lvl>
+    <w:lvl w:ilvl="1" w:tplc="04090003" w:tentative="1">
+      <w:start w:val="1"/>
+      <w:numFmt w:val="bullet"/>
+      <w:lvlText w:val="o"/>
+      <w:lvlJc w:val="left"/>
+      <w:pPr>
+        <w:ind w:left="2340" w:hanging="360"/>
+      </w:pPr>
+      <w:rPr>
+        <w:rFonts w:ascii="Courier New" w:hAnsi="Courier New" w:cs="Courier New" w:hint="default"/>
+      </w:rPr>
+    </w:lvl>
+    <w:lvl w:ilvl="2" w:tplc="04090005" w:tentative="1">
+      <w:start w:val="1"/>
+      <w:numFmt w:val="bullet"/>
+      <w:lvlText w:val=""/>
+      <w:lvlJc w:val="left"/>
+      <w:pPr>
+        <w:ind w:left="3060" w:hanging="360"/>
+      </w:pPr>
+      <w:rPr>
+        <w:rFonts w:ascii="Wingdings" w:hAnsi="Wingdings" w:hint="default"/>
+      </w:rPr>
+    </w:lvl>
+    <w:lvl w:ilvl="3" w:tplc="04090001" w:tentative="1">
+      <w:start w:val="1"/>
+      <w:numFmt w:val="bullet"/>
+      <w:lvlText w:val=""/>
+      <w:lvlJc w:val="left"/>
+      <w:pPr>
+        <w:ind w:left="3780" w:hanging="360"/>
+      </w:pPr>
+      <w:rPr>
+        <w:rFonts w:ascii="Symbol" w:hAnsi="Symbol" w:hint="default"/>
+      </w:rPr>
+    </w:lvl>
+    <w:lvl w:ilvl="4" w:tplc="04090003" w:tentative="1">
+      <w:start w:val="1"/>
+      <w:numFmt w:val="bullet"/>
+      <w:lvlText w:val="o"/>
+      <w:lvlJc w:val="left"/>
+      <w:pPr>
+        <w:ind w:left="4500" w:hanging="360"/>
+      </w:pPr>
+      <w:rPr>
+        <w:rFonts w:ascii="Courier New" w:hAnsi="Courier New" w:cs="Courier New" w:hint="default"/>
+      </w:rPr>
+    </w:lvl>
+    <w:lvl w:ilvl="5" w:tplc="04090005" w:tentative="1">
+      <w:start w:val="1"/>
+      <w:numFmt w:val="bullet"/>
+      <w:lvlText w:val=""/>
+      <w:lvlJc w:val="left"/>
+      <w:pPr>
+        <w:ind w:left="5220" w:hanging="360"/>
+      </w:pPr>
+      <w:rPr>
+        <w:rFonts w:ascii="Wingdings" w:hAnsi="Wingdings" w:hint="default"/>
+      </w:rPr>
+    </w:lvl>
+    <w:lvl w:ilvl="6" w:tplc="04090001" w:tentative="1">
+      <w:start w:val="1"/>
+      <w:numFmt w:val="bullet"/>
+      <w:lvlText w:val=""/>
+      <w:lvlJc w:val="left"/>
+      <w:pPr>
+        <w:ind w:left="5940" w:hanging="360"/>
+      </w:pPr>
+      <w:rPr>
+        <w:rFonts w:ascii="Symbol" w:hAnsi="Symbol" w:hint="default"/>
+      </w:rPr>
+    </w:lvl>
+    <w:lvl w:ilvl="7" w:tplc="04090003" w:tentative="1">
+      <w:start w:val="1"/>
+      <w:numFmt w:val="bullet"/>
+      <w:lvlText w:val="o"/>
+      <w:lvlJc w:val="left"/>
+      <w:pPr>
+        <w:ind w:left="6660" w:hanging="360"/>
+      </w:pPr>
+      <w:rPr>
+        <w:rFonts w:ascii="Courier New" w:hAnsi="Courier New" w:cs="Courier New" w:hint="default"/>
+      </w:rPr>
+    </w:lvl>
+    <w:lvl w:ilvl="8" w:tplc="04090005" w:tentative="1">
+      <w:start w:val="1"/>
+      <w:numFmt w:val="bullet"/>
+      <w:lvlText w:val=""/>
+      <w:lvlJc w:val="left"/>
+      <w:pPr>
+        <w:ind w:left="7380" w:hanging="360"/>
+      </w:pPr>
+      <w:rPr>
+        <w:rFonts w:ascii="Wingdings" w:hAnsi="Wingdings" w:hint="default"/>
+      </w:rPr>
+    </w:lvl>
+  </w:abstractNum>
+  <w:abstractNum w:abstractNumId="1" w15:restartNumberingAfterBreak="0">
     <w:nsid w:val="04223C17"/>
     <w:multiLevelType w:val="hybridMultilevel"/>
     <w:tmpl w:val="383252D0"/>
@@ -1068,7 +5543,7 @@
       </w:rPr>
     </w:lvl>
   </w:abstractNum>
-  <w:abstractNum w:abstractNumId="1" w15:restartNumberingAfterBreak="0">
+  <w:abstractNum w:abstractNumId="2" w15:restartNumberingAfterBreak="0">
     <w:nsid w:val="05DF7C44"/>
     <w:multiLevelType w:val="multilevel"/>
     <w:tmpl w:val="22821690"/>
@@ -1185,7 +5660,120 @@
       </w:pPr>
     </w:lvl>
   </w:abstractNum>
-  <w:abstractNum w:abstractNumId="2" w15:restartNumberingAfterBreak="0">
+  <w:abstractNum w:abstractNumId="3" w15:restartNumberingAfterBreak="0">
+    <w:nsid w:val="11DB243D"/>
+    <w:multiLevelType w:val="hybridMultilevel"/>
+    <w:tmpl w:val="BDC6C6CE"/>
+    <w:lvl w:ilvl="0" w:tplc="04090003">
+      <w:start w:val="1"/>
+      <w:numFmt w:val="bullet"/>
+      <w:lvlText w:val="o"/>
+      <w:lvlJc w:val="left"/>
+      <w:pPr>
+        <w:ind w:left="720" w:hanging="360"/>
+      </w:pPr>
+      <w:rPr>
+        <w:rFonts w:ascii="Courier New" w:hAnsi="Courier New" w:cs="Courier New" w:hint="default"/>
+      </w:rPr>
+    </w:lvl>
+    <w:lvl w:ilvl="1" w:tplc="04090003" w:tentative="1">
+      <w:start w:val="1"/>
+      <w:numFmt w:val="bullet"/>
+      <w:lvlText w:val="o"/>
+      <w:lvlJc w:val="left"/>
+      <w:pPr>
+        <w:ind w:left="1440" w:hanging="360"/>
+      </w:pPr>
+      <w:rPr>
+        <w:rFonts w:ascii="Courier New" w:hAnsi="Courier New" w:cs="Courier New" w:hint="default"/>
+      </w:rPr>
+    </w:lvl>
+    <w:lvl w:ilvl="2" w:tplc="04090005" w:tentative="1">
+      <w:start w:val="1"/>
+      <w:numFmt w:val="bullet"/>
+      <w:lvlText w:val=""/>
+      <w:lvlJc w:val="left"/>
+      <w:pPr>
+        <w:ind w:left="2160" w:hanging="360"/>
+      </w:pPr>
+      <w:rPr>
+        <w:rFonts w:ascii="Wingdings" w:hAnsi="Wingdings" w:hint="default"/>
+      </w:rPr>
+    </w:lvl>
+    <w:lvl w:ilvl="3" w:tplc="04090001" w:tentative="1">
+      <w:start w:val="1"/>
+      <w:numFmt w:val="bullet"/>
+      <w:lvlText w:val=""/>
+      <w:lvlJc w:val="left"/>
+      <w:pPr>
+        <w:ind w:left="2880" w:hanging="360"/>
+      </w:pPr>
+      <w:rPr>
+        <w:rFonts w:ascii="Symbol" w:hAnsi="Symbol" w:hint="default"/>
+      </w:rPr>
+    </w:lvl>
+    <w:lvl w:ilvl="4" w:tplc="04090003" w:tentative="1">
+      <w:start w:val="1"/>
+      <w:numFmt w:val="bullet"/>
+      <w:lvlText w:val="o"/>
+      <w:lvlJc w:val="left"/>
+      <w:pPr>
+        <w:ind w:left="3600" w:hanging="360"/>
+      </w:pPr>
+      <w:rPr>
+        <w:rFonts w:ascii="Courier New" w:hAnsi="Courier New" w:cs="Courier New" w:hint="default"/>
+      </w:rPr>
+    </w:lvl>
+    <w:lvl w:ilvl="5" w:tplc="04090005" w:tentative="1">
+      <w:start w:val="1"/>
+      <w:numFmt w:val="bullet"/>
+      <w:lvlText w:val=""/>
+      <w:lvlJc w:val="left"/>
+      <w:pPr>
+        <w:ind w:left="4320" w:hanging="360"/>
+      </w:pPr>
+      <w:rPr>
+        <w:rFonts w:ascii="Wingdings" w:hAnsi="Wingdings" w:hint="default"/>
+      </w:rPr>
+    </w:lvl>
+    <w:lvl w:ilvl="6" w:tplc="04090001" w:tentative="1">
+      <w:start w:val="1"/>
+      <w:numFmt w:val="bullet"/>
+      <w:lvlText w:val=""/>
+      <w:lvlJc w:val="left"/>
+      <w:pPr>
+        <w:ind w:left="5040" w:hanging="360"/>
+      </w:pPr>
+      <w:rPr>
+        <w:rFonts w:ascii="Symbol" w:hAnsi="Symbol" w:hint="default"/>
+      </w:rPr>
+    </w:lvl>
+    <w:lvl w:ilvl="7" w:tplc="04090003" w:tentative="1">
+      <w:start w:val="1"/>
+      <w:numFmt w:val="bullet"/>
+      <w:lvlText w:val="o"/>
+      <w:lvlJc w:val="left"/>
+      <w:pPr>
+        <w:ind w:left="5760" w:hanging="360"/>
+      </w:pPr>
+      <w:rPr>
+        <w:rFonts w:ascii="Courier New" w:hAnsi="Courier New" w:cs="Courier New" w:hint="default"/>
+      </w:rPr>
+    </w:lvl>
+    <w:lvl w:ilvl="8" w:tplc="04090005" w:tentative="1">
+      <w:start w:val="1"/>
+      <w:numFmt w:val="bullet"/>
+      <w:lvlText w:val=""/>
+      <w:lvlJc w:val="left"/>
+      <w:pPr>
+        <w:ind w:left="6480" w:hanging="360"/>
+      </w:pPr>
+      <w:rPr>
+        <w:rFonts w:ascii="Wingdings" w:hAnsi="Wingdings" w:hint="default"/>
+      </w:rPr>
+    </w:lvl>
+  </w:abstractNum>
+  <w:abstractNum w:abstractNumId="4" w15:restartNumberingAfterBreak="0">
     <w:nsid w:val="13B703AB"/>
     <w:multiLevelType w:val="multilevel"/>
     <w:tmpl w:val="DD50D036"/>
@@ -1334,7 +5922,7 @@
       </w:rPr>
     </w:lvl>
   </w:abstractNum>
-  <w:abstractNum w:abstractNumId="3" w15:restartNumberingAfterBreak="0">
+  <w:abstractNum w:abstractNumId="5" w15:restartNumberingAfterBreak="0">
     <w:nsid w:val="15D67284"/>
     <w:multiLevelType w:val="multilevel"/>
     <w:tmpl w:val="F5D8E92E"/>
@@ -1483,7 +6071,7 @@
       </w:rPr>
     </w:lvl>
   </w:abstractNum>
-  <w:abstractNum w:abstractNumId="4" w15:restartNumberingAfterBreak="0">
+  <w:abstractNum w:abstractNumId="6" w15:restartNumberingAfterBreak="0">
     <w:nsid w:val="1AA96A42"/>
     <w:multiLevelType w:val="multilevel"/>
     <w:tmpl w:val="81309EE2"/>
@@ -1632,7 +6220,7 @@
       </w:rPr>
     </w:lvl>
   </w:abstractNum>
-  <w:abstractNum w:abstractNumId="5" w15:restartNumberingAfterBreak="0">
+  <w:abstractNum w:abstractNumId="7" w15:restartNumberingAfterBreak="0">
     <w:nsid w:val="1EC35D63"/>
     <w:multiLevelType w:val="hybridMultilevel"/>
     <w:tmpl w:val="3AC2A9A4"/>
@@ -1744,7 +6332,7 @@
       </w:rPr>
     </w:lvl>
   </w:abstractNum>
-  <w:abstractNum w:abstractNumId="6" w15:restartNumberingAfterBreak="0">
+  <w:abstractNum w:abstractNumId="8" w15:restartNumberingAfterBreak="0">
     <w:nsid w:val="235A63BD"/>
     <w:multiLevelType w:val="multilevel"/>
     <w:tmpl w:val="09A8B518"/>
@@ -1861,7 +6449,7 @@
       </w:pPr>
     </w:lvl>
   </w:abstractNum>
-  <w:abstractNum w:abstractNumId="7" w15:restartNumberingAfterBreak="0">
+  <w:abstractNum w:abstractNumId="9" w15:restartNumberingAfterBreak="0">
     <w:nsid w:val="24080FB2"/>
     <w:multiLevelType w:val="hybridMultilevel"/>
     <w:tmpl w:val="C88ADDDC"/>
@@ -1974,7 +6562,241 @@
       </w:rPr>
     </w:lvl>
   </w:abstractNum>
-  <w:abstractNum w:abstractNumId="8" w15:restartNumberingAfterBreak="0">
+  <w:abstractNum w:abstractNumId="10" w15:restartNumberingAfterBreak="0">
+    <w:nsid w:val="257F3DF7"/>
+    <w:multiLevelType w:val="hybridMultilevel"/>
+    <w:tmpl w:val="D4960464"/>
+    <w:lvl w:ilvl="0" w:tplc="04090001">
+      <w:start w:val="1"/>
+      <w:numFmt w:val="bullet"/>
+      <w:lvlText w:val=""/>
+      <w:lvlJc w:val="left"/>
+      <w:pPr>
+        <w:ind w:left="900" w:hanging="360"/>
+      </w:pPr>
+      <w:rPr>
+        <w:rFonts w:ascii="Symbol" w:hAnsi="Symbol" w:hint="default"/>
+      </w:rPr>
+    </w:lvl>
+    <w:lvl w:ilvl="1" w:tplc="04090003" w:tentative="1">
+      <w:start w:val="1"/>
+      <w:numFmt w:val="bullet"/>
+      <w:lvlText w:val="o"/>
+      <w:lvlJc w:val="left"/>
+      <w:pPr>
+        <w:ind w:left="1620" w:hanging="360"/>
+      </w:pPr>
+      <w:rPr>
+        <w:rFonts w:ascii="Courier New" w:hAnsi="Courier New" w:cs="Courier New" w:hint="default"/>
+      </w:rPr>
+    </w:lvl>
+    <w:lvl w:ilvl="2" w:tplc="04090005" w:tentative="1">
+      <w:start w:val="1"/>
+      <w:numFmt w:val="bullet"/>
+      <w:lvlText w:val=""/>
+      <w:lvlJc w:val="left"/>
+      <w:pPr>
+        <w:ind w:left="2340" w:hanging="360"/>
+      </w:pPr>
+      <w:rPr>
+        <w:rFonts w:ascii="Wingdings" w:hAnsi="Wingdings" w:hint="default"/>
+      </w:rPr>
+    </w:lvl>
+    <w:lvl w:ilvl="3" w:tplc="04090001" w:tentative="1">
+      <w:start w:val="1"/>
+      <w:numFmt w:val="bullet"/>
+      <w:lvlText w:val=""/>
+      <w:lvlJc w:val="left"/>
+      <w:pPr>
+        <w:ind w:left="3060" w:hanging="360"/>
+      </w:pPr>
+      <w:rPr>
+        <w:rFonts w:ascii="Symbol" w:hAnsi="Symbol" w:hint="default"/>
+      </w:rPr>
+    </w:lvl>
+    <w:lvl w:ilvl="4" w:tplc="04090003" w:tentative="1">
+      <w:start w:val="1"/>
+      <w:numFmt w:val="bullet"/>
+      <w:lvlText w:val="o"/>
+      <w:lvlJc w:val="left"/>
+      <w:pPr>
+        <w:ind w:left="3780" w:hanging="360"/>
+      </w:pPr>
+      <w:rPr>
+        <w:rFonts w:ascii="Courier New" w:hAnsi="Courier New" w:cs="Courier New" w:hint="default"/>
+      </w:rPr>
+    </w:lvl>
+    <w:lvl w:ilvl="5" w:tplc="04090005" w:tentative="1">
+      <w:start w:val="1"/>
+      <w:numFmt w:val="bullet"/>
+      <w:lvlText w:val=""/>
+      <w:lvlJc w:val="left"/>
+      <w:pPr>
+        <w:ind w:left="4500" w:hanging="360"/>
+      </w:pPr>
+      <w:rPr>
+        <w:rFonts w:ascii="Wingdings" w:hAnsi="Wingdings" w:hint="default"/>
+      </w:rPr>
+    </w:lvl>
+    <w:lvl w:ilvl="6" w:tplc="04090001" w:tentative="1">
+      <w:start w:val="1"/>
+      <w:numFmt w:val="bullet"/>
+      <w:lvlText w:val=""/>
+      <w:lvlJc w:val="left"/>
+      <w:pPr>
+        <w:ind w:left="5220" w:hanging="360"/>
+      </w:pPr>
+      <w:rPr>
+        <w:rFonts w:ascii="Symbol" w:hAnsi="Symbol" w:hint="default"/>
+      </w:rPr>
+    </w:lvl>
+    <w:lvl w:ilvl="7" w:tplc="04090003" w:tentative="1">
+      <w:start w:val="1"/>
+      <w:numFmt w:val="bullet"/>
+      <w:lvlText w:val="o"/>
+      <w:lvlJc w:val="left"/>
+      <w:pPr>
+        <w:ind w:left="5940" w:hanging="360"/>
+      </w:pPr>
+      <w:rPr>
+        <w:rFonts w:ascii="Courier New" w:hAnsi="Courier New" w:cs="Courier New" w:hint="default"/>
+      </w:rPr>
+    </w:lvl>
+    <w:lvl w:ilvl="8" w:tplc="04090005" w:tentative="1">
+      <w:start w:val="1"/>
+      <w:numFmt w:val="bullet"/>
+      <w:lvlText w:val=""/>
+      <w:lvlJc w:val="left"/>
+      <w:pPr>
+        <w:ind w:left="6660" w:hanging="360"/>
+      </w:pPr>
+      <w:rPr>
+        <w:rFonts w:ascii="Wingdings" w:hAnsi="Wingdings" w:hint="default"/>
+      </w:rPr>
+    </w:lvl>
+  </w:abstractNum>
+  <w:abstractNum w:abstractNumId="11" w15:restartNumberingAfterBreak="0">
+    <w:nsid w:val="26D164B0"/>
+    <w:multiLevelType w:val="multilevel"/>
+    <w:tmpl w:val="F9AE4DEA"/>
+    <w:lvl w:ilvl="0">
+      <w:start w:val="1"/>
+      <w:numFmt w:val="decimal"/>
+      <w:lvlText w:val="%1."/>
+      <w:lvlJc w:val="left"/>
+      <w:pPr>
+        <w:tabs>
+          <w:tab w:val="num" w:pos="720"/>
+        </w:tabs>
+        <w:ind w:left="720" w:hanging="360"/>
+      </w:pPr>
+    </w:lvl>
+    <w:lvl w:ilvl="1">
+      <w:start w:val="1"/>
+      <w:numFmt w:val="bullet"/>
+      <w:lvlText w:val="o"/>
+      <w:lvlJc w:val="left"/>
+      <w:pPr>
+        <w:tabs>
+          <w:tab w:val="num" w:pos="1440"/>
+        </w:tabs>
+        <w:ind w:left="1440" w:hanging="360"/>
+      </w:pPr>
+      <w:rPr>
+        <w:rFonts w:ascii="Courier New" w:hAnsi="Courier New" w:hint="default"/>
+        <w:sz w:val="20"/>
+      </w:rPr>
+    </w:lvl>
+    <w:lvl w:ilvl="2">
+      <w:start w:val="1"/>
+      <w:numFmt w:val="bullet"/>
+      <w:lvlText w:val=""/>
+      <w:lvlJc w:val="left"/>
+      <w:pPr>
+        <w:tabs>
+          <w:tab w:val="num" w:pos="2160"/>
+        </w:tabs>
+        <w:ind w:left="2160" w:hanging="360"/>
+      </w:pPr>
+      <w:rPr>
+        <w:rFonts w:ascii="Wingdings" w:hAnsi="Wingdings" w:hint="default"/>
+        <w:sz w:val="20"/>
+      </w:rPr>
+    </w:lvl>
+    <w:lvl w:ilvl="3" w:tentative="1">
+      <w:start w:val="1"/>
+      <w:numFmt w:val="decimal"/>
+      <w:lvlText w:val="%4."/>
+      <w:lvlJc w:val="left"/>
+      <w:pPr>
+        <w:tabs>
+          <w:tab w:val="num" w:pos="2880"/>
+        </w:tabs>
+        <w:ind w:left="2880" w:hanging="360"/>
+      </w:pPr>
+    </w:lvl>
+    <w:lvl w:ilvl="4" w:tentative="1">
+      <w:start w:val="1"/>
+      <w:numFmt w:val="decimal"/>
+      <w:lvlText w:val="%5."/>
+      <w:lvlJc w:val="left"/>
+      <w:pPr>
+        <w:tabs>
+          <w:tab w:val="num" w:pos="3600"/>
+        </w:tabs>
+        <w:ind w:left="3600" w:hanging="360"/>
+      </w:pPr>
+    </w:lvl>
+    <w:lvl w:ilvl="5" w:tentative="1">
+      <w:start w:val="1"/>
+      <w:numFmt w:val="decimal"/>
+      <w:lvlText w:val="%6."/>
+      <w:lvlJc w:val="left"/>
+      <w:pPr>
+        <w:tabs>
+          <w:tab w:val="num" w:pos="4320"/>
+        </w:tabs>
+        <w:ind w:left="4320" w:hanging="360"/>
+      </w:pPr>
+    </w:lvl>
+    <w:lvl w:ilvl="6" w:tentative="1">
+      <w:start w:val="1"/>
+      <w:numFmt w:val="decimal"/>
+      <w:lvlText w:val="%7."/>
+      <w:lvlJc w:val="left"/>
+      <w:pPr>
+        <w:tabs>
+          <w:tab w:val="num" w:pos="5040"/>
+        </w:tabs>
+        <w:ind w:left="5040" w:hanging="360"/>
+      </w:pPr>
+    </w:lvl>
+    <w:lvl w:ilvl="7" w:tentative="1">
+      <w:start w:val="1"/>
+      <w:numFmt w:val="decimal"/>
+      <w:lvlText w:val="%8."/>
+      <w:lvlJc w:val="left"/>
+      <w:pPr>
+        <w:tabs>
+          <w:tab w:val="num" w:pos="5760"/>
+        </w:tabs>
+        <w:ind w:left="5760" w:hanging="360"/>
+      </w:pPr>
+    </w:lvl>
+    <w:lvl w:ilvl="8" w:tentative="1">
+      <w:start w:val="1"/>
+      <w:numFmt w:val="decimal"/>
+      <w:lvlText w:val="%9."/>
+      <w:lvlJc w:val="left"/>
+      <w:pPr>
+        <w:tabs>
+          <w:tab w:val="num" w:pos="6480"/>
+        </w:tabs>
+        <w:ind w:left="6480" w:hanging="360"/>
+      </w:pPr>
+    </w:lvl>
+  </w:abstractNum>
+  <w:abstractNum w:abstractNumId="12" w15:restartNumberingAfterBreak="0">
     <w:nsid w:val="2CE578C2"/>
     <w:multiLevelType w:val="hybridMultilevel"/>
     <w:tmpl w:val="0FA82102"/>
@@ -2087,7 +6909,237 @@
       </w:rPr>
     </w:lvl>
   </w:abstractNum>
-  <w:abstractNum w:abstractNumId="9" w15:restartNumberingAfterBreak="0">
+  <w:abstractNum w:abstractNumId="13" w15:restartNumberingAfterBreak="0">
+    <w:nsid w:val="32F172B5"/>
+    <w:multiLevelType w:val="multilevel"/>
+    <w:tmpl w:val="99D4D582"/>
+    <w:lvl w:ilvl="0">
+      <w:start w:val="1"/>
+      <w:numFmt w:val="decimal"/>
+      <w:lvlText w:val="%1."/>
+      <w:lvlJc w:val="left"/>
+      <w:pPr>
+        <w:tabs>
+          <w:tab w:val="num" w:pos="720"/>
+        </w:tabs>
+        <w:ind w:left="720" w:hanging="360"/>
+      </w:pPr>
+    </w:lvl>
+    <w:lvl w:ilvl="1">
+      <w:start w:val="1"/>
+      <w:numFmt w:val="bullet"/>
+      <w:lvlText w:val="o"/>
+      <w:lvlJc w:val="left"/>
+      <w:pPr>
+        <w:tabs>
+          <w:tab w:val="num" w:pos="1440"/>
+        </w:tabs>
+        <w:ind w:left="1440" w:hanging="360"/>
+      </w:pPr>
+      <w:rPr>
+        <w:rFonts w:ascii="Courier New" w:hAnsi="Courier New" w:hint="default"/>
+        <w:sz w:val="20"/>
+      </w:rPr>
+    </w:lvl>
+    <w:lvl w:ilvl="2" w:tentative="1">
+      <w:start w:val="1"/>
+      <w:numFmt w:val="decimal"/>
+      <w:lvlText w:val="%3."/>
+      <w:lvlJc w:val="left"/>
+      <w:pPr>
+        <w:tabs>
+          <w:tab w:val="num" w:pos="2160"/>
+        </w:tabs>
+        <w:ind w:left="2160" w:hanging="360"/>
+      </w:pPr>
+    </w:lvl>
+    <w:lvl w:ilvl="3" w:tentative="1">
+      <w:start w:val="1"/>
+      <w:numFmt w:val="decimal"/>
+      <w:lvlText w:val="%4."/>
+      <w:lvlJc w:val="left"/>
+      <w:pPr>
+        <w:tabs>
+          <w:tab w:val="num" w:pos="2880"/>
+        </w:tabs>
+        <w:ind w:left="2880" w:hanging="360"/>
+      </w:pPr>
+    </w:lvl>
+    <w:lvl w:ilvl="4" w:tentative="1">
+      <w:start w:val="1"/>
+      <w:numFmt w:val="decimal"/>
+      <w:lvlText w:val="%5."/>
+      <w:lvlJc w:val="left"/>
+      <w:pPr>
+        <w:tabs>
+          <w:tab w:val="num" w:pos="3600"/>
+        </w:tabs>
+        <w:ind w:left="3600" w:hanging="360"/>
+      </w:pPr>
+    </w:lvl>
+    <w:lvl w:ilvl="5" w:tentative="1">
+      <w:start w:val="1"/>
+      <w:numFmt w:val="decimal"/>
+      <w:lvlText w:val="%6."/>
+      <w:lvlJc w:val="left"/>
+      <w:pPr>
+        <w:tabs>
+          <w:tab w:val="num" w:pos="4320"/>
+        </w:tabs>
+        <w:ind w:left="4320" w:hanging="360"/>
+      </w:pPr>
+    </w:lvl>
+    <w:lvl w:ilvl="6" w:tentative="1">
+      <w:start w:val="1"/>
+      <w:numFmt w:val="decimal"/>
+      <w:lvlText w:val="%7."/>
+      <w:lvlJc w:val="left"/>
+      <w:pPr>
+        <w:tabs>
+          <w:tab w:val="num" w:pos="5040"/>
+        </w:tabs>
+        <w:ind w:left="5040" w:hanging="360"/>
+      </w:pPr>
+    </w:lvl>
+    <w:lvl w:ilvl="7" w:tentative="1">
+      <w:start w:val="1"/>
+      <w:numFmt w:val="decimal"/>
+      <w:lvlText w:val="%8."/>
+      <w:lvlJc w:val="left"/>
+      <w:pPr>
+        <w:tabs>
+          <w:tab w:val="num" w:pos="5760"/>
+        </w:tabs>
+        <w:ind w:left="5760" w:hanging="360"/>
+      </w:pPr>
+    </w:lvl>
+    <w:lvl w:ilvl="8" w:tentative="1">
+      <w:start w:val="1"/>
+      <w:numFmt w:val="decimal"/>
+      <w:lvlText w:val="%9."/>
+      <w:lvlJc w:val="left"/>
+      <w:pPr>
+        <w:tabs>
+          <w:tab w:val="num" w:pos="6480"/>
+        </w:tabs>
+        <w:ind w:left="6480" w:hanging="360"/>
+      </w:pPr>
+    </w:lvl>
+  </w:abstractNum>
+  <w:abstractNum w:abstractNumId="14" w15:restartNumberingAfterBreak="0">
+    <w:nsid w:val="3CCD44C7"/>
+    <w:multiLevelType w:val="hybridMultilevel"/>
+    <w:tmpl w:val="41082608"/>
+    <w:lvl w:ilvl="0" w:tplc="04090003">
+      <w:start w:val="1"/>
+      <w:numFmt w:val="bullet"/>
+      <w:lvlText w:val="o"/>
+      <w:lvlJc w:val="left"/>
+      <w:pPr>
+        <w:ind w:left="1620" w:hanging="360"/>
+      </w:pPr>
+      <w:rPr>
+        <w:rFonts w:ascii="Courier New" w:hAnsi="Courier New" w:cs="Courier New" w:hint="default"/>
+      </w:rPr>
+    </w:lvl>
+    <w:lvl w:ilvl="1" w:tplc="04090003" w:tentative="1">
+      <w:start w:val="1"/>
+      <w:numFmt w:val="bullet"/>
+      <w:lvlText w:val="o"/>
+      <w:lvlJc w:val="left"/>
+      <w:pPr>
+        <w:ind w:left="2340" w:hanging="360"/>
+      </w:pPr>
+      <w:rPr>
+        <w:rFonts w:ascii="Courier New" w:hAnsi="Courier New" w:cs="Courier New" w:hint="default"/>
+      </w:rPr>
+    </w:lvl>
+    <w:lvl w:ilvl="2" w:tplc="04090005" w:tentative="1">
+      <w:start w:val="1"/>
+      <w:numFmt w:val="bullet"/>
+      <w:lvlText w:val=""/>
+      <w:lvlJc w:val="left"/>
+      <w:pPr>
+        <w:ind w:left="3060" w:hanging="360"/>
+      </w:pPr>
+      <w:rPr>
+        <w:rFonts w:ascii="Wingdings" w:hAnsi="Wingdings" w:hint="default"/>
+      </w:rPr>
+    </w:lvl>
+    <w:lvl w:ilvl="3" w:tplc="04090001" w:tentative="1">
+      <w:start w:val="1"/>
+      <w:numFmt w:val="bullet"/>
+      <w:lvlText w:val=""/>
+      <w:lvlJc w:val="left"/>
+      <w:pPr>
+        <w:ind w:left="3780" w:hanging="360"/>
+      </w:pPr>
+      <w:rPr>
+        <w:rFonts w:ascii="Symbol" w:hAnsi="Symbol" w:hint="default"/>
+      </w:rPr>
+    </w:lvl>
+    <w:lvl w:ilvl="4" w:tplc="04090003" w:tentative="1">
+      <w:start w:val="1"/>
+      <w:numFmt w:val="bullet"/>
+      <w:lvlText w:val="o"/>
+      <w:lvlJc w:val="left"/>
+      <w:pPr>
+        <w:ind w:left="4500" w:hanging="360"/>
+      </w:pPr>
+      <w:rPr>
+        <w:rFonts w:ascii="Courier New" w:hAnsi="Courier New" w:cs="Courier New" w:hint="default"/>
+      </w:rPr>
+    </w:lvl>
+    <w:lvl w:ilvl="5" w:tplc="04090005" w:tentative="1">
+      <w:start w:val="1"/>
+      <w:numFmt w:val="bullet"/>
+      <w:lvlText w:val=""/>
+      <w:lvlJc w:val="left"/>
+      <w:pPr>
+        <w:ind w:left="5220" w:hanging="360"/>
+      </w:pPr>
+      <w:rPr>
+        <w:rFonts w:ascii="Wingdings" w:hAnsi="Wingdings" w:hint="default"/>
+      </w:rPr>
+    </w:lvl>
+    <w:lvl w:ilvl="6" w:tplc="04090001" w:tentative="1">
+      <w:start w:val="1"/>
+      <w:numFmt w:val="bullet"/>
+      <w:lvlText w:val=""/>
+      <w:lvlJc w:val="left"/>
+      <w:pPr>
+        <w:ind w:left="5940" w:hanging="360"/>
+      </w:pPr>
+      <w:rPr>
+        <w:rFonts w:ascii="Symbol" w:hAnsi="Symbol" w:hint="default"/>
+      </w:rPr>
+    </w:lvl>
+    <w:lvl w:ilvl="7" w:tplc="04090003" w:tentative="1">
+      <w:start w:val="1"/>
+      <w:numFmt w:val="bullet"/>
+      <w:lvlText w:val="o"/>
+      <w:lvlJc w:val="left"/>
+      <w:pPr>
+        <w:ind w:left="6660" w:hanging="360"/>
+      </w:pPr>
+      <w:rPr>
+        <w:rFonts w:ascii="Courier New" w:hAnsi="Courier New" w:cs="Courier New" w:hint="default"/>
+      </w:rPr>
+    </w:lvl>
+    <w:lvl w:ilvl="8" w:tplc="04090005" w:tentative="1">
+      <w:start w:val="1"/>
+      <w:numFmt w:val="bullet"/>
+      <w:lvlText w:val=""/>
+      <w:lvlJc w:val="left"/>
+      <w:pPr>
+        <w:ind w:left="7380" w:hanging="360"/>
+      </w:pPr>
+      <w:rPr>
+        <w:rFonts w:ascii="Wingdings" w:hAnsi="Wingdings" w:hint="default"/>
+      </w:rPr>
+    </w:lvl>
+  </w:abstractNum>
+  <w:abstractNum w:abstractNumId="15" w15:restartNumberingAfterBreak="0">
     <w:nsid w:val="3E11608D"/>
     <w:multiLevelType w:val="hybridMultilevel"/>
     <w:tmpl w:val="B2562E68"/>
@@ -2200,7 +7252,346 @@
       </w:rPr>
     </w:lvl>
   </w:abstractNum>
-  <w:abstractNum w:abstractNumId="10" w15:restartNumberingAfterBreak="0">
+  <w:abstractNum w:abstractNumId="16" w15:restartNumberingAfterBreak="0">
+    <w:nsid w:val="3F0434E1"/>
+    <w:multiLevelType w:val="hybridMultilevel"/>
+    <w:tmpl w:val="C50016FC"/>
+    <w:lvl w:ilvl="0" w:tplc="04090001">
+      <w:start w:val="1"/>
+      <w:numFmt w:val="bullet"/>
+      <w:lvlText w:val=""/>
+      <w:lvlJc w:val="left"/>
+      <w:pPr>
+        <w:ind w:left="900" w:hanging="360"/>
+      </w:pPr>
+      <w:rPr>
+        <w:rFonts w:ascii="Symbol" w:hAnsi="Symbol" w:hint="default"/>
+      </w:rPr>
+    </w:lvl>
+    <w:lvl w:ilvl="1" w:tplc="FFFFFFFF" w:tentative="1">
+      <w:start w:val="1"/>
+      <w:numFmt w:val="bullet"/>
+      <w:lvlText w:val="o"/>
+      <w:lvlJc w:val="left"/>
+      <w:pPr>
+        <w:ind w:left="1620" w:hanging="360"/>
+      </w:pPr>
+      <w:rPr>
+        <w:rFonts w:ascii="Courier New" w:hAnsi="Courier New" w:cs="Courier New" w:hint="default"/>
+      </w:rPr>
+    </w:lvl>
+    <w:lvl w:ilvl="2" w:tplc="FFFFFFFF" w:tentative="1">
+      <w:start w:val="1"/>
+      <w:numFmt w:val="bullet"/>
+      <w:lvlText w:val=""/>
+      <w:lvlJc w:val="left"/>
+      <w:pPr>
+        <w:ind w:left="2340" w:hanging="360"/>
+      </w:pPr>
+      <w:rPr>
+        <w:rFonts w:ascii="Wingdings" w:hAnsi="Wingdings" w:hint="default"/>
+      </w:rPr>
+    </w:lvl>
+    <w:lvl w:ilvl="3" w:tplc="FFFFFFFF" w:tentative="1">
+      <w:start w:val="1"/>
+      <w:numFmt w:val="bullet"/>
+      <w:lvlText w:val=""/>
+      <w:lvlJc w:val="left"/>
+      <w:pPr>
+        <w:ind w:left="3060" w:hanging="360"/>
+      </w:pPr>
+      <w:rPr>
+        <w:rFonts w:ascii="Symbol" w:hAnsi="Symbol" w:hint="default"/>
+      </w:rPr>
+    </w:lvl>
+    <w:lvl w:ilvl="4" w:tplc="FFFFFFFF" w:tentative="1">
+      <w:start w:val="1"/>
+      <w:numFmt w:val="bullet"/>
+      <w:lvlText w:val="o"/>
+      <w:lvlJc w:val="left"/>
+      <w:pPr>
+        <w:ind w:left="3780" w:hanging="360"/>
+      </w:pPr>
+      <w:rPr>
+        <w:rFonts w:ascii="Courier New" w:hAnsi="Courier New" w:cs="Courier New" w:hint="default"/>
+      </w:rPr>
+    </w:lvl>
+    <w:lvl w:ilvl="5" w:tplc="FFFFFFFF" w:tentative="1">
+      <w:start w:val="1"/>
+      <w:numFmt w:val="bullet"/>
+      <w:lvlText w:val=""/>
+      <w:lvlJc w:val="left"/>
+      <w:pPr>
+        <w:ind w:left="4500" w:hanging="360"/>
+      </w:pPr>
+      <w:rPr>
+        <w:rFonts w:ascii="Wingdings" w:hAnsi="Wingdings" w:hint="default"/>
+      </w:rPr>
+    </w:lvl>
+    <w:lvl w:ilvl="6" w:tplc="FFFFFFFF" w:tentative="1">
+      <w:start w:val="1"/>
+      <w:numFmt w:val="bullet"/>
+      <w:lvlText w:val=""/>
+      <w:lvlJc w:val="left"/>
+      <w:pPr>
+        <w:ind w:left="5220" w:hanging="360"/>
+      </w:pPr>
+      <w:rPr>
+        <w:rFonts w:ascii="Symbol" w:hAnsi="Symbol" w:hint="default"/>
+      </w:rPr>
+    </w:lvl>
+    <w:lvl w:ilvl="7" w:tplc="FFFFFFFF" w:tentative="1">
+      <w:start w:val="1"/>
+      <w:numFmt w:val="bullet"/>
+      <w:lvlText w:val="o"/>
+      <w:lvlJc w:val="left"/>
+      <w:pPr>
+        <w:ind w:left="5940" w:hanging="360"/>
+      </w:pPr>
+      <w:rPr>
+        <w:rFonts w:ascii="Courier New" w:hAnsi="Courier New" w:cs="Courier New" w:hint="default"/>
+      </w:rPr>
+    </w:lvl>
+    <w:lvl w:ilvl="8" w:tplc="FFFFFFFF" w:tentative="1">
+      <w:start w:val="1"/>
+      <w:numFmt w:val="bullet"/>
+      <w:lvlText w:val=""/>
+      <w:lvlJc w:val="left"/>
+      <w:pPr>
+        <w:ind w:left="6660" w:hanging="360"/>
+      </w:pPr>
+      <w:rPr>
+        <w:rFonts w:ascii="Wingdings" w:hAnsi="Wingdings" w:hint="default"/>
+      </w:rPr>
+    </w:lvl>
+  </w:abstractNum>
+  <w:abstractNum w:abstractNumId="17" w15:restartNumberingAfterBreak="0">
+    <w:nsid w:val="403B68F6"/>
+    <w:multiLevelType w:val="hybridMultilevel"/>
+    <w:tmpl w:val="F4EE0C64"/>
+    <w:lvl w:ilvl="0" w:tplc="04090001">
+      <w:start w:val="1"/>
+      <w:numFmt w:val="bullet"/>
+      <w:lvlText w:val=""/>
+      <w:lvlJc w:val="left"/>
+      <w:pPr>
+        <w:ind w:left="900" w:hanging="360"/>
+      </w:pPr>
+      <w:rPr>
+        <w:rFonts w:ascii="Symbol" w:hAnsi="Symbol" w:hint="default"/>
+      </w:rPr>
+    </w:lvl>
+    <w:lvl w:ilvl="1" w:tplc="04090003" w:tentative="1">
+      <w:start w:val="1"/>
+      <w:numFmt w:val="bullet"/>
+      <w:lvlText w:val="o"/>
+      <w:lvlJc w:val="left"/>
+      <w:pPr>
+        <w:ind w:left="1620" w:hanging="360"/>
+      </w:pPr>
+      <w:rPr>
+        <w:rFonts w:ascii="Courier New" w:hAnsi="Courier New" w:cs="Courier New" w:hint="default"/>
+      </w:rPr>
+    </w:lvl>
+    <w:lvl w:ilvl="2" w:tplc="04090005" w:tentative="1">
+      <w:start w:val="1"/>
+      <w:numFmt w:val="bullet"/>
+      <w:lvlText w:val=""/>
+      <w:lvlJc w:val="left"/>
+      <w:pPr>
+        <w:ind w:left="2340" w:hanging="360"/>
+      </w:pPr>
+      <w:rPr>
+        <w:rFonts w:ascii="Wingdings" w:hAnsi="Wingdings" w:hint="default"/>
+      </w:rPr>
+    </w:lvl>
+    <w:lvl w:ilvl="3" w:tplc="04090001" w:tentative="1">
+      <w:start w:val="1"/>
+      <w:numFmt w:val="bullet"/>
+      <w:lvlText w:val=""/>
+      <w:lvlJc w:val="left"/>
+      <w:pPr>
+        <w:ind w:left="3060" w:hanging="360"/>
+      </w:pPr>
+      <w:rPr>
+        <w:rFonts w:ascii="Symbol" w:hAnsi="Symbol" w:hint="default"/>
+      </w:rPr>
+    </w:lvl>
+    <w:lvl w:ilvl="4" w:tplc="04090003" w:tentative="1">
+      <w:start w:val="1"/>
+      <w:numFmt w:val="bullet"/>
+      <w:lvlText w:val="o"/>
+      <w:lvlJc w:val="left"/>
+      <w:pPr>
+        <w:ind w:left="3780" w:hanging="360"/>
+      </w:pPr>
+      <w:rPr>
+        <w:rFonts w:ascii="Courier New" w:hAnsi="Courier New" w:cs="Courier New" w:hint="default"/>
+      </w:rPr>
+    </w:lvl>
+    <w:lvl w:ilvl="5" w:tplc="04090005" w:tentative="1">
+      <w:start w:val="1"/>
+      <w:numFmt w:val="bullet"/>
+      <w:lvlText w:val=""/>
+      <w:lvlJc w:val="left"/>
+      <w:pPr>
+        <w:ind w:left="4500" w:hanging="360"/>
+      </w:pPr>
+      <w:rPr>
+        <w:rFonts w:ascii="Wingdings" w:hAnsi="Wingdings" w:hint="default"/>
+      </w:rPr>
+    </w:lvl>
+    <w:lvl w:ilvl="6" w:tplc="04090001" w:tentative="1">
+      <w:start w:val="1"/>
+      <w:numFmt w:val="bullet"/>
+      <w:lvlText w:val=""/>
+      <w:lvlJc w:val="left"/>
+      <w:pPr>
+        <w:ind w:left="5220" w:hanging="360"/>
+      </w:pPr>
+      <w:rPr>
+        <w:rFonts w:ascii="Symbol" w:hAnsi="Symbol" w:hint="default"/>
+      </w:rPr>
+    </w:lvl>
+    <w:lvl w:ilvl="7" w:tplc="04090003" w:tentative="1">
+      <w:start w:val="1"/>
+      <w:numFmt w:val="bullet"/>
+      <w:lvlText w:val="o"/>
+      <w:lvlJc w:val="left"/>
+      <w:pPr>
+        <w:ind w:left="5940" w:hanging="360"/>
+      </w:pPr>
+      <w:rPr>
+        <w:rFonts w:ascii="Courier New" w:hAnsi="Courier New" w:cs="Courier New" w:hint="default"/>
+      </w:rPr>
+    </w:lvl>
+    <w:lvl w:ilvl="8" w:tplc="04090005" w:tentative="1">
+      <w:start w:val="1"/>
+      <w:numFmt w:val="bullet"/>
+      <w:lvlText w:val=""/>
+      <w:lvlJc w:val="left"/>
+      <w:pPr>
+        <w:ind w:left="6660" w:hanging="360"/>
+      </w:pPr>
+      <w:rPr>
+        <w:rFonts w:ascii="Wingdings" w:hAnsi="Wingdings" w:hint="default"/>
+      </w:rPr>
+    </w:lvl>
+  </w:abstractNum>
+  <w:abstractNum w:abstractNumId="18" w15:restartNumberingAfterBreak="0">
+    <w:nsid w:val="414B0C0A"/>
+    <w:multiLevelType w:val="hybridMultilevel"/>
+    <w:tmpl w:val="C2BA0028"/>
+    <w:lvl w:ilvl="0" w:tplc="04090001">
+      <w:start w:val="1"/>
+      <w:numFmt w:val="bullet"/>
+      <w:lvlText w:val=""/>
+      <w:lvlJc w:val="left"/>
+      <w:pPr>
+        <w:ind w:left="900" w:hanging="360"/>
+      </w:pPr>
+      <w:rPr>
+        <w:rFonts w:ascii="Symbol" w:hAnsi="Symbol" w:hint="default"/>
+      </w:rPr>
+    </w:lvl>
+    <w:lvl w:ilvl="1" w:tplc="04090003">
+      <w:start w:val="1"/>
+      <w:numFmt w:val="bullet"/>
+      <w:lvlText w:val="o"/>
+      <w:lvlJc w:val="left"/>
+      <w:pPr>
+        <w:ind w:left="1440" w:hanging="360"/>
+      </w:pPr>
+      <w:rPr>
+        <w:rFonts w:ascii="Courier New" w:hAnsi="Courier New" w:cs="Courier New" w:hint="default"/>
+      </w:rPr>
+    </w:lvl>
+    <w:lvl w:ilvl="2" w:tplc="04090005" w:tentative="1">
+      <w:start w:val="1"/>
+      <w:numFmt w:val="bullet"/>
+      <w:lvlText w:val=""/>
+      <w:lvlJc w:val="left"/>
+      <w:pPr>
+        <w:ind w:left="2160" w:hanging="360"/>
+      </w:pPr>
+      <w:rPr>
+        <w:rFonts w:ascii="Wingdings" w:hAnsi="Wingdings" w:hint="default"/>
+      </w:rPr>
+    </w:lvl>
+    <w:lvl w:ilvl="3" w:tplc="04090001" w:tentative="1">
+      <w:start w:val="1"/>
+      <w:numFmt w:val="bullet"/>
+      <w:lvlText w:val=""/>
+      <w:lvlJc w:val="left"/>
+      <w:pPr>
+        <w:ind w:left="2880" w:hanging="360"/>
+      </w:pPr>
+      <w:rPr>
+        <w:rFonts w:ascii="Symbol" w:hAnsi="Symbol" w:hint="default"/>
+      </w:rPr>
+    </w:lvl>
+    <w:lvl w:ilvl="4" w:tplc="04090003" w:tentative="1">
+      <w:start w:val="1"/>
+      <w:numFmt w:val="bullet"/>
+      <w:lvlText w:val="o"/>
+      <w:lvlJc w:val="left"/>
+      <w:pPr>
+        <w:ind w:left="3600" w:hanging="360"/>
+      </w:pPr>
+      <w:rPr>
+        <w:rFonts w:ascii="Courier New" w:hAnsi="Courier New" w:cs="Courier New" w:hint="default"/>
+      </w:rPr>
+    </w:lvl>
+    <w:lvl w:ilvl="5" w:tplc="04090005" w:tentative="1">
+      <w:start w:val="1"/>
+      <w:numFmt w:val="bullet"/>
+      <w:lvlText w:val=""/>
+      <w:lvlJc w:val="left"/>
+      <w:pPr>
+        <w:ind w:left="4320" w:hanging="360"/>
+      </w:pPr>
+      <w:rPr>
+        <w:rFonts w:ascii="Wingdings" w:hAnsi="Wingdings" w:hint="default"/>
+      </w:rPr>
+    </w:lvl>
+    <w:lvl w:ilvl="6" w:tplc="04090001" w:tentative="1">
+      <w:start w:val="1"/>
+      <w:numFmt w:val="bullet"/>
+      <w:lvlText w:val=""/>
+      <w:lvlJc w:val="left"/>
+      <w:pPr>
+        <w:ind w:left="5040" w:hanging="360"/>
+      </w:pPr>
+      <w:rPr>
+        <w:rFonts w:ascii="Symbol" w:hAnsi="Symbol" w:hint="default"/>
+      </w:rPr>
+    </w:lvl>
+    <w:lvl w:ilvl="7" w:tplc="04090003" w:tentative="1">
+      <w:start w:val="1"/>
+      <w:numFmt w:val="bullet"/>
+      <w:lvlText w:val="o"/>
+      <w:lvlJc w:val="left"/>
+      <w:pPr>
+        <w:ind w:left="5760" w:hanging="360"/>
+      </w:pPr>
+      <w:rPr>
+        <w:rFonts w:ascii="Courier New" w:hAnsi="Courier New" w:cs="Courier New" w:hint="default"/>
+      </w:rPr>
+    </w:lvl>
+    <w:lvl w:ilvl="8" w:tplc="04090005" w:tentative="1">
+      <w:start w:val="1"/>
+      <w:numFmt w:val="bullet"/>
+      <w:lvlText w:val=""/>
+      <w:lvlJc w:val="left"/>
+      <w:pPr>
+        <w:ind w:left="6480" w:hanging="360"/>
+      </w:pPr>
+      <w:rPr>
+        <w:rFonts w:ascii="Wingdings" w:hAnsi="Wingdings" w:hint="default"/>
+      </w:rPr>
+    </w:lvl>
+  </w:abstractNum>
+  <w:abstractNum w:abstractNumId="19" w15:restartNumberingAfterBreak="0">
     <w:nsid w:val="42834C7F"/>
     <w:multiLevelType w:val="multilevel"/>
     <w:tmpl w:val="E2FC9C42"/>
@@ -2349,10 +7740,10 @@
       </w:rPr>
     </w:lvl>
   </w:abstractNum>
-  <w:abstractNum w:abstractNumId="11" w15:restartNumberingAfterBreak="0">
+  <w:abstractNum w:abstractNumId="20" w15:restartNumberingAfterBreak="0">
     <w:nsid w:val="42BD09EC"/>
     <w:multiLevelType w:val="multilevel"/>
-    <w:tmpl w:val="8AF69EEA"/>
+    <w:tmpl w:val="B99C1262"/>
     <w:lvl w:ilvl="0">
       <w:start w:val="1"/>
       <w:numFmt w:val="bullet"/>
@@ -2369,20 +7760,16 @@
         <w:sz w:val="20"/>
       </w:rPr>
     </w:lvl>
-    <w:lvl w:ilvl="1" w:tentative="1">
-      <w:start w:val="1"/>
-      <w:numFmt w:val="bullet"/>
-      <w:lvlText w:val="o"/>
-      <w:lvlJc w:val="left"/>
-      <w:pPr>
-        <w:tabs>
-          <w:tab w:val="num" w:pos="1800"/>
-        </w:tabs>
-        <w:ind w:left="1800" w:hanging="360"/>
-      </w:pPr>
-      <w:rPr>
-        <w:rFonts w:ascii="Courier New" w:hAnsi="Courier New" w:hint="default"/>
-        <w:sz w:val="20"/>
+    <w:lvl w:ilvl="1">
+      <w:start w:val="1"/>
+      <w:numFmt w:val="decimal"/>
+      <w:lvlText w:val="%2."/>
+      <w:lvlJc w:val="left"/>
+      <w:pPr>
+        <w:ind w:left="630" w:hanging="360"/>
+      </w:pPr>
+      <w:rPr>
+        <w:rFonts w:hint="default"/>
       </w:rPr>
     </w:lvl>
     <w:lvl w:ilvl="2" w:tentative="1">
@@ -2498,7 +7885,120 @@
       </w:rPr>
     </w:lvl>
   </w:abstractNum>
-  <w:abstractNum w:abstractNumId="12" w15:restartNumberingAfterBreak="0">
+  <w:abstractNum w:abstractNumId="21" w15:restartNumberingAfterBreak="0">
+    <w:nsid w:val="49F32E34"/>
+    <w:multiLevelType w:val="hybridMultilevel"/>
+    <w:tmpl w:val="6E787B9C"/>
+    <w:lvl w:ilvl="0" w:tplc="04090001">
+      <w:start w:val="1"/>
+      <w:numFmt w:val="bullet"/>
+      <w:lvlText w:val=""/>
+      <w:lvlJc w:val="left"/>
+      <w:pPr>
+        <w:ind w:left="720" w:hanging="360"/>
+      </w:pPr>
+      <w:rPr>
+        <w:rFonts w:ascii="Symbol" w:hAnsi="Symbol" w:hint="default"/>
+      </w:rPr>
+    </w:lvl>
+    <w:lvl w:ilvl="1" w:tplc="04090003" w:tentative="1">
+      <w:start w:val="1"/>
+      <w:numFmt w:val="bullet"/>
+      <w:lvlText w:val="o"/>
+      <w:lvlJc w:val="left"/>
+      <w:pPr>
+        <w:ind w:left="1440" w:hanging="360"/>
+      </w:pPr>
+      <w:rPr>
+        <w:rFonts w:ascii="Courier New" w:hAnsi="Courier New" w:cs="Courier New" w:hint="default"/>
+      </w:rPr>
+    </w:lvl>
+    <w:lvl w:ilvl="2" w:tplc="04090005" w:tentative="1">
+      <w:start w:val="1"/>
+      <w:numFmt w:val="bullet"/>
+      <w:lvlText w:val=""/>
+      <w:lvlJc w:val="left"/>
+      <w:pPr>
+        <w:ind w:left="2160" w:hanging="360"/>
+      </w:pPr>
+      <w:rPr>
+        <w:rFonts w:ascii="Wingdings" w:hAnsi="Wingdings" w:hint="default"/>
+      </w:rPr>
+    </w:lvl>
+    <w:lvl w:ilvl="3" w:tplc="04090001" w:tentative="1">
+      <w:start w:val="1"/>
+      <w:numFmt w:val="bullet"/>
+      <w:lvlText w:val=""/>
+      <w:lvlJc w:val="left"/>
+      <w:pPr>
+        <w:ind w:left="2880" w:hanging="360"/>
+      </w:pPr>
+      <w:rPr>
+        <w:rFonts w:ascii="Symbol" w:hAnsi="Symbol" w:hint="default"/>
+      </w:rPr>
+    </w:lvl>
+    <w:lvl w:ilvl="4" w:tplc="04090003" w:tentative="1">
+      <w:start w:val="1"/>
+      <w:numFmt w:val="bullet"/>
+      <w:lvlText w:val="o"/>
+      <w:lvlJc w:val="left"/>
+      <w:pPr>
+        <w:ind w:left="3600" w:hanging="360"/>
+      </w:pPr>
+      <w:rPr>
+        <w:rFonts w:ascii="Courier New" w:hAnsi="Courier New" w:cs="Courier New" w:hint="default"/>
+      </w:rPr>
+    </w:lvl>
+    <w:lvl w:ilvl="5" w:tplc="04090005" w:tentative="1">
+      <w:start w:val="1"/>
+      <w:numFmt w:val="bullet"/>
+      <w:lvlText w:val=""/>
+      <w:lvlJc w:val="left"/>
+      <w:pPr>
+        <w:ind w:left="4320" w:hanging="360"/>
+      </w:pPr>
+      <w:rPr>
+        <w:rFonts w:ascii="Wingdings" w:hAnsi="Wingdings" w:hint="default"/>
+      </w:rPr>
+    </w:lvl>
+    <w:lvl w:ilvl="6" w:tplc="04090001" w:tentative="1">
+      <w:start w:val="1"/>
+      <w:numFmt w:val="bullet"/>
+      <w:lvlText w:val=""/>
+      <w:lvlJc w:val="left"/>
+      <w:pPr>
+        <w:ind w:left="5040" w:hanging="360"/>
+      </w:pPr>
+      <w:rPr>
+        <w:rFonts w:ascii="Symbol" w:hAnsi="Symbol" w:hint="default"/>
+      </w:rPr>
+    </w:lvl>
+    <w:lvl w:ilvl="7" w:tplc="04090003" w:tentative="1">
+      <w:start w:val="1"/>
+      <w:numFmt w:val="bullet"/>
+      <w:lvlText w:val="o"/>
+      <w:lvlJc w:val="left"/>
+      <w:pPr>
+        <w:ind w:left="5760" w:hanging="360"/>
+      </w:pPr>
+      <w:rPr>
+        <w:rFonts w:ascii="Courier New" w:hAnsi="Courier New" w:cs="Courier New" w:hint="default"/>
+      </w:rPr>
+    </w:lvl>
+    <w:lvl w:ilvl="8" w:tplc="04090005" w:tentative="1">
+      <w:start w:val="1"/>
+      <w:numFmt w:val="bullet"/>
+      <w:lvlText w:val=""/>
+      <w:lvlJc w:val="left"/>
+      <w:pPr>
+        <w:ind w:left="6480" w:hanging="360"/>
+      </w:pPr>
+      <w:rPr>
+        <w:rFonts w:ascii="Wingdings" w:hAnsi="Wingdings" w:hint="default"/>
+      </w:rPr>
+    </w:lvl>
+  </w:abstractNum>
+  <w:abstractNum w:abstractNumId="22" w15:restartNumberingAfterBreak="0">
     <w:nsid w:val="4AB01568"/>
     <w:multiLevelType w:val="hybridMultilevel"/>
     <w:tmpl w:val="EC96000A"/>
@@ -2611,11 +8111,11 @@
       </w:rPr>
     </w:lvl>
   </w:abstractNum>
-  <w:abstractNum w:abstractNumId="13" w15:restartNumberingAfterBreak="0">
+  <w:abstractNum w:abstractNumId="23" w15:restartNumberingAfterBreak="0">
     <w:nsid w:val="53C86B53"/>
     <w:multiLevelType w:val="hybridMultilevel"/>
-    <w:tmpl w:val="F6E416B4"/>
-    <w:lvl w:ilvl="0" w:tplc="267E0F3C">
+    <w:tmpl w:val="0354FFB6"/>
+    <w:lvl w:ilvl="0" w:tplc="7FF423DC">
       <w:start w:val="1"/>
       <w:numFmt w:val="decimal"/>
       <w:lvlText w:val="%1."/>
@@ -2625,7 +8125,8 @@
       </w:pPr>
       <w:rPr>
         <w:rFonts w:hint="default"/>
-        <w:b/>
+        <w:b w:val="0"/>
+        <w:bCs/>
       </w:rPr>
     </w:lvl>
     <w:lvl w:ilvl="1" w:tplc="04090019" w:tentative="1">
@@ -2701,7 +8202,435 @@
       </w:pPr>
     </w:lvl>
   </w:abstractNum>
-  <w:abstractNum w:abstractNumId="14" w15:restartNumberingAfterBreak="0">
+  <w:abstractNum w:abstractNumId="24" w15:restartNumberingAfterBreak="0">
+    <w:nsid w:val="587E25DD"/>
+    <w:multiLevelType w:val="hybridMultilevel"/>
+    <w:tmpl w:val="89644692"/>
+    <w:lvl w:ilvl="0" w:tplc="04090001">
+      <w:start w:val="1"/>
+      <w:numFmt w:val="bullet"/>
+      <w:lvlText w:val=""/>
+      <w:lvlJc w:val="left"/>
+      <w:pPr>
+        <w:ind w:left="900" w:hanging="360"/>
+      </w:pPr>
+      <w:rPr>
+        <w:rFonts w:ascii="Symbol" w:hAnsi="Symbol" w:hint="default"/>
+      </w:rPr>
+    </w:lvl>
+    <w:lvl w:ilvl="1" w:tplc="04090003" w:tentative="1">
+      <w:start w:val="1"/>
+      <w:numFmt w:val="bullet"/>
+      <w:lvlText w:val="o"/>
+      <w:lvlJc w:val="left"/>
+      <w:pPr>
+        <w:ind w:left="1440" w:hanging="360"/>
+      </w:pPr>
+      <w:rPr>
+        <w:rFonts w:ascii="Courier New" w:hAnsi="Courier New" w:cs="Courier New" w:hint="default"/>
+      </w:rPr>
+    </w:lvl>
+    <w:lvl w:ilvl="2" w:tplc="04090005" w:tentative="1">
+      <w:start w:val="1"/>
+      <w:numFmt w:val="bullet"/>
+      <w:lvlText w:val=""/>
+      <w:lvlJc w:val="left"/>
+      <w:pPr>
+        <w:ind w:left="2160" w:hanging="360"/>
+      </w:pPr>
+      <w:rPr>
+        <w:rFonts w:ascii="Wingdings" w:hAnsi="Wingdings" w:hint="default"/>
+      </w:rPr>
+    </w:lvl>
+    <w:lvl w:ilvl="3" w:tplc="04090001" w:tentative="1">
+      <w:start w:val="1"/>
+      <w:numFmt w:val="bullet"/>
+      <w:lvlText w:val=""/>
+      <w:lvlJc w:val="left"/>
+      <w:pPr>
+        <w:ind w:left="2880" w:hanging="360"/>
+      </w:pPr>
+      <w:rPr>
+        <w:rFonts w:ascii="Symbol" w:hAnsi="Symbol" w:hint="default"/>
+      </w:rPr>
+    </w:lvl>
+    <w:lvl w:ilvl="4" w:tplc="04090003" w:tentative="1">
+      <w:start w:val="1"/>
+      <w:numFmt w:val="bullet"/>
+      <w:lvlText w:val="o"/>
+      <w:lvlJc w:val="left"/>
+      <w:pPr>
+        <w:ind w:left="3600" w:hanging="360"/>
+      </w:pPr>
+      <w:rPr>
+        <w:rFonts w:ascii="Courier New" w:hAnsi="Courier New" w:cs="Courier New" w:hint="default"/>
+      </w:rPr>
+    </w:lvl>
+    <w:lvl w:ilvl="5" w:tplc="04090005" w:tentative="1">
+      <w:start w:val="1"/>
+      <w:numFmt w:val="bullet"/>
+      <w:lvlText w:val=""/>
+      <w:lvlJc w:val="left"/>
+      <w:pPr>
+        <w:ind w:left="4320" w:hanging="360"/>
+      </w:pPr>
+      <w:rPr>
+        <w:rFonts w:ascii="Wingdings" w:hAnsi="Wingdings" w:hint="default"/>
+      </w:rPr>
+    </w:lvl>
+    <w:lvl w:ilvl="6" w:tplc="04090001" w:tentative="1">
+      <w:start w:val="1"/>
+      <w:numFmt w:val="bullet"/>
+      <w:lvlText w:val=""/>
+      <w:lvlJc w:val="left"/>
+      <w:pPr>
+        <w:ind w:left="5040" w:hanging="360"/>
+      </w:pPr>
+      <w:rPr>
+        <w:rFonts w:ascii="Symbol" w:hAnsi="Symbol" w:hint="default"/>
+      </w:rPr>
+    </w:lvl>
+    <w:lvl w:ilvl="7" w:tplc="04090003" w:tentative="1">
+      <w:start w:val="1"/>
+      <w:numFmt w:val="bullet"/>
+      <w:lvlText w:val="o"/>
+      <w:lvlJc w:val="left"/>
+      <w:pPr>
+        <w:ind w:left="5760" w:hanging="360"/>
+      </w:pPr>
+      <w:rPr>
+        <w:rFonts w:ascii="Courier New" w:hAnsi="Courier New" w:cs="Courier New" w:hint="default"/>
+      </w:rPr>
+    </w:lvl>
+    <w:lvl w:ilvl="8" w:tplc="04090005" w:tentative="1">
+      <w:start w:val="1"/>
+      <w:numFmt w:val="bullet"/>
+      <w:lvlText w:val=""/>
+      <w:lvlJc w:val="left"/>
+      <w:pPr>
+        <w:ind w:left="6480" w:hanging="360"/>
+      </w:pPr>
+      <w:rPr>
+        <w:rFonts w:ascii="Wingdings" w:hAnsi="Wingdings" w:hint="default"/>
+      </w:rPr>
+    </w:lvl>
+  </w:abstractNum>
+  <w:abstractNum w:abstractNumId="25" w15:restartNumberingAfterBreak="0">
+    <w:nsid w:val="5CC957A8"/>
+    <w:multiLevelType w:val="hybridMultilevel"/>
+    <w:tmpl w:val="D1CC252C"/>
+    <w:lvl w:ilvl="0" w:tplc="04090001">
+      <w:start w:val="1"/>
+      <w:numFmt w:val="bullet"/>
+      <w:lvlText w:val=""/>
+      <w:lvlJc w:val="left"/>
+      <w:pPr>
+        <w:ind w:left="900" w:hanging="360"/>
+      </w:pPr>
+      <w:rPr>
+        <w:rFonts w:ascii="Symbol" w:hAnsi="Symbol" w:hint="default"/>
+      </w:rPr>
+    </w:lvl>
+    <w:lvl w:ilvl="1" w:tplc="04090003">
+      <w:start w:val="1"/>
+      <w:numFmt w:val="bullet"/>
+      <w:lvlText w:val="o"/>
+      <w:lvlJc w:val="left"/>
+      <w:pPr>
+        <w:ind w:left="1620" w:hanging="360"/>
+      </w:pPr>
+      <w:rPr>
+        <w:rFonts w:ascii="Courier New" w:hAnsi="Courier New" w:cs="Courier New" w:hint="default"/>
+      </w:rPr>
+    </w:lvl>
+    <w:lvl w:ilvl="2" w:tplc="04090005" w:tentative="1">
+      <w:start w:val="1"/>
+      <w:numFmt w:val="bullet"/>
+      <w:lvlText w:val=""/>
+      <w:lvlJc w:val="left"/>
+      <w:pPr>
+        <w:ind w:left="2340" w:hanging="360"/>
+      </w:pPr>
+      <w:rPr>
+        <w:rFonts w:ascii="Wingdings" w:hAnsi="Wingdings" w:hint="default"/>
+      </w:rPr>
+    </w:lvl>
+    <w:lvl w:ilvl="3" w:tplc="04090001" w:tentative="1">
+      <w:start w:val="1"/>
+      <w:numFmt w:val="bullet"/>
+      <w:lvlText w:val=""/>
+      <w:lvlJc w:val="left"/>
+      <w:pPr>
+        <w:ind w:left="3060" w:hanging="360"/>
+      </w:pPr>
+      <w:rPr>
+        <w:rFonts w:ascii="Symbol" w:hAnsi="Symbol" w:hint="default"/>
+      </w:rPr>
+    </w:lvl>
+    <w:lvl w:ilvl="4" w:tplc="04090003" w:tentative="1">
+      <w:start w:val="1"/>
+      <w:numFmt w:val="bullet"/>
+      <w:lvlText w:val="o"/>
+      <w:lvlJc w:val="left"/>
+      <w:pPr>
+        <w:ind w:left="3780" w:hanging="360"/>
+      </w:pPr>
+      <w:rPr>
+        <w:rFonts w:ascii="Courier New" w:hAnsi="Courier New" w:cs="Courier New" w:hint="default"/>
+      </w:rPr>
+    </w:lvl>
+    <w:lvl w:ilvl="5" w:tplc="04090005" w:tentative="1">
+      <w:start w:val="1"/>
+      <w:numFmt w:val="bullet"/>
+      <w:lvlText w:val=""/>
+      <w:lvlJc w:val="left"/>
+      <w:pPr>
+        <w:ind w:left="4500" w:hanging="360"/>
+      </w:pPr>
+      <w:rPr>
+        <w:rFonts w:ascii="Wingdings" w:hAnsi="Wingdings" w:hint="default"/>
+      </w:rPr>
+    </w:lvl>
+    <w:lvl w:ilvl="6" w:tplc="04090001" w:tentative="1">
+      <w:start w:val="1"/>
+      <w:numFmt w:val="bullet"/>
+      <w:lvlText w:val=""/>
+      <w:lvlJc w:val="left"/>
+      <w:pPr>
+        <w:ind w:left="5220" w:hanging="360"/>
+      </w:pPr>
+      <w:rPr>
+        <w:rFonts w:ascii="Symbol" w:hAnsi="Symbol" w:hint="default"/>
+      </w:rPr>
+    </w:lvl>
+    <w:lvl w:ilvl="7" w:tplc="04090003" w:tentative="1">
+      <w:start w:val="1"/>
+      <w:numFmt w:val="bullet"/>
+      <w:lvlText w:val="o"/>
+      <w:lvlJc w:val="left"/>
+      <w:pPr>
+        <w:ind w:left="5940" w:hanging="360"/>
+      </w:pPr>
+      <w:rPr>
+        <w:rFonts w:ascii="Courier New" w:hAnsi="Courier New" w:cs="Courier New" w:hint="default"/>
+      </w:rPr>
+    </w:lvl>
+    <w:lvl w:ilvl="8" w:tplc="04090005" w:tentative="1">
+      <w:start w:val="1"/>
+      <w:numFmt w:val="bullet"/>
+      <w:lvlText w:val=""/>
+      <w:lvlJc w:val="left"/>
+      <w:pPr>
+        <w:ind w:left="6660" w:hanging="360"/>
+      </w:pPr>
+      <w:rPr>
+        <w:rFonts w:ascii="Wingdings" w:hAnsi="Wingdings" w:hint="default"/>
+      </w:rPr>
+    </w:lvl>
+  </w:abstractNum>
+  <w:abstractNum w:abstractNumId="26" w15:restartNumberingAfterBreak="0">
+    <w:nsid w:val="5D06789A"/>
+    <w:multiLevelType w:val="hybridMultilevel"/>
+    <w:tmpl w:val="143CA24A"/>
+    <w:lvl w:ilvl="0" w:tplc="04090001">
+      <w:start w:val="1"/>
+      <w:numFmt w:val="bullet"/>
+      <w:lvlText w:val=""/>
+      <w:lvlJc w:val="left"/>
+      <w:pPr>
+        <w:ind w:left="900" w:hanging="360"/>
+      </w:pPr>
+      <w:rPr>
+        <w:rFonts w:ascii="Symbol" w:hAnsi="Symbol" w:hint="default"/>
+      </w:rPr>
+    </w:lvl>
+    <w:lvl w:ilvl="1" w:tplc="04090003" w:tentative="1">
+      <w:start w:val="1"/>
+      <w:numFmt w:val="bullet"/>
+      <w:lvlText w:val="o"/>
+      <w:lvlJc w:val="left"/>
+      <w:pPr>
+        <w:ind w:left="1620" w:hanging="360"/>
+      </w:pPr>
+      <w:rPr>
+        <w:rFonts w:ascii="Courier New" w:hAnsi="Courier New" w:cs="Courier New" w:hint="default"/>
+      </w:rPr>
+    </w:lvl>
+    <w:lvl w:ilvl="2" w:tplc="04090005" w:tentative="1">
+      <w:start w:val="1"/>
+      <w:numFmt w:val="bullet"/>
+      <w:lvlText w:val=""/>
+      <w:lvlJc w:val="left"/>
+      <w:pPr>
+        <w:ind w:left="2340" w:hanging="360"/>
+      </w:pPr>
+      <w:rPr>
+        <w:rFonts w:ascii="Wingdings" w:hAnsi="Wingdings" w:hint="default"/>
+      </w:rPr>
+    </w:lvl>
+    <w:lvl w:ilvl="3" w:tplc="04090001" w:tentative="1">
+      <w:start w:val="1"/>
+      <w:numFmt w:val="bullet"/>
+      <w:lvlText w:val=""/>
+      <w:lvlJc w:val="left"/>
+      <w:pPr>
+        <w:ind w:left="3060" w:hanging="360"/>
+      </w:pPr>
+      <w:rPr>
+        <w:rFonts w:ascii="Symbol" w:hAnsi="Symbol" w:hint="default"/>
+      </w:rPr>
+    </w:lvl>
+    <w:lvl w:ilvl="4" w:tplc="04090003" w:tentative="1">
+      <w:start w:val="1"/>
+      <w:numFmt w:val="bullet"/>
+      <w:lvlText w:val="o"/>
+      <w:lvlJc w:val="left"/>
+      <w:pPr>
+        <w:ind w:left="3780" w:hanging="360"/>
+      </w:pPr>
+      <w:rPr>
+        <w:rFonts w:ascii="Courier New" w:hAnsi="Courier New" w:cs="Courier New" w:hint="default"/>
+      </w:rPr>
+    </w:lvl>
+    <w:lvl w:ilvl="5" w:tplc="04090005" w:tentative="1">
+      <w:start w:val="1"/>
+      <w:numFmt w:val="bullet"/>
+      <w:lvlText w:val=""/>
+      <w:lvlJc w:val="left"/>
+      <w:pPr>
+        <w:ind w:left="4500" w:hanging="360"/>
+      </w:pPr>
+      <w:rPr>
+        <w:rFonts w:ascii="Wingdings" w:hAnsi="Wingdings" w:hint="default"/>
+      </w:rPr>
+    </w:lvl>
+    <w:lvl w:ilvl="6" w:tplc="04090001" w:tentative="1">
+      <w:start w:val="1"/>
+      <w:numFmt w:val="bullet"/>
+      <w:lvlText w:val=""/>
+      <w:lvlJc w:val="left"/>
+      <w:pPr>
+        <w:ind w:left="5220" w:hanging="360"/>
+      </w:pPr>
+      <w:rPr>
+        <w:rFonts w:ascii="Symbol" w:hAnsi="Symbol" w:hint="default"/>
+      </w:rPr>
+    </w:lvl>
+    <w:lvl w:ilvl="7" w:tplc="04090003" w:tentative="1">
+      <w:start w:val="1"/>
+      <w:numFmt w:val="bullet"/>
+      <w:lvlText w:val="o"/>
+      <w:lvlJc w:val="left"/>
+      <w:pPr>
+        <w:ind w:left="5940" w:hanging="360"/>
+      </w:pPr>
+      <w:rPr>
+        <w:rFonts w:ascii="Courier New" w:hAnsi="Courier New" w:cs="Courier New" w:hint="default"/>
+      </w:rPr>
+    </w:lvl>
+    <w:lvl w:ilvl="8" w:tplc="04090005" w:tentative="1">
+      <w:start w:val="1"/>
+      <w:numFmt w:val="bullet"/>
+      <w:lvlText w:val=""/>
+      <w:lvlJc w:val="left"/>
+      <w:pPr>
+        <w:ind w:left="6660" w:hanging="360"/>
+      </w:pPr>
+      <w:rPr>
+        <w:rFonts w:ascii="Wingdings" w:hAnsi="Wingdings" w:hint="default"/>
+      </w:rPr>
+    </w:lvl>
+  </w:abstractNum>
+  <w:abstractNum w:abstractNumId="27" w15:restartNumberingAfterBreak="0">
+    <w:nsid w:val="62FE7FB6"/>
+    <w:multiLevelType w:val="hybridMultilevel"/>
+    <w:tmpl w:val="D1924AB6"/>
+    <w:lvl w:ilvl="0" w:tplc="0409000F">
+      <w:start w:val="1"/>
+      <w:numFmt w:val="decimal"/>
+      <w:lvlText w:val="%1."/>
+      <w:lvlJc w:val="left"/>
+      <w:pPr>
+        <w:ind w:left="720" w:hanging="360"/>
+      </w:pPr>
+      <w:rPr>
+        <w:rFonts w:hint="default"/>
+      </w:rPr>
+    </w:lvl>
+    <w:lvl w:ilvl="1" w:tplc="04090019" w:tentative="1">
+      <w:start w:val="1"/>
+      <w:numFmt w:val="lowerLetter"/>
+      <w:lvlText w:val="%2."/>
+      <w:lvlJc w:val="left"/>
+      <w:pPr>
+        <w:ind w:left="1440" w:hanging="360"/>
+      </w:pPr>
+    </w:lvl>
+    <w:lvl w:ilvl="2" w:tplc="0409001B" w:tentative="1">
+      <w:start w:val="1"/>
+      <w:numFmt w:val="lowerRoman"/>
+      <w:lvlText w:val="%3."/>
+      <w:lvlJc w:val="right"/>
+      <w:pPr>
+        <w:ind w:left="2160" w:hanging="180"/>
+      </w:pPr>
+    </w:lvl>
+    <w:lvl w:ilvl="3" w:tplc="0409000F" w:tentative="1">
+      <w:start w:val="1"/>
+      <w:numFmt w:val="decimal"/>
+      <w:lvlText w:val="%4."/>
+      <w:lvlJc w:val="left"/>
+      <w:pPr>
+        <w:ind w:left="2880" w:hanging="360"/>
+      </w:pPr>
+    </w:lvl>
+    <w:lvl w:ilvl="4" w:tplc="04090019" w:tentative="1">
+      <w:start w:val="1"/>
+      <w:numFmt w:val="lowerLetter"/>
+      <w:lvlText w:val="%5."/>
+      <w:lvlJc w:val="left"/>
+      <w:pPr>
+        <w:ind w:left="3600" w:hanging="360"/>
+      </w:pPr>
+    </w:lvl>
+    <w:lvl w:ilvl="5" w:tplc="0409001B" w:tentative="1">
+      <w:start w:val="1"/>
+      <w:numFmt w:val="lowerRoman"/>
+      <w:lvlText w:val="%6."/>
+      <w:lvlJc w:val="right"/>
+      <w:pPr>
+        <w:ind w:left="4320" w:hanging="180"/>
+      </w:pPr>
+    </w:lvl>
+    <w:lvl w:ilvl="6" w:tplc="0409000F" w:tentative="1">
+      <w:start w:val="1"/>
+      <w:numFmt w:val="decimal"/>
+      <w:lvlText w:val="%7."/>
+      <w:lvlJc w:val="left"/>
+      <w:pPr>
+        <w:ind w:left="5040" w:hanging="360"/>
+      </w:pPr>
+    </w:lvl>
+    <w:lvl w:ilvl="7" w:tplc="04090019" w:tentative="1">
+      <w:start w:val="1"/>
+      <w:numFmt w:val="lowerLetter"/>
+      <w:lvlText w:val="%8."/>
+      <w:lvlJc w:val="left"/>
+      <w:pPr>
+        <w:ind w:left="5760" w:hanging="360"/>
+      </w:pPr>
+    </w:lvl>
+    <w:lvl w:ilvl="8" w:tplc="0409001B" w:tentative="1">
+      <w:start w:val="1"/>
+      <w:numFmt w:val="lowerRoman"/>
+      <w:lvlText w:val="%9."/>
+      <w:lvlJc w:val="right"/>
+      <w:pPr>
+        <w:ind w:left="6480" w:hanging="180"/>
+      </w:pPr>
+    </w:lvl>
+  </w:abstractNum>
+  <w:abstractNum w:abstractNumId="28" w15:restartNumberingAfterBreak="0">
     <w:nsid w:val="6C222918"/>
     <w:multiLevelType w:val="hybridMultilevel"/>
     <w:tmpl w:val="502610D8"/>
@@ -2814,7 +8743,7 @@
       </w:rPr>
     </w:lvl>
   </w:abstractNum>
-  <w:abstractNum w:abstractNumId="15" w15:restartNumberingAfterBreak="0">
+  <w:abstractNum w:abstractNumId="29" w15:restartNumberingAfterBreak="0">
     <w:nsid w:val="75685940"/>
     <w:multiLevelType w:val="hybridMultilevel"/>
     <w:tmpl w:val="967EE068"/>
@@ -2927,53 +8856,211 @@
       </w:rPr>
     </w:lvl>
   </w:abstractNum>
+  <w:abstractNum w:abstractNumId="30" w15:restartNumberingAfterBreak="0">
+    <w:nsid w:val="763D65A2"/>
+    <w:multiLevelType w:val="hybridMultilevel"/>
+    <w:tmpl w:val="762E1D6C"/>
+    <w:lvl w:ilvl="0" w:tplc="04090001">
+      <w:start w:val="1"/>
+      <w:numFmt w:val="bullet"/>
+      <w:lvlText w:val=""/>
+      <w:lvlJc w:val="left"/>
+      <w:pPr>
+        <w:ind w:left="900" w:hanging="360"/>
+      </w:pPr>
+      <w:rPr>
+        <w:rFonts w:ascii="Symbol" w:hAnsi="Symbol" w:hint="default"/>
+      </w:rPr>
+    </w:lvl>
+    <w:lvl w:ilvl="1" w:tplc="04090003" w:tentative="1">
+      <w:start w:val="1"/>
+      <w:numFmt w:val="bullet"/>
+      <w:lvlText w:val="o"/>
+      <w:lvlJc w:val="left"/>
+      <w:pPr>
+        <w:ind w:left="1440" w:hanging="360"/>
+      </w:pPr>
+      <w:rPr>
+        <w:rFonts w:ascii="Courier New" w:hAnsi="Courier New" w:cs="Courier New" w:hint="default"/>
+      </w:rPr>
+    </w:lvl>
+    <w:lvl w:ilvl="2" w:tplc="04090005" w:tentative="1">
+      <w:start w:val="1"/>
+      <w:numFmt w:val="bullet"/>
+      <w:lvlText w:val=""/>
+      <w:lvlJc w:val="left"/>
+      <w:pPr>
+        <w:ind w:left="2160" w:hanging="360"/>
+      </w:pPr>
+      <w:rPr>
+        <w:rFonts w:ascii="Wingdings" w:hAnsi="Wingdings" w:hint="default"/>
+      </w:rPr>
+    </w:lvl>
+    <w:lvl w:ilvl="3" w:tplc="04090001" w:tentative="1">
+      <w:start w:val="1"/>
+      <w:numFmt w:val="bullet"/>
+      <w:lvlText w:val=""/>
+      <w:lvlJc w:val="left"/>
+      <w:pPr>
+        <w:ind w:left="2880" w:hanging="360"/>
+      </w:pPr>
+      <w:rPr>
+        <w:rFonts w:ascii="Symbol" w:hAnsi="Symbol" w:hint="default"/>
+      </w:rPr>
+    </w:lvl>
+    <w:lvl w:ilvl="4" w:tplc="04090003" w:tentative="1">
+      <w:start w:val="1"/>
+      <w:numFmt w:val="bullet"/>
+      <w:lvlText w:val="o"/>
+      <w:lvlJc w:val="left"/>
+      <w:pPr>
+        <w:ind w:left="3600" w:hanging="360"/>
+      </w:pPr>
+      <w:rPr>
+        <w:rFonts w:ascii="Courier New" w:hAnsi="Courier New" w:cs="Courier New" w:hint="default"/>
+      </w:rPr>
+    </w:lvl>
+    <w:lvl w:ilvl="5" w:tplc="04090005" w:tentative="1">
+      <w:start w:val="1"/>
+      <w:numFmt w:val="bullet"/>
+      <w:lvlText w:val=""/>
+      <w:lvlJc w:val="left"/>
+      <w:pPr>
+        <w:ind w:left="4320" w:hanging="360"/>
+      </w:pPr>
+      <w:rPr>
+        <w:rFonts w:ascii="Wingdings" w:hAnsi="Wingdings" w:hint="default"/>
+      </w:rPr>
+    </w:lvl>
+    <w:lvl w:ilvl="6" w:tplc="04090001" w:tentative="1">
+      <w:start w:val="1"/>
+      <w:numFmt w:val="bullet"/>
+      <w:lvlText w:val=""/>
+      <w:lvlJc w:val="left"/>
+      <w:pPr>
+        <w:ind w:left="5040" w:hanging="360"/>
+      </w:pPr>
+      <w:rPr>
+        <w:rFonts w:ascii="Symbol" w:hAnsi="Symbol" w:hint="default"/>
+      </w:rPr>
+    </w:lvl>
+    <w:lvl w:ilvl="7" w:tplc="04090003" w:tentative="1">
+      <w:start w:val="1"/>
+      <w:numFmt w:val="bullet"/>
+      <w:lvlText w:val="o"/>
+      <w:lvlJc w:val="left"/>
+      <w:pPr>
+        <w:ind w:left="5760" w:hanging="360"/>
+      </w:pPr>
+      <w:rPr>
+        <w:rFonts w:ascii="Courier New" w:hAnsi="Courier New" w:cs="Courier New" w:hint="default"/>
+      </w:rPr>
+    </w:lvl>
+    <w:lvl w:ilvl="8" w:tplc="04090005" w:tentative="1">
+      <w:start w:val="1"/>
+      <w:numFmt w:val="bullet"/>
+      <w:lvlText w:val=""/>
+      <w:lvlJc w:val="left"/>
+      <w:pPr>
+        <w:ind w:left="6480" w:hanging="360"/>
+      </w:pPr>
+      <w:rPr>
+        <w:rFonts w:ascii="Wingdings" w:hAnsi="Wingdings" w:hint="default"/>
+      </w:rPr>
+    </w:lvl>
+  </w:abstractNum>
   <w:num w:numId="1" w16cid:durableId="1467502723">
+    <w:abstractNumId w:val="7"/>
+  </w:num>
+  <w:num w:numId="2" w16cid:durableId="973602973">
+    <w:abstractNumId w:val="12"/>
+  </w:num>
+  <w:num w:numId="3" w16cid:durableId="70852887">
+    <w:abstractNumId w:val="2"/>
+  </w:num>
+  <w:num w:numId="4" w16cid:durableId="2051220561">
+    <w:abstractNumId w:val="8"/>
+  </w:num>
+  <w:num w:numId="5" w16cid:durableId="365178280">
+    <w:abstractNumId w:val="4"/>
+  </w:num>
+  <w:num w:numId="6" w16cid:durableId="2094012571">
+    <w:abstractNumId w:val="19"/>
+  </w:num>
+  <w:num w:numId="7" w16cid:durableId="1481188445">
+    <w:abstractNumId w:val="6"/>
+  </w:num>
+  <w:num w:numId="8" w16cid:durableId="289283984">
+    <w:abstractNumId w:val="20"/>
+  </w:num>
+  <w:num w:numId="9" w16cid:durableId="367222899">
     <w:abstractNumId w:val="5"/>
   </w:num>
-  <w:num w:numId="2" w16cid:durableId="973602973">
-    <w:abstractNumId w:val="8"/>
+  <w:num w:numId="10" w16cid:durableId="118037870">
+    <w:abstractNumId w:val="22"/>
   </w:num>
-  <w:num w:numId="3" w16cid:durableId="70852887">
+  <w:num w:numId="11" w16cid:durableId="828791096">
+    <w:abstractNumId w:val="23"/>
+  </w:num>
+  <w:num w:numId="12" w16cid:durableId="2123113228">
+    <w:abstractNumId w:val="15"/>
+  </w:num>
+  <w:num w:numId="13" w16cid:durableId="835851374">
+    <w:abstractNumId w:val="29"/>
+  </w:num>
+  <w:num w:numId="14" w16cid:durableId="679504847">
+    <w:abstractNumId w:val="9"/>
+  </w:num>
+  <w:num w:numId="15" w16cid:durableId="689137773">
+    <w:abstractNumId w:val="28"/>
+  </w:num>
+  <w:num w:numId="16" w16cid:durableId="1932465266">
     <w:abstractNumId w:val="1"/>
   </w:num>
-  <w:num w:numId="4" w16cid:durableId="2051220561">
-    <w:abstractNumId w:val="6"/>
+  <w:num w:numId="17" w16cid:durableId="818033224">
+    <w:abstractNumId w:val="13"/>
   </w:num>
-  <w:num w:numId="5" w16cid:durableId="365178280">
-    <w:abstractNumId w:val="2"/>
+  <w:num w:numId="18" w16cid:durableId="1036156197">
+    <w:abstractNumId w:val="11"/>
   </w:num>
-  <w:num w:numId="6" w16cid:durableId="2094012571">
+  <w:num w:numId="19" w16cid:durableId="520322184">
+    <w:abstractNumId w:val="21"/>
+  </w:num>
+  <w:num w:numId="20" w16cid:durableId="1027606934">
+    <w:abstractNumId w:val="30"/>
+  </w:num>
+  <w:num w:numId="21" w16cid:durableId="1102913379">
+    <w:abstractNumId w:val="24"/>
+  </w:num>
+  <w:num w:numId="22" w16cid:durableId="1258293046">
+    <w:abstractNumId w:val="18"/>
+  </w:num>
+  <w:num w:numId="23" w16cid:durableId="689185045">
+    <w:abstractNumId w:val="27"/>
+  </w:num>
+  <w:num w:numId="24" w16cid:durableId="1384137040">
+    <w:abstractNumId w:val="25"/>
+  </w:num>
+  <w:num w:numId="25" w16cid:durableId="1609309824">
+    <w:abstractNumId w:val="14"/>
+  </w:num>
+  <w:num w:numId="26" w16cid:durableId="721517326">
     <w:abstractNumId w:val="10"/>
   </w:num>
-  <w:num w:numId="7" w16cid:durableId="1481188445">
-    <w:abstractNumId w:val="4"/>
+  <w:num w:numId="27" w16cid:durableId="414670176">
+    <w:abstractNumId w:val="0"/>
   </w:num>
-  <w:num w:numId="8" w16cid:durableId="289283984">
-    <w:abstractNumId w:val="11"/>
-  </w:num>
-  <w:num w:numId="9" w16cid:durableId="367222899">
+  <w:num w:numId="28" w16cid:durableId="2127770667">
     <w:abstractNumId w:val="3"/>
   </w:num>
-  <w:num w:numId="10" w16cid:durableId="118037870">
-    <w:abstractNumId w:val="12"/>
+  <w:num w:numId="29" w16cid:durableId="1545681452">
+    <w:abstractNumId w:val="16"/>
   </w:num>
-  <w:num w:numId="11" w16cid:durableId="828791096">
-    <w:abstractNumId w:val="13"/>
+  <w:num w:numId="30" w16cid:durableId="531725882">
+    <w:abstractNumId w:val="17"/>
   </w:num>
-  <w:num w:numId="12" w16cid:durableId="2123113228">
-    <w:abstractNumId w:val="9"/>
-  </w:num>
-  <w:num w:numId="13" w16cid:durableId="835851374">
-    <w:abstractNumId w:val="15"/>
-  </w:num>
-  <w:num w:numId="14" w16cid:durableId="679504847">
-    <w:abstractNumId w:val="7"/>
-  </w:num>
-  <w:num w:numId="15" w16cid:durableId="689137773">
-    <w:abstractNumId w:val="14"/>
-  </w:num>
-  <w:num w:numId="16" w16cid:durableId="1932465266">
-    <w:abstractNumId w:val="0"/>
+  <w:num w:numId="31" w16cid:durableId="632827558">
+    <w:abstractNumId w:val="26"/>
   </w:num>
 </w:numbering>
 </file>
@@ -3405,11 +9492,11 @@
     <w:basedOn w:val="Normal"/>
     <w:next w:val="Normal"/>
     <w:link w:val="Heading2Char"/>
+    <w:autoRedefine/>
     <w:uiPriority w:val="9"/>
-    <w:semiHidden/>
     <w:unhideWhenUsed/>
     <w:qFormat/>
-    <w:rsid w:val="00A6680E"/>
+    <w:rsid w:val="00CE6C60"/>
     <w:pPr>
       <w:keepNext/>
       <w:keepLines/>
@@ -3417,10 +9504,10 @@
       <w:outlineLvl w:val="1"/>
     </w:pPr>
     <w:rPr>
-      <w:rFonts w:asciiTheme="majorHAnsi" w:eastAsiaTheme="majorEastAsia" w:hAnsiTheme="majorHAnsi" w:cstheme="majorBidi"/>
-      <w:color w:val="0F4761" w:themeColor="accent1" w:themeShade="BF"/>
-      <w:sz w:val="32"/>
-      <w:szCs w:val="32"/>
+      <w:rFonts w:ascii="Times New Roman" w:eastAsiaTheme="majorEastAsia" w:hAnsi="Times New Roman" w:cs="Times New Roman"/>
+      <w:b/>
+      <w:sz w:val="24"/>
+      <w:szCs w:val="24"/>
     </w:rPr>
   </w:style>
   <w:style w:type="paragraph" w:styleId="Heading3">
@@ -3581,7 +9668,6 @@
   <w:style w:type="character" w:default="1" w:styleId="DefaultParagraphFont">
     <w:name w:val="Default Paragraph Font"/>
     <w:uiPriority w:val="1"/>
-    <w:semiHidden/>
     <w:unhideWhenUsed/>
   </w:style>
   <w:style w:type="table" w:default="1" w:styleId="TableNormal">
@@ -3623,13 +9709,12 @@
     <w:basedOn w:val="DefaultParagraphFont"/>
     <w:link w:val="Heading2"/>
     <w:uiPriority w:val="9"/>
-    <w:semiHidden/>
-    <w:rsid w:val="00A6680E"/>
+    <w:rsid w:val="00CE6C60"/>
     <w:rPr>
-      <w:rFonts w:asciiTheme="majorHAnsi" w:eastAsiaTheme="majorEastAsia" w:hAnsiTheme="majorHAnsi" w:cstheme="majorBidi"/>
-      <w:color w:val="0F4761" w:themeColor="accent1" w:themeShade="BF"/>
-      <w:sz w:val="32"/>
-      <w:szCs w:val="32"/>
+      <w:rFonts w:ascii="Times New Roman" w:eastAsiaTheme="majorEastAsia" w:hAnsi="Times New Roman" w:cs="Times New Roman"/>
+      <w:b/>
+      <w:sz w:val="24"/>
+      <w:szCs w:val="24"/>
     </w:rPr>
   </w:style>
   <w:style w:type="character" w:customStyle="1" w:styleId="Heading3Char">
@@ -3893,6 +9978,216 @@
       <w:smallCaps/>
       <w:color w:val="0F4761" w:themeColor="accent1" w:themeShade="BF"/>
       <w:spacing w:val="5"/>
+    </w:rPr>
+  </w:style>
+  <w:style w:type="paragraph" w:styleId="TOCHeading">
+    <w:name w:val="TOC Heading"/>
+    <w:basedOn w:val="Heading1"/>
+    <w:next w:val="Normal"/>
+    <w:uiPriority w:val="39"/>
+    <w:unhideWhenUsed/>
+    <w:qFormat/>
+    <w:rsid w:val="0038721C"/>
+    <w:pPr>
+      <w:spacing w:before="240" w:after="0"/>
+      <w:outlineLvl w:val="9"/>
+    </w:pPr>
+    <w:rPr>
+      <w:kern w:val="0"/>
+      <w:sz w:val="32"/>
+      <w:szCs w:val="32"/>
+    </w:rPr>
+  </w:style>
+  <w:style w:type="paragraph" w:styleId="TOC2">
+    <w:name w:val="toc 2"/>
+    <w:basedOn w:val="Normal"/>
+    <w:next w:val="Normal"/>
+    <w:autoRedefine/>
+    <w:uiPriority w:val="39"/>
+    <w:unhideWhenUsed/>
+    <w:rsid w:val="0038721C"/>
+    <w:pPr>
+      <w:spacing w:after="100"/>
+      <w:ind w:left="220"/>
+    </w:pPr>
+  </w:style>
+  <w:style w:type="character" w:styleId="Hyperlink">
+    <w:name w:val="Hyperlink"/>
+    <w:basedOn w:val="DefaultParagraphFont"/>
+    <w:uiPriority w:val="99"/>
+    <w:unhideWhenUsed/>
+    <w:rsid w:val="0038721C"/>
+    <w:rPr>
+      <w:color w:val="467886" w:themeColor="hyperlink"/>
+      <w:u w:val="single"/>
+    </w:rPr>
+  </w:style>
+  <w:style w:type="paragraph" w:styleId="NormalWeb">
+    <w:name w:val="Normal (Web)"/>
+    <w:basedOn w:val="Normal"/>
+    <w:uiPriority w:val="99"/>
+    <w:semiHidden/>
+    <w:unhideWhenUsed/>
+    <w:rsid w:val="00BE6137"/>
+    <w:rPr>
+      <w:rFonts w:ascii="Times New Roman" w:hAnsi="Times New Roman" w:cs="Times New Roman"/>
+      <w:sz w:val="24"/>
+      <w:szCs w:val="24"/>
+    </w:rPr>
+  </w:style>
+  <w:style w:type="paragraph" w:styleId="TOC1">
+    <w:name w:val="toc 1"/>
+    <w:basedOn w:val="Normal"/>
+    <w:next w:val="Normal"/>
+    <w:autoRedefine/>
+    <w:uiPriority w:val="39"/>
+    <w:unhideWhenUsed/>
+    <w:rsid w:val="00CE6C60"/>
+    <w:pPr>
+      <w:spacing w:after="100" w:line="278" w:lineRule="auto"/>
+    </w:pPr>
+    <w:rPr>
+      <w:rFonts w:eastAsiaTheme="minorEastAsia"/>
+      <w:sz w:val="24"/>
+      <w:szCs w:val="24"/>
+    </w:rPr>
+  </w:style>
+  <w:style w:type="paragraph" w:styleId="TOC3">
+    <w:name w:val="toc 3"/>
+    <w:basedOn w:val="Normal"/>
+    <w:next w:val="Normal"/>
+    <w:autoRedefine/>
+    <w:uiPriority w:val="39"/>
+    <w:unhideWhenUsed/>
+    <w:rsid w:val="00CE6C60"/>
+    <w:pPr>
+      <w:spacing w:after="100" w:line="278" w:lineRule="auto"/>
+      <w:ind w:left="480"/>
+    </w:pPr>
+    <w:rPr>
+      <w:rFonts w:eastAsiaTheme="minorEastAsia"/>
+      <w:sz w:val="24"/>
+      <w:szCs w:val="24"/>
+    </w:rPr>
+  </w:style>
+  <w:style w:type="paragraph" w:styleId="TOC4">
+    <w:name w:val="toc 4"/>
+    <w:basedOn w:val="Normal"/>
+    <w:next w:val="Normal"/>
+    <w:autoRedefine/>
+    <w:uiPriority w:val="39"/>
+    <w:unhideWhenUsed/>
+    <w:rsid w:val="00CE6C60"/>
+    <w:pPr>
+      <w:spacing w:after="100" w:line="278" w:lineRule="auto"/>
+      <w:ind w:left="720"/>
+    </w:pPr>
+    <w:rPr>
+      <w:rFonts w:eastAsiaTheme="minorEastAsia"/>
+      <w:sz w:val="24"/>
+      <w:szCs w:val="24"/>
+    </w:rPr>
+  </w:style>
+  <w:style w:type="paragraph" w:styleId="TOC5">
+    <w:name w:val="toc 5"/>
+    <w:basedOn w:val="Normal"/>
+    <w:next w:val="Normal"/>
+    <w:autoRedefine/>
+    <w:uiPriority w:val="39"/>
+    <w:unhideWhenUsed/>
+    <w:rsid w:val="00CE6C60"/>
+    <w:pPr>
+      <w:spacing w:after="100" w:line="278" w:lineRule="auto"/>
+      <w:ind w:left="960"/>
+    </w:pPr>
+    <w:rPr>
+      <w:rFonts w:eastAsiaTheme="minorEastAsia"/>
+      <w:sz w:val="24"/>
+      <w:szCs w:val="24"/>
+    </w:rPr>
+  </w:style>
+  <w:style w:type="paragraph" w:styleId="TOC6">
+    <w:name w:val="toc 6"/>
+    <w:basedOn w:val="Normal"/>
+    <w:next w:val="Normal"/>
+    <w:autoRedefine/>
+    <w:uiPriority w:val="39"/>
+    <w:unhideWhenUsed/>
+    <w:rsid w:val="00CE6C60"/>
+    <w:pPr>
+      <w:spacing w:after="100" w:line="278" w:lineRule="auto"/>
+      <w:ind w:left="1200"/>
+    </w:pPr>
+    <w:rPr>
+      <w:rFonts w:eastAsiaTheme="minorEastAsia"/>
+      <w:sz w:val="24"/>
+      <w:szCs w:val="24"/>
+    </w:rPr>
+  </w:style>
+  <w:style w:type="paragraph" w:styleId="TOC7">
+    <w:name w:val="toc 7"/>
+    <w:basedOn w:val="Normal"/>
+    <w:next w:val="Normal"/>
+    <w:autoRedefine/>
+    <w:uiPriority w:val="39"/>
+    <w:unhideWhenUsed/>
+    <w:rsid w:val="00CE6C60"/>
+    <w:pPr>
+      <w:spacing w:after="100" w:line="278" w:lineRule="auto"/>
+      <w:ind w:left="1440"/>
+    </w:pPr>
+    <w:rPr>
+      <w:rFonts w:eastAsiaTheme="minorEastAsia"/>
+      <w:sz w:val="24"/>
+      <w:szCs w:val="24"/>
+    </w:rPr>
+  </w:style>
+  <w:style w:type="paragraph" w:styleId="TOC8">
+    <w:name w:val="toc 8"/>
+    <w:basedOn w:val="Normal"/>
+    <w:next w:val="Normal"/>
+    <w:autoRedefine/>
+    <w:uiPriority w:val="39"/>
+    <w:unhideWhenUsed/>
+    <w:rsid w:val="00CE6C60"/>
+    <w:pPr>
+      <w:spacing w:after="100" w:line="278" w:lineRule="auto"/>
+      <w:ind w:left="1680"/>
+    </w:pPr>
+    <w:rPr>
+      <w:rFonts w:eastAsiaTheme="minorEastAsia"/>
+      <w:sz w:val="24"/>
+      <w:szCs w:val="24"/>
+    </w:rPr>
+  </w:style>
+  <w:style w:type="paragraph" w:styleId="TOC9">
+    <w:name w:val="toc 9"/>
+    <w:basedOn w:val="Normal"/>
+    <w:next w:val="Normal"/>
+    <w:autoRedefine/>
+    <w:uiPriority w:val="39"/>
+    <w:unhideWhenUsed/>
+    <w:rsid w:val="00CE6C60"/>
+    <w:pPr>
+      <w:spacing w:after="100" w:line="278" w:lineRule="auto"/>
+      <w:ind w:left="1920"/>
+    </w:pPr>
+    <w:rPr>
+      <w:rFonts w:eastAsiaTheme="minorEastAsia"/>
+      <w:sz w:val="24"/>
+      <w:szCs w:val="24"/>
+    </w:rPr>
+  </w:style>
+  <w:style w:type="character" w:styleId="UnresolvedMention">
+    <w:name w:val="Unresolved Mention"/>
+    <w:basedOn w:val="DefaultParagraphFont"/>
+    <w:uiPriority w:val="99"/>
+    <w:semiHidden/>
+    <w:unhideWhenUsed/>
+    <w:rsid w:val="00CE6C60"/>
+    <w:rPr>
+      <w:color w:val="605E5C"/>
+      <w:shd w:val="clear" w:color="auto" w:fill="E1DFDD"/>
     </w:rPr>
   </w:style>
 </w:styles>
@@ -4191,4 +10486,16 @@
     </a:ext>
   </a:extLst>
 </a:theme>
+</file>
+
+<file path=customXml/item1.xml><?xml version="1.0" encoding="utf-8"?>
+<b:Sources xmlns:b="http://schemas.openxmlformats.org/officeDocument/2006/bibliography" xmlns="http://schemas.openxmlformats.org/officeDocument/2006/bibliography" SelectedStyle="\APASixthEditionOfficeOnline.xsl" StyleName="APA" Version="6"/>
+</file>
+
+<file path=customXml/itemProps1.xml><?xml version="1.0" encoding="utf-8"?>
+<ds:datastoreItem xmlns:ds="http://schemas.openxmlformats.org/officeDocument/2006/customXml" ds:itemID="{D706FDD8-5956-4CFC-A357-DB7CF388508F}">
+  <ds:schemaRefs>
+    <ds:schemaRef ds:uri="http://schemas.openxmlformats.org/officeDocument/2006/bibliography"/>
+  </ds:schemaRefs>
+</ds:datastoreItem>
 </file>